--- a/lab1-3/lab1-3.docx
+++ b/lab1-3/lab1-3.docx
@@ -554,8 +554,6 @@
             </w:rPr>
             <w:t>Оглавление</w:t>
           </w:r>
-          <w:bookmarkStart w:id="0" w:name="_GoBack"/>
-          <w:bookmarkEnd w:id="0"/>
         </w:p>
         <w:p>
           <w:pPr>
@@ -905,7 +903,7 @@
           <w:rFonts w:ascii="Times New Roman" w:hAnsi="Times New Roman" w:cs="Times New Roman"/>
         </w:rPr>
       </w:pPr>
-      <w:bookmarkStart w:id="1" w:name="_Toc102769320"/>
+      <w:bookmarkStart w:id="0" w:name="_Toc102769320"/>
       <w:r>
         <w:rPr>
           <w:rFonts w:ascii="Times New Roman" w:hAnsi="Times New Roman" w:cs="Times New Roman"/>
@@ -913,7 +911,7 @@
         <w:lastRenderedPageBreak/>
         <w:t>Описание хода работы</w:t>
       </w:r>
-      <w:bookmarkEnd w:id="1"/>
+      <w:bookmarkEnd w:id="0"/>
     </w:p>
     <w:p>
       <w:pPr>
@@ -1351,7 +1349,7 @@
           <w:rFonts w:ascii="Times New Roman" w:hAnsi="Times New Roman" w:cs="Times New Roman"/>
         </w:rPr>
       </w:pPr>
-      <w:bookmarkStart w:id="2" w:name="_Toc102769321"/>
+      <w:bookmarkStart w:id="1" w:name="_Toc102769321"/>
       <w:r>
         <w:rPr>
           <w:rFonts w:ascii="Times New Roman" w:hAnsi="Times New Roman" w:cs="Times New Roman"/>
@@ -1390,7 +1388,7 @@
         </w:rPr>
         <w:t>SQL</w:t>
       </w:r>
-      <w:bookmarkEnd w:id="2"/>
+      <w:bookmarkEnd w:id="1"/>
     </w:p>
     <w:p>
       <w:pPr>
@@ -3950,6 +3948,7 @@
           <w:rFonts w:cs="Times New Roman"/>
           <w:b/>
           <w:szCs w:val="28"/>
+          <w:lang w:val="en-US"/>
         </w:rPr>
       </w:pPr>
       <w:r>
@@ -3957,6 +3956,7 @@
           <w:rFonts w:cs="Times New Roman"/>
           <w:b/>
           <w:szCs w:val="28"/>
+          <w:lang w:val="en-US"/>
         </w:rPr>
         <w:br w:type="page"/>
       </w:r>
@@ -4847,12 +4847,10 @@
           <w:rFonts w:cs="Times New Roman"/>
           <w:b/>
           <w:szCs w:val="28"/>
-          <w:lang w:val="en-US"/>
         </w:rPr>
         <w:lastRenderedPageBreak/>
         <w:t xml:space="preserve">5. </w:t>
       </w:r>
-      <w:proofErr w:type="spellStart"/>
       <w:r>
         <w:rPr>
           <w:rFonts w:cs="Times New Roman"/>
@@ -4861,13 +4859,11 @@
         </w:rPr>
         <w:t>Теоретико</w:t>
       </w:r>
-      <w:proofErr w:type="spellEnd"/>
       <w:r>
         <w:rPr>
           <w:rFonts w:cs="Times New Roman"/>
           <w:b/>
           <w:szCs w:val="28"/>
-          <w:lang w:val="en-US"/>
         </w:rPr>
         <w:t>-</w:t>
       </w:r>
@@ -4884,7 +4880,6 @@
           <w:rFonts w:cs="Times New Roman"/>
           <w:b/>
           <w:szCs w:val="28"/>
-          <w:lang w:val="en-US"/>
         </w:rPr>
         <w:t xml:space="preserve"> </w:t>
       </w:r>
@@ -4901,7 +4896,6 @@
           <w:rFonts w:cs="Times New Roman"/>
           <w:b/>
           <w:szCs w:val="28"/>
-          <w:lang w:val="en-US"/>
         </w:rPr>
         <w:t xml:space="preserve"> (</w:t>
       </w:r>
@@ -4919,7 +4913,6 @@
           <w:rFonts w:cs="Times New Roman"/>
           <w:b/>
           <w:szCs w:val="28"/>
-          <w:lang w:val="en-US"/>
         </w:rPr>
         <w:t xml:space="preserve">, </w:t>
       </w:r>
@@ -4937,7 +4930,6 @@
           <w:rFonts w:cs="Times New Roman"/>
           <w:b/>
           <w:szCs w:val="28"/>
-          <w:lang w:val="en-US"/>
         </w:rPr>
         <w:t xml:space="preserve"> </w:t>
       </w:r>
@@ -4955,7 +4947,6 @@
           <w:rFonts w:cs="Times New Roman"/>
           <w:b/>
           <w:szCs w:val="28"/>
-          <w:lang w:val="en-US"/>
         </w:rPr>
         <w:t xml:space="preserve">, </w:t>
       </w:r>
@@ -4973,7 +4964,6 @@
           <w:rFonts w:cs="Times New Roman"/>
           <w:b/>
           <w:szCs w:val="28"/>
-          <w:lang w:val="en-US"/>
         </w:rPr>
         <w:t xml:space="preserve">, </w:t>
       </w:r>
@@ -4991,7 +4981,6 @@
           <w:rFonts w:cs="Times New Roman"/>
           <w:b/>
           <w:szCs w:val="28"/>
-          <w:lang w:val="en-US"/>
         </w:rPr>
         <w:t>).</w:t>
       </w:r>
@@ -4999,7 +4988,6 @@
         <w:rPr>
           <w:rFonts w:cs="Times New Roman"/>
           <w:szCs w:val="28"/>
-          <w:lang w:val="en-US"/>
         </w:rPr>
         <w:t xml:space="preserve"> </w:t>
       </w:r>
@@ -5014,7 +5002,6 @@
         <w:rPr>
           <w:rFonts w:cs="Times New Roman"/>
           <w:szCs w:val="28"/>
-          <w:lang w:val="en-US"/>
         </w:rPr>
         <w:t xml:space="preserve"> </w:t>
       </w:r>
@@ -5029,7 +5016,6 @@
         <w:rPr>
           <w:rFonts w:cs="Times New Roman"/>
           <w:szCs w:val="28"/>
-          <w:lang w:val="en-US"/>
         </w:rPr>
         <w:t xml:space="preserve"> </w:t>
       </w:r>
@@ -5044,7 +5030,6 @@
         <w:rPr>
           <w:rFonts w:cs="Times New Roman"/>
           <w:szCs w:val="28"/>
-          <w:lang w:val="en-US"/>
         </w:rPr>
         <w:t>,</w:t>
       </w:r>
@@ -5052,7 +5037,6 @@
         <w:rPr>
           <w:rFonts w:cs="Times New Roman"/>
           <w:szCs w:val="28"/>
-          <w:lang w:val="en-US"/>
         </w:rPr>
         <w:t xml:space="preserve"> </w:t>
       </w:r>
@@ -5067,7 +5051,6 @@
         <w:rPr>
           <w:rFonts w:cs="Times New Roman"/>
           <w:szCs w:val="28"/>
-          <w:lang w:val="en-US"/>
         </w:rPr>
         <w:t xml:space="preserve">, </w:t>
       </w:r>
@@ -5441,10 +5424,9 @@
         <w:jc w:val="center"/>
         <w:rPr>
           <w:rFonts w:ascii="Times New Roman" w:hAnsi="Times New Roman" w:cs="Times New Roman"/>
-          <w:lang w:val="en-US"/>
-        </w:rPr>
-      </w:pPr>
-      <w:bookmarkStart w:id="3" w:name="_Toc102769322"/>
+        </w:rPr>
+      </w:pPr>
+      <w:bookmarkStart w:id="2" w:name="_Toc102769322"/>
       <w:r>
         <w:rPr>
           <w:rFonts w:ascii="Times New Roman" w:hAnsi="Times New Roman" w:cs="Times New Roman"/>
@@ -5452,7 +5434,7 @@
         <w:lastRenderedPageBreak/>
         <w:t>Приложения</w:t>
       </w:r>
-      <w:bookmarkEnd w:id="3"/>
+      <w:bookmarkEnd w:id="2"/>
     </w:p>
     <w:p>
       <w:pPr>
@@ -5460,14 +5442,12 @@
           <w:rFonts w:cs="Times New Roman"/>
           <w:b/>
           <w:szCs w:val="28"/>
-          <w:lang w:val="en-US"/>
         </w:rPr>
       </w:pPr>
       <w:r>
         <w:rPr>
           <w:rFonts w:cs="Times New Roman"/>
           <w:szCs w:val="28"/>
-          <w:lang w:val="en-US"/>
         </w:rPr>
         <w:br/>
       </w:r>
@@ -5484,7 +5464,6 @@
           <w:rFonts w:cs="Times New Roman"/>
           <w:b/>
           <w:szCs w:val="28"/>
-          <w:lang w:val="en-US"/>
         </w:rPr>
         <w:t xml:space="preserve"> </w:t>
       </w:r>
@@ -5501,7 +5480,6 @@
           <w:rFonts w:cs="Times New Roman"/>
           <w:b/>
           <w:szCs w:val="28"/>
-          <w:lang w:val="en-US"/>
         </w:rPr>
         <w:t xml:space="preserve"> </w:t>
       </w:r>
@@ -5518,7 +5496,6 @@
           <w:rFonts w:cs="Times New Roman"/>
           <w:b/>
           <w:szCs w:val="28"/>
-          <w:lang w:val="en-US"/>
         </w:rPr>
         <w:t xml:space="preserve"> </w:t>
       </w:r>
@@ -5536,7 +5513,6 @@
           <w:rFonts w:cs="Times New Roman"/>
           <w:b/>
           <w:szCs w:val="28"/>
-          <w:lang w:val="en-US"/>
         </w:rPr>
         <w:t>:</w:t>
       </w:r>
@@ -24370,26 +24346,2499 @@
         <w:spacing w:after="0" w:line="240" w:lineRule="auto"/>
         <w:rPr>
           <w:rFonts w:ascii="Consolas" w:eastAsia="Times New Roman" w:hAnsi="Consolas" w:cs="Courier New"/>
+          <w:color w:val="1F4E79" w:themeColor="accent1" w:themeShade="80"/>
+          <w:sz w:val="20"/>
+          <w:szCs w:val="20"/>
+          <w:lang w:val="en-US" w:eastAsia="ru-RU"/>
+        </w:rPr>
+      </w:pPr>
+      <w:r>
+        <w:rPr>
+          <w:rFonts w:ascii="Consolas" w:eastAsia="Times New Roman" w:hAnsi="Consolas" w:cs="Courier New"/>
+          <w:color w:val="1F4E79" w:themeColor="accent1" w:themeShade="80"/>
+          <w:sz w:val="20"/>
+          <w:szCs w:val="20"/>
+          <w:lang w:val="en-US" w:eastAsia="ru-RU"/>
+        </w:rPr>
+        <w:t>SQL&gt; SELECT</w:t>
+      </w:r>
+    </w:p>
+    <w:p>
+      <w:pPr>
+        <w:tabs>
+          <w:tab w:val="left" w:pos="916"/>
+          <w:tab w:val="left" w:pos="1832"/>
+          <w:tab w:val="left" w:pos="2748"/>
+          <w:tab w:val="left" w:pos="3664"/>
+          <w:tab w:val="left" w:pos="4580"/>
+          <w:tab w:val="left" w:pos="5496"/>
+          <w:tab w:val="left" w:pos="6412"/>
+          <w:tab w:val="left" w:pos="7328"/>
+          <w:tab w:val="left" w:pos="8244"/>
+          <w:tab w:val="left" w:pos="9160"/>
+          <w:tab w:val="left" w:pos="10076"/>
+          <w:tab w:val="left" w:pos="10992"/>
+          <w:tab w:val="left" w:pos="11908"/>
+          <w:tab w:val="left" w:pos="12824"/>
+          <w:tab w:val="left" w:pos="13740"/>
+          <w:tab w:val="left" w:pos="14656"/>
+        </w:tabs>
+        <w:spacing w:after="0" w:line="240" w:lineRule="auto"/>
+        <w:rPr>
+          <w:rFonts w:ascii="Consolas" w:eastAsia="Times New Roman" w:hAnsi="Consolas" w:cs="Courier New"/>
+          <w:color w:val="1F4E79" w:themeColor="accent1" w:themeShade="80"/>
+          <w:sz w:val="20"/>
+          <w:szCs w:val="20"/>
+          <w:lang w:val="en-US" w:eastAsia="ru-RU"/>
+        </w:rPr>
+      </w:pPr>
+      <w:r>
+        <w:rPr>
+          <w:rFonts w:ascii="Consolas" w:eastAsia="Times New Roman" w:hAnsi="Consolas" w:cs="Courier New"/>
+          <w:color w:val="1F4E79" w:themeColor="accent1" w:themeShade="80"/>
+          <w:sz w:val="20"/>
+          <w:szCs w:val="20"/>
+          <w:lang w:val="en-US" w:eastAsia="ru-RU"/>
+        </w:rPr>
+        <w:t xml:space="preserve">  2  </w:t>
+      </w:r>
+      <w:proofErr w:type="spellStart"/>
+      <w:r>
+        <w:rPr>
+          <w:rFonts w:ascii="Consolas" w:eastAsia="Times New Roman" w:hAnsi="Consolas" w:cs="Courier New"/>
+          <w:color w:val="1F4E79" w:themeColor="accent1" w:themeShade="80"/>
+          <w:sz w:val="20"/>
+          <w:szCs w:val="20"/>
+          <w:lang w:val="en-US" w:eastAsia="ru-RU"/>
+        </w:rPr>
+        <w:t>national_teams.national_team_name</w:t>
+      </w:r>
+      <w:proofErr w:type="spellEnd"/>
+      <w:r>
+        <w:rPr>
+          <w:rFonts w:ascii="Consolas" w:eastAsia="Times New Roman" w:hAnsi="Consolas" w:cs="Courier New"/>
+          <w:color w:val="1F4E79" w:themeColor="accent1" w:themeShade="80"/>
+          <w:sz w:val="20"/>
+          <w:szCs w:val="20"/>
+          <w:lang w:val="en-US" w:eastAsia="ru-RU"/>
+        </w:rPr>
+        <w:t>,</w:t>
+      </w:r>
+    </w:p>
+    <w:p>
+      <w:pPr>
+        <w:tabs>
+          <w:tab w:val="left" w:pos="916"/>
+          <w:tab w:val="left" w:pos="1832"/>
+          <w:tab w:val="left" w:pos="2748"/>
+          <w:tab w:val="left" w:pos="3664"/>
+          <w:tab w:val="left" w:pos="4580"/>
+          <w:tab w:val="left" w:pos="5496"/>
+          <w:tab w:val="left" w:pos="6412"/>
+          <w:tab w:val="left" w:pos="7328"/>
+          <w:tab w:val="left" w:pos="8244"/>
+          <w:tab w:val="left" w:pos="9160"/>
+          <w:tab w:val="left" w:pos="10076"/>
+          <w:tab w:val="left" w:pos="10992"/>
+          <w:tab w:val="left" w:pos="11908"/>
+          <w:tab w:val="left" w:pos="12824"/>
+          <w:tab w:val="left" w:pos="13740"/>
+          <w:tab w:val="left" w:pos="14656"/>
+        </w:tabs>
+        <w:spacing w:after="0" w:line="240" w:lineRule="auto"/>
+        <w:rPr>
+          <w:rFonts w:ascii="Consolas" w:eastAsia="Times New Roman" w:hAnsi="Consolas" w:cs="Courier New"/>
+          <w:color w:val="1F4E79" w:themeColor="accent1" w:themeShade="80"/>
+          <w:sz w:val="20"/>
+          <w:szCs w:val="20"/>
+          <w:lang w:val="en-US" w:eastAsia="ru-RU"/>
+        </w:rPr>
+      </w:pPr>
+      <w:r>
+        <w:rPr>
+          <w:rFonts w:ascii="Consolas" w:eastAsia="Times New Roman" w:hAnsi="Consolas" w:cs="Courier New"/>
+          <w:color w:val="1F4E79" w:themeColor="accent1" w:themeShade="80"/>
+          <w:sz w:val="20"/>
+          <w:szCs w:val="20"/>
+          <w:lang w:val="en-US" w:eastAsia="ru-RU"/>
+        </w:rPr>
+        <w:t xml:space="preserve">  3  </w:t>
+      </w:r>
+      <w:proofErr w:type="spellStart"/>
+      <w:r>
+        <w:rPr>
+          <w:rFonts w:ascii="Consolas" w:eastAsia="Times New Roman" w:hAnsi="Consolas" w:cs="Courier New"/>
+          <w:color w:val="1F4E79" w:themeColor="accent1" w:themeShade="80"/>
+          <w:sz w:val="20"/>
+          <w:szCs w:val="20"/>
+          <w:lang w:val="en-US" w:eastAsia="ru-RU"/>
+        </w:rPr>
+        <w:t>leagues.league_name</w:t>
+      </w:r>
+      <w:proofErr w:type="spellEnd"/>
+      <w:r>
+        <w:rPr>
+          <w:rFonts w:ascii="Consolas" w:eastAsia="Times New Roman" w:hAnsi="Consolas" w:cs="Courier New"/>
+          <w:color w:val="1F4E79" w:themeColor="accent1" w:themeShade="80"/>
+          <w:sz w:val="20"/>
+          <w:szCs w:val="20"/>
+          <w:lang w:val="en-US" w:eastAsia="ru-RU"/>
+        </w:rPr>
+        <w:t>,</w:t>
+      </w:r>
+    </w:p>
+    <w:p>
+      <w:pPr>
+        <w:tabs>
+          <w:tab w:val="left" w:pos="916"/>
+          <w:tab w:val="left" w:pos="1832"/>
+          <w:tab w:val="left" w:pos="2748"/>
+          <w:tab w:val="left" w:pos="3664"/>
+          <w:tab w:val="left" w:pos="4580"/>
+          <w:tab w:val="left" w:pos="5496"/>
+          <w:tab w:val="left" w:pos="6412"/>
+          <w:tab w:val="left" w:pos="7328"/>
+          <w:tab w:val="left" w:pos="8244"/>
+          <w:tab w:val="left" w:pos="9160"/>
+          <w:tab w:val="left" w:pos="10076"/>
+          <w:tab w:val="left" w:pos="10992"/>
+          <w:tab w:val="left" w:pos="11908"/>
+          <w:tab w:val="left" w:pos="12824"/>
+          <w:tab w:val="left" w:pos="13740"/>
+          <w:tab w:val="left" w:pos="14656"/>
+        </w:tabs>
+        <w:spacing w:after="0" w:line="240" w:lineRule="auto"/>
+        <w:rPr>
+          <w:rFonts w:ascii="Consolas" w:eastAsia="Times New Roman" w:hAnsi="Consolas" w:cs="Courier New"/>
+          <w:color w:val="1F4E79" w:themeColor="accent1" w:themeShade="80"/>
+          <w:sz w:val="20"/>
+          <w:szCs w:val="20"/>
+          <w:lang w:val="en-US" w:eastAsia="ru-RU"/>
+        </w:rPr>
+      </w:pPr>
+      <w:r>
+        <w:rPr>
+          <w:rFonts w:ascii="Consolas" w:eastAsia="Times New Roman" w:hAnsi="Consolas" w:cs="Courier New"/>
+          <w:color w:val="1F4E79" w:themeColor="accent1" w:themeShade="80"/>
+          <w:sz w:val="20"/>
+          <w:szCs w:val="20"/>
+          <w:lang w:val="en-US" w:eastAsia="ru-RU"/>
+        </w:rPr>
+        <w:t xml:space="preserve">  4  </w:t>
+      </w:r>
+      <w:proofErr w:type="spellStart"/>
+      <w:r>
+        <w:rPr>
+          <w:rFonts w:ascii="Consolas" w:eastAsia="Times New Roman" w:hAnsi="Consolas" w:cs="Courier New"/>
+          <w:color w:val="1F4E79" w:themeColor="accent1" w:themeShade="80"/>
+          <w:sz w:val="20"/>
+          <w:szCs w:val="20"/>
+          <w:lang w:val="en-US" w:eastAsia="ru-RU"/>
+        </w:rPr>
+        <w:t>clubs.club_name</w:t>
+      </w:r>
+      <w:proofErr w:type="spellEnd"/>
+      <w:r>
+        <w:rPr>
+          <w:rFonts w:ascii="Consolas" w:eastAsia="Times New Roman" w:hAnsi="Consolas" w:cs="Courier New"/>
+          <w:color w:val="1F4E79" w:themeColor="accent1" w:themeShade="80"/>
+          <w:sz w:val="20"/>
+          <w:szCs w:val="20"/>
+          <w:lang w:val="en-US" w:eastAsia="ru-RU"/>
+        </w:rPr>
+        <w:t>,</w:t>
+      </w:r>
+    </w:p>
+    <w:p>
+      <w:pPr>
+        <w:tabs>
+          <w:tab w:val="left" w:pos="916"/>
+          <w:tab w:val="left" w:pos="1832"/>
+          <w:tab w:val="left" w:pos="2748"/>
+          <w:tab w:val="left" w:pos="3664"/>
+          <w:tab w:val="left" w:pos="4580"/>
+          <w:tab w:val="left" w:pos="5496"/>
+          <w:tab w:val="left" w:pos="6412"/>
+          <w:tab w:val="left" w:pos="7328"/>
+          <w:tab w:val="left" w:pos="8244"/>
+          <w:tab w:val="left" w:pos="9160"/>
+          <w:tab w:val="left" w:pos="10076"/>
+          <w:tab w:val="left" w:pos="10992"/>
+          <w:tab w:val="left" w:pos="11908"/>
+          <w:tab w:val="left" w:pos="12824"/>
+          <w:tab w:val="left" w:pos="13740"/>
+          <w:tab w:val="left" w:pos="14656"/>
+        </w:tabs>
+        <w:spacing w:after="0" w:line="240" w:lineRule="auto"/>
+        <w:rPr>
+          <w:rFonts w:ascii="Consolas" w:eastAsia="Times New Roman" w:hAnsi="Consolas" w:cs="Courier New"/>
+          <w:color w:val="1F4E79" w:themeColor="accent1" w:themeShade="80"/>
+          <w:sz w:val="20"/>
+          <w:szCs w:val="20"/>
+          <w:lang w:val="en-US" w:eastAsia="ru-RU"/>
+        </w:rPr>
+      </w:pPr>
+      <w:r>
+        <w:rPr>
+          <w:rFonts w:ascii="Consolas" w:eastAsia="Times New Roman" w:hAnsi="Consolas" w:cs="Courier New"/>
+          <w:color w:val="1F4E79" w:themeColor="accent1" w:themeShade="80"/>
+          <w:sz w:val="20"/>
+          <w:szCs w:val="20"/>
+          <w:lang w:val="en-US" w:eastAsia="ru-RU"/>
+        </w:rPr>
+        <w:t xml:space="preserve">  5  </w:t>
+      </w:r>
+      <w:proofErr w:type="spellStart"/>
+      <w:r>
+        <w:rPr>
+          <w:rFonts w:ascii="Consolas" w:eastAsia="Times New Roman" w:hAnsi="Consolas" w:cs="Courier New"/>
+          <w:color w:val="1F4E79" w:themeColor="accent1" w:themeShade="80"/>
+          <w:sz w:val="20"/>
+          <w:szCs w:val="20"/>
+          <w:lang w:val="en-US" w:eastAsia="ru-RU"/>
+        </w:rPr>
+        <w:t>players.player_name</w:t>
+      </w:r>
+      <w:proofErr w:type="spellEnd"/>
+      <w:r>
+        <w:rPr>
+          <w:rFonts w:ascii="Consolas" w:eastAsia="Times New Roman" w:hAnsi="Consolas" w:cs="Courier New"/>
+          <w:color w:val="1F4E79" w:themeColor="accent1" w:themeShade="80"/>
+          <w:sz w:val="20"/>
+          <w:szCs w:val="20"/>
+          <w:lang w:val="en-US" w:eastAsia="ru-RU"/>
+        </w:rPr>
+        <w:t>,</w:t>
+      </w:r>
+    </w:p>
+    <w:p>
+      <w:pPr>
+        <w:tabs>
+          <w:tab w:val="left" w:pos="916"/>
+          <w:tab w:val="left" w:pos="1832"/>
+          <w:tab w:val="left" w:pos="2748"/>
+          <w:tab w:val="left" w:pos="3664"/>
+          <w:tab w:val="left" w:pos="4580"/>
+          <w:tab w:val="left" w:pos="5496"/>
+          <w:tab w:val="left" w:pos="6412"/>
+          <w:tab w:val="left" w:pos="7328"/>
+          <w:tab w:val="left" w:pos="8244"/>
+          <w:tab w:val="left" w:pos="9160"/>
+          <w:tab w:val="left" w:pos="10076"/>
+          <w:tab w:val="left" w:pos="10992"/>
+          <w:tab w:val="left" w:pos="11908"/>
+          <w:tab w:val="left" w:pos="12824"/>
+          <w:tab w:val="left" w:pos="13740"/>
+          <w:tab w:val="left" w:pos="14656"/>
+        </w:tabs>
+        <w:spacing w:after="0" w:line="240" w:lineRule="auto"/>
+        <w:rPr>
+          <w:rFonts w:ascii="Consolas" w:eastAsia="Times New Roman" w:hAnsi="Consolas" w:cs="Courier New"/>
+          <w:color w:val="1F4E79" w:themeColor="accent1" w:themeShade="80"/>
+          <w:sz w:val="20"/>
+          <w:szCs w:val="20"/>
+          <w:lang w:val="en-US" w:eastAsia="ru-RU"/>
+        </w:rPr>
+      </w:pPr>
+      <w:r>
+        <w:rPr>
+          <w:rFonts w:ascii="Consolas" w:eastAsia="Times New Roman" w:hAnsi="Consolas" w:cs="Courier New"/>
+          <w:color w:val="1F4E79" w:themeColor="accent1" w:themeShade="80"/>
+          <w:sz w:val="20"/>
+          <w:szCs w:val="20"/>
+          <w:lang w:val="en-US" w:eastAsia="ru-RU"/>
+        </w:rPr>
+        <w:t xml:space="preserve">  6  </w:t>
+      </w:r>
+      <w:proofErr w:type="spellStart"/>
+      <w:r>
+        <w:rPr>
+          <w:rFonts w:ascii="Consolas" w:eastAsia="Times New Roman" w:hAnsi="Consolas" w:cs="Courier New"/>
+          <w:color w:val="1F4E79" w:themeColor="accent1" w:themeShade="80"/>
+          <w:sz w:val="20"/>
+          <w:szCs w:val="20"/>
+          <w:lang w:val="en-US" w:eastAsia="ru-RU"/>
+        </w:rPr>
+        <w:t>players.player_ovr</w:t>
+      </w:r>
+      <w:proofErr w:type="spellEnd"/>
+    </w:p>
+    <w:p>
+      <w:pPr>
+        <w:tabs>
+          <w:tab w:val="left" w:pos="916"/>
+          <w:tab w:val="left" w:pos="1832"/>
+          <w:tab w:val="left" w:pos="2748"/>
+          <w:tab w:val="left" w:pos="3664"/>
+          <w:tab w:val="left" w:pos="4580"/>
+          <w:tab w:val="left" w:pos="5496"/>
+          <w:tab w:val="left" w:pos="6412"/>
+          <w:tab w:val="left" w:pos="7328"/>
+          <w:tab w:val="left" w:pos="8244"/>
+          <w:tab w:val="left" w:pos="9160"/>
+          <w:tab w:val="left" w:pos="10076"/>
+          <w:tab w:val="left" w:pos="10992"/>
+          <w:tab w:val="left" w:pos="11908"/>
+          <w:tab w:val="left" w:pos="12824"/>
+          <w:tab w:val="left" w:pos="13740"/>
+          <w:tab w:val="left" w:pos="14656"/>
+        </w:tabs>
+        <w:spacing w:after="0" w:line="240" w:lineRule="auto"/>
+        <w:rPr>
+          <w:rFonts w:ascii="Consolas" w:eastAsia="Times New Roman" w:hAnsi="Consolas" w:cs="Courier New"/>
+          <w:color w:val="1F4E79" w:themeColor="accent1" w:themeShade="80"/>
+          <w:sz w:val="20"/>
+          <w:szCs w:val="20"/>
+          <w:lang w:val="en-US" w:eastAsia="ru-RU"/>
+        </w:rPr>
+      </w:pPr>
+      <w:r>
+        <w:rPr>
+          <w:rFonts w:ascii="Consolas" w:eastAsia="Times New Roman" w:hAnsi="Consolas" w:cs="Courier New"/>
+          <w:color w:val="1F4E79" w:themeColor="accent1" w:themeShade="80"/>
+          <w:sz w:val="20"/>
+          <w:szCs w:val="20"/>
+          <w:lang w:val="en-US" w:eastAsia="ru-RU"/>
+        </w:rPr>
+        <w:t xml:space="preserve">  7  FROM</w:t>
+      </w:r>
+    </w:p>
+    <w:p>
+      <w:pPr>
+        <w:tabs>
+          <w:tab w:val="left" w:pos="916"/>
+          <w:tab w:val="left" w:pos="1832"/>
+          <w:tab w:val="left" w:pos="2748"/>
+          <w:tab w:val="left" w:pos="3664"/>
+          <w:tab w:val="left" w:pos="4580"/>
+          <w:tab w:val="left" w:pos="5496"/>
+          <w:tab w:val="left" w:pos="6412"/>
+          <w:tab w:val="left" w:pos="7328"/>
+          <w:tab w:val="left" w:pos="8244"/>
+          <w:tab w:val="left" w:pos="9160"/>
+          <w:tab w:val="left" w:pos="10076"/>
+          <w:tab w:val="left" w:pos="10992"/>
+          <w:tab w:val="left" w:pos="11908"/>
+          <w:tab w:val="left" w:pos="12824"/>
+          <w:tab w:val="left" w:pos="13740"/>
+          <w:tab w:val="left" w:pos="14656"/>
+        </w:tabs>
+        <w:spacing w:after="0" w:line="240" w:lineRule="auto"/>
+        <w:rPr>
+          <w:rFonts w:ascii="Consolas" w:eastAsia="Times New Roman" w:hAnsi="Consolas" w:cs="Courier New"/>
+          <w:color w:val="1F4E79" w:themeColor="accent1" w:themeShade="80"/>
+          <w:sz w:val="20"/>
+          <w:szCs w:val="20"/>
+          <w:lang w:val="en-US" w:eastAsia="ru-RU"/>
+        </w:rPr>
+      </w:pPr>
+      <w:r>
+        <w:rPr>
+          <w:rFonts w:ascii="Consolas" w:eastAsia="Times New Roman" w:hAnsi="Consolas" w:cs="Courier New"/>
+          <w:color w:val="1F4E79" w:themeColor="accent1" w:themeShade="80"/>
+          <w:sz w:val="20"/>
+          <w:szCs w:val="20"/>
+          <w:lang w:val="en-US" w:eastAsia="ru-RU"/>
+        </w:rPr>
+        <w:t xml:space="preserve">  8  </w:t>
+      </w:r>
+      <w:proofErr w:type="spellStart"/>
+      <w:r>
+        <w:rPr>
+          <w:rFonts w:ascii="Consolas" w:eastAsia="Times New Roman" w:hAnsi="Consolas" w:cs="Courier New"/>
+          <w:color w:val="1F4E79" w:themeColor="accent1" w:themeShade="80"/>
+          <w:sz w:val="20"/>
+          <w:szCs w:val="20"/>
+          <w:lang w:val="en-US" w:eastAsia="ru-RU"/>
+        </w:rPr>
+        <w:t>national_teams</w:t>
+      </w:r>
+      <w:proofErr w:type="spellEnd"/>
+      <w:r>
+        <w:rPr>
+          <w:rFonts w:ascii="Consolas" w:eastAsia="Times New Roman" w:hAnsi="Consolas" w:cs="Courier New"/>
+          <w:color w:val="1F4E79" w:themeColor="accent1" w:themeShade="80"/>
+          <w:sz w:val="20"/>
+          <w:szCs w:val="20"/>
+          <w:lang w:val="en-US" w:eastAsia="ru-RU"/>
+        </w:rPr>
+        <w:t>,</w:t>
+      </w:r>
+    </w:p>
+    <w:p>
+      <w:pPr>
+        <w:tabs>
+          <w:tab w:val="left" w:pos="916"/>
+          <w:tab w:val="left" w:pos="1832"/>
+          <w:tab w:val="left" w:pos="2748"/>
+          <w:tab w:val="left" w:pos="3664"/>
+          <w:tab w:val="left" w:pos="4580"/>
+          <w:tab w:val="left" w:pos="5496"/>
+          <w:tab w:val="left" w:pos="6412"/>
+          <w:tab w:val="left" w:pos="7328"/>
+          <w:tab w:val="left" w:pos="8244"/>
+          <w:tab w:val="left" w:pos="9160"/>
+          <w:tab w:val="left" w:pos="10076"/>
+          <w:tab w:val="left" w:pos="10992"/>
+          <w:tab w:val="left" w:pos="11908"/>
+          <w:tab w:val="left" w:pos="12824"/>
+          <w:tab w:val="left" w:pos="13740"/>
+          <w:tab w:val="left" w:pos="14656"/>
+        </w:tabs>
+        <w:spacing w:after="0" w:line="240" w:lineRule="auto"/>
+        <w:rPr>
+          <w:rFonts w:ascii="Consolas" w:eastAsia="Times New Roman" w:hAnsi="Consolas" w:cs="Courier New"/>
+          <w:color w:val="1F4E79" w:themeColor="accent1" w:themeShade="80"/>
+          <w:sz w:val="20"/>
+          <w:szCs w:val="20"/>
+          <w:lang w:val="en-US" w:eastAsia="ru-RU"/>
+        </w:rPr>
+      </w:pPr>
+      <w:r>
+        <w:rPr>
+          <w:rFonts w:ascii="Consolas" w:eastAsia="Times New Roman" w:hAnsi="Consolas" w:cs="Courier New"/>
+          <w:color w:val="1F4E79" w:themeColor="accent1" w:themeShade="80"/>
+          <w:sz w:val="20"/>
+          <w:szCs w:val="20"/>
+          <w:lang w:val="en-US" w:eastAsia="ru-RU"/>
+        </w:rPr>
+        <w:t xml:space="preserve">  9  leagues,</w:t>
+      </w:r>
+    </w:p>
+    <w:p>
+      <w:pPr>
+        <w:tabs>
+          <w:tab w:val="left" w:pos="916"/>
+          <w:tab w:val="left" w:pos="1832"/>
+          <w:tab w:val="left" w:pos="2748"/>
+          <w:tab w:val="left" w:pos="3664"/>
+          <w:tab w:val="left" w:pos="4580"/>
+          <w:tab w:val="left" w:pos="5496"/>
+          <w:tab w:val="left" w:pos="6412"/>
+          <w:tab w:val="left" w:pos="7328"/>
+          <w:tab w:val="left" w:pos="8244"/>
+          <w:tab w:val="left" w:pos="9160"/>
+          <w:tab w:val="left" w:pos="10076"/>
+          <w:tab w:val="left" w:pos="10992"/>
+          <w:tab w:val="left" w:pos="11908"/>
+          <w:tab w:val="left" w:pos="12824"/>
+          <w:tab w:val="left" w:pos="13740"/>
+          <w:tab w:val="left" w:pos="14656"/>
+        </w:tabs>
+        <w:spacing w:after="0" w:line="240" w:lineRule="auto"/>
+        <w:rPr>
+          <w:rFonts w:ascii="Consolas" w:eastAsia="Times New Roman" w:hAnsi="Consolas" w:cs="Courier New"/>
+          <w:color w:val="1F4E79" w:themeColor="accent1" w:themeShade="80"/>
+          <w:sz w:val="20"/>
+          <w:szCs w:val="20"/>
+          <w:lang w:val="en-US" w:eastAsia="ru-RU"/>
+        </w:rPr>
+      </w:pPr>
+      <w:r>
+        <w:rPr>
+          <w:rFonts w:ascii="Consolas" w:eastAsia="Times New Roman" w:hAnsi="Consolas" w:cs="Courier New"/>
+          <w:color w:val="1F4E79" w:themeColor="accent1" w:themeShade="80"/>
+          <w:sz w:val="20"/>
+          <w:szCs w:val="20"/>
+          <w:lang w:val="en-US" w:eastAsia="ru-RU"/>
+        </w:rPr>
+        <w:t xml:space="preserve"> 10  clubs,</w:t>
+      </w:r>
+    </w:p>
+    <w:p>
+      <w:pPr>
+        <w:tabs>
+          <w:tab w:val="left" w:pos="916"/>
+          <w:tab w:val="left" w:pos="1832"/>
+          <w:tab w:val="left" w:pos="2748"/>
+          <w:tab w:val="left" w:pos="3664"/>
+          <w:tab w:val="left" w:pos="4580"/>
+          <w:tab w:val="left" w:pos="5496"/>
+          <w:tab w:val="left" w:pos="6412"/>
+          <w:tab w:val="left" w:pos="7328"/>
+          <w:tab w:val="left" w:pos="8244"/>
+          <w:tab w:val="left" w:pos="9160"/>
+          <w:tab w:val="left" w:pos="10076"/>
+          <w:tab w:val="left" w:pos="10992"/>
+          <w:tab w:val="left" w:pos="11908"/>
+          <w:tab w:val="left" w:pos="12824"/>
+          <w:tab w:val="left" w:pos="13740"/>
+          <w:tab w:val="left" w:pos="14656"/>
+        </w:tabs>
+        <w:spacing w:after="0" w:line="240" w:lineRule="auto"/>
+        <w:rPr>
+          <w:rFonts w:ascii="Consolas" w:eastAsia="Times New Roman" w:hAnsi="Consolas" w:cs="Courier New"/>
+          <w:color w:val="1F4E79" w:themeColor="accent1" w:themeShade="80"/>
+          <w:sz w:val="20"/>
+          <w:szCs w:val="20"/>
+          <w:lang w:val="en-US" w:eastAsia="ru-RU"/>
+        </w:rPr>
+      </w:pPr>
+      <w:r>
+        <w:rPr>
+          <w:rFonts w:ascii="Consolas" w:eastAsia="Times New Roman" w:hAnsi="Consolas" w:cs="Courier New"/>
+          <w:color w:val="1F4E79" w:themeColor="accent1" w:themeShade="80"/>
+          <w:sz w:val="20"/>
+          <w:szCs w:val="20"/>
+          <w:lang w:val="en-US" w:eastAsia="ru-RU"/>
+        </w:rPr>
+        <w:t xml:space="preserve"> 11  players</w:t>
+      </w:r>
+    </w:p>
+    <w:p>
+      <w:pPr>
+        <w:tabs>
+          <w:tab w:val="left" w:pos="916"/>
+          <w:tab w:val="left" w:pos="1832"/>
+          <w:tab w:val="left" w:pos="2748"/>
+          <w:tab w:val="left" w:pos="3664"/>
+          <w:tab w:val="left" w:pos="4580"/>
+          <w:tab w:val="left" w:pos="5496"/>
+          <w:tab w:val="left" w:pos="6412"/>
+          <w:tab w:val="left" w:pos="7328"/>
+          <w:tab w:val="left" w:pos="8244"/>
+          <w:tab w:val="left" w:pos="9160"/>
+          <w:tab w:val="left" w:pos="10076"/>
+          <w:tab w:val="left" w:pos="10992"/>
+          <w:tab w:val="left" w:pos="11908"/>
+          <w:tab w:val="left" w:pos="12824"/>
+          <w:tab w:val="left" w:pos="13740"/>
+          <w:tab w:val="left" w:pos="14656"/>
+        </w:tabs>
+        <w:spacing w:after="0" w:line="240" w:lineRule="auto"/>
+        <w:rPr>
+          <w:rFonts w:ascii="Consolas" w:eastAsia="Times New Roman" w:hAnsi="Consolas" w:cs="Courier New"/>
+          <w:color w:val="1F4E79" w:themeColor="accent1" w:themeShade="80"/>
+          <w:sz w:val="20"/>
+          <w:szCs w:val="20"/>
+          <w:lang w:val="en-US" w:eastAsia="ru-RU"/>
+        </w:rPr>
+      </w:pPr>
+      <w:r>
+        <w:rPr>
+          <w:rFonts w:ascii="Consolas" w:eastAsia="Times New Roman" w:hAnsi="Consolas" w:cs="Courier New"/>
+          <w:color w:val="1F4E79" w:themeColor="accent1" w:themeShade="80"/>
+          <w:sz w:val="20"/>
+          <w:szCs w:val="20"/>
+          <w:lang w:val="en-US" w:eastAsia="ru-RU"/>
+        </w:rPr>
+        <w:t xml:space="preserve"> 12  WHERE</w:t>
+      </w:r>
+    </w:p>
+    <w:p>
+      <w:pPr>
+        <w:tabs>
+          <w:tab w:val="left" w:pos="916"/>
+          <w:tab w:val="left" w:pos="1832"/>
+          <w:tab w:val="left" w:pos="2748"/>
+          <w:tab w:val="left" w:pos="3664"/>
+          <w:tab w:val="left" w:pos="4580"/>
+          <w:tab w:val="left" w:pos="5496"/>
+          <w:tab w:val="left" w:pos="6412"/>
+          <w:tab w:val="left" w:pos="7328"/>
+          <w:tab w:val="left" w:pos="8244"/>
+          <w:tab w:val="left" w:pos="9160"/>
+          <w:tab w:val="left" w:pos="10076"/>
+          <w:tab w:val="left" w:pos="10992"/>
+          <w:tab w:val="left" w:pos="11908"/>
+          <w:tab w:val="left" w:pos="12824"/>
+          <w:tab w:val="left" w:pos="13740"/>
+          <w:tab w:val="left" w:pos="14656"/>
+        </w:tabs>
+        <w:spacing w:after="0" w:line="240" w:lineRule="auto"/>
+        <w:rPr>
+          <w:rFonts w:ascii="Consolas" w:eastAsia="Times New Roman" w:hAnsi="Consolas" w:cs="Courier New"/>
+          <w:color w:val="1F4E79" w:themeColor="accent1" w:themeShade="80"/>
+          <w:sz w:val="20"/>
+          <w:szCs w:val="20"/>
+          <w:lang w:val="en-US" w:eastAsia="ru-RU"/>
+        </w:rPr>
+      </w:pPr>
+      <w:r>
+        <w:rPr>
+          <w:rFonts w:ascii="Consolas" w:eastAsia="Times New Roman" w:hAnsi="Consolas" w:cs="Courier New"/>
+          <w:color w:val="1F4E79" w:themeColor="accent1" w:themeShade="80"/>
+          <w:sz w:val="20"/>
+          <w:szCs w:val="20"/>
+          <w:lang w:val="en-US" w:eastAsia="ru-RU"/>
+        </w:rPr>
+        <w:t xml:space="preserve"> 13  </w:t>
+      </w:r>
+      <w:proofErr w:type="spellStart"/>
+      <w:r>
+        <w:rPr>
+          <w:rFonts w:ascii="Consolas" w:eastAsia="Times New Roman" w:hAnsi="Consolas" w:cs="Courier New"/>
+          <w:color w:val="1F4E79" w:themeColor="accent1" w:themeShade="80"/>
+          <w:sz w:val="20"/>
+          <w:szCs w:val="20"/>
+          <w:lang w:val="en-US" w:eastAsia="ru-RU"/>
+        </w:rPr>
+        <w:t>national_teams.national_team_id</w:t>
+      </w:r>
+      <w:proofErr w:type="spellEnd"/>
+      <w:r>
+        <w:rPr>
+          <w:rFonts w:ascii="Consolas" w:eastAsia="Times New Roman" w:hAnsi="Consolas" w:cs="Courier New"/>
+          <w:color w:val="1F4E79" w:themeColor="accent1" w:themeShade="80"/>
+          <w:sz w:val="20"/>
+          <w:szCs w:val="20"/>
+          <w:lang w:val="en-US" w:eastAsia="ru-RU"/>
+        </w:rPr>
+        <w:t xml:space="preserve"> = </w:t>
+      </w:r>
+      <w:proofErr w:type="spellStart"/>
+      <w:r>
+        <w:rPr>
+          <w:rFonts w:ascii="Consolas" w:eastAsia="Times New Roman" w:hAnsi="Consolas" w:cs="Courier New"/>
+          <w:color w:val="1F4E79" w:themeColor="accent1" w:themeShade="80"/>
+          <w:sz w:val="20"/>
+          <w:szCs w:val="20"/>
+          <w:lang w:val="en-US" w:eastAsia="ru-RU"/>
+        </w:rPr>
+        <w:t>leagues.national_team_id</w:t>
+      </w:r>
+      <w:proofErr w:type="spellEnd"/>
+    </w:p>
+    <w:p>
+      <w:pPr>
+        <w:tabs>
+          <w:tab w:val="left" w:pos="916"/>
+          <w:tab w:val="left" w:pos="1832"/>
+          <w:tab w:val="left" w:pos="2748"/>
+          <w:tab w:val="left" w:pos="3664"/>
+          <w:tab w:val="left" w:pos="4580"/>
+          <w:tab w:val="left" w:pos="5496"/>
+          <w:tab w:val="left" w:pos="6412"/>
+          <w:tab w:val="left" w:pos="7328"/>
+          <w:tab w:val="left" w:pos="8244"/>
+          <w:tab w:val="left" w:pos="9160"/>
+          <w:tab w:val="left" w:pos="10076"/>
+          <w:tab w:val="left" w:pos="10992"/>
+          <w:tab w:val="left" w:pos="11908"/>
+          <w:tab w:val="left" w:pos="12824"/>
+          <w:tab w:val="left" w:pos="13740"/>
+          <w:tab w:val="left" w:pos="14656"/>
+        </w:tabs>
+        <w:spacing w:after="0" w:line="240" w:lineRule="auto"/>
+        <w:rPr>
+          <w:rFonts w:ascii="Consolas" w:eastAsia="Times New Roman" w:hAnsi="Consolas" w:cs="Courier New"/>
+          <w:color w:val="1F4E79" w:themeColor="accent1" w:themeShade="80"/>
+          <w:sz w:val="20"/>
+          <w:szCs w:val="20"/>
+          <w:lang w:val="en-US" w:eastAsia="ru-RU"/>
+        </w:rPr>
+      </w:pPr>
+      <w:r>
+        <w:rPr>
+          <w:rFonts w:ascii="Consolas" w:eastAsia="Times New Roman" w:hAnsi="Consolas" w:cs="Courier New"/>
+          <w:color w:val="1F4E79" w:themeColor="accent1" w:themeShade="80"/>
+          <w:sz w:val="20"/>
+          <w:szCs w:val="20"/>
+          <w:lang w:val="en-US" w:eastAsia="ru-RU"/>
+        </w:rPr>
+        <w:t xml:space="preserve"> 14  AND</w:t>
+      </w:r>
+    </w:p>
+    <w:p>
+      <w:pPr>
+        <w:tabs>
+          <w:tab w:val="left" w:pos="916"/>
+          <w:tab w:val="left" w:pos="1832"/>
+          <w:tab w:val="left" w:pos="2748"/>
+          <w:tab w:val="left" w:pos="3664"/>
+          <w:tab w:val="left" w:pos="4580"/>
+          <w:tab w:val="left" w:pos="5496"/>
+          <w:tab w:val="left" w:pos="6412"/>
+          <w:tab w:val="left" w:pos="7328"/>
+          <w:tab w:val="left" w:pos="8244"/>
+          <w:tab w:val="left" w:pos="9160"/>
+          <w:tab w:val="left" w:pos="10076"/>
+          <w:tab w:val="left" w:pos="10992"/>
+          <w:tab w:val="left" w:pos="11908"/>
+          <w:tab w:val="left" w:pos="12824"/>
+          <w:tab w:val="left" w:pos="13740"/>
+          <w:tab w:val="left" w:pos="14656"/>
+        </w:tabs>
+        <w:spacing w:after="0" w:line="240" w:lineRule="auto"/>
+        <w:rPr>
+          <w:rFonts w:ascii="Consolas" w:eastAsia="Times New Roman" w:hAnsi="Consolas" w:cs="Courier New"/>
+          <w:color w:val="1F4E79" w:themeColor="accent1" w:themeShade="80"/>
+          <w:sz w:val="20"/>
+          <w:szCs w:val="20"/>
+          <w:lang w:val="en-US" w:eastAsia="ru-RU"/>
+        </w:rPr>
+      </w:pPr>
+      <w:r>
+        <w:rPr>
+          <w:rFonts w:ascii="Consolas" w:eastAsia="Times New Roman" w:hAnsi="Consolas" w:cs="Courier New"/>
+          <w:color w:val="1F4E79" w:themeColor="accent1" w:themeShade="80"/>
+          <w:sz w:val="20"/>
+          <w:szCs w:val="20"/>
+          <w:lang w:val="en-US" w:eastAsia="ru-RU"/>
+        </w:rPr>
+        <w:t xml:space="preserve"> 15  </w:t>
+      </w:r>
+      <w:proofErr w:type="spellStart"/>
+      <w:r>
+        <w:rPr>
+          <w:rFonts w:ascii="Consolas" w:eastAsia="Times New Roman" w:hAnsi="Consolas" w:cs="Courier New"/>
+          <w:color w:val="1F4E79" w:themeColor="accent1" w:themeShade="80"/>
+          <w:sz w:val="20"/>
+          <w:szCs w:val="20"/>
+          <w:lang w:val="en-US" w:eastAsia="ru-RU"/>
+        </w:rPr>
+        <w:t>leagues.league_id</w:t>
+      </w:r>
+      <w:proofErr w:type="spellEnd"/>
+      <w:r>
+        <w:rPr>
+          <w:rFonts w:ascii="Consolas" w:eastAsia="Times New Roman" w:hAnsi="Consolas" w:cs="Courier New"/>
+          <w:color w:val="1F4E79" w:themeColor="accent1" w:themeShade="80"/>
+          <w:sz w:val="20"/>
+          <w:szCs w:val="20"/>
+          <w:lang w:val="en-US" w:eastAsia="ru-RU"/>
+        </w:rPr>
+        <w:t xml:space="preserve"> = </w:t>
+      </w:r>
+      <w:proofErr w:type="spellStart"/>
+      <w:r>
+        <w:rPr>
+          <w:rFonts w:ascii="Consolas" w:eastAsia="Times New Roman" w:hAnsi="Consolas" w:cs="Courier New"/>
+          <w:color w:val="1F4E79" w:themeColor="accent1" w:themeShade="80"/>
+          <w:sz w:val="20"/>
+          <w:szCs w:val="20"/>
+          <w:lang w:val="en-US" w:eastAsia="ru-RU"/>
+        </w:rPr>
+        <w:t>clubs.league_id</w:t>
+      </w:r>
+      <w:proofErr w:type="spellEnd"/>
+    </w:p>
+    <w:p>
+      <w:pPr>
+        <w:tabs>
+          <w:tab w:val="left" w:pos="916"/>
+          <w:tab w:val="left" w:pos="1832"/>
+          <w:tab w:val="left" w:pos="2748"/>
+          <w:tab w:val="left" w:pos="3664"/>
+          <w:tab w:val="left" w:pos="4580"/>
+          <w:tab w:val="left" w:pos="5496"/>
+          <w:tab w:val="left" w:pos="6412"/>
+          <w:tab w:val="left" w:pos="7328"/>
+          <w:tab w:val="left" w:pos="8244"/>
+          <w:tab w:val="left" w:pos="9160"/>
+          <w:tab w:val="left" w:pos="10076"/>
+          <w:tab w:val="left" w:pos="10992"/>
+          <w:tab w:val="left" w:pos="11908"/>
+          <w:tab w:val="left" w:pos="12824"/>
+          <w:tab w:val="left" w:pos="13740"/>
+          <w:tab w:val="left" w:pos="14656"/>
+        </w:tabs>
+        <w:spacing w:after="0" w:line="240" w:lineRule="auto"/>
+        <w:rPr>
+          <w:rFonts w:ascii="Consolas" w:eastAsia="Times New Roman" w:hAnsi="Consolas" w:cs="Courier New"/>
+          <w:color w:val="1F4E79" w:themeColor="accent1" w:themeShade="80"/>
+          <w:sz w:val="20"/>
+          <w:szCs w:val="20"/>
+          <w:lang w:val="en-US" w:eastAsia="ru-RU"/>
+        </w:rPr>
+      </w:pPr>
+      <w:r>
+        <w:rPr>
+          <w:rFonts w:ascii="Consolas" w:eastAsia="Times New Roman" w:hAnsi="Consolas" w:cs="Courier New"/>
+          <w:color w:val="1F4E79" w:themeColor="accent1" w:themeShade="80"/>
+          <w:sz w:val="20"/>
+          <w:szCs w:val="20"/>
+          <w:lang w:val="en-US" w:eastAsia="ru-RU"/>
+        </w:rPr>
+        <w:t xml:space="preserve"> 16  AND</w:t>
+      </w:r>
+    </w:p>
+    <w:p>
+      <w:pPr>
+        <w:tabs>
+          <w:tab w:val="left" w:pos="916"/>
+          <w:tab w:val="left" w:pos="1832"/>
+          <w:tab w:val="left" w:pos="2748"/>
+          <w:tab w:val="left" w:pos="3664"/>
+          <w:tab w:val="left" w:pos="4580"/>
+          <w:tab w:val="left" w:pos="5496"/>
+          <w:tab w:val="left" w:pos="6412"/>
+          <w:tab w:val="left" w:pos="7328"/>
+          <w:tab w:val="left" w:pos="8244"/>
+          <w:tab w:val="left" w:pos="9160"/>
+          <w:tab w:val="left" w:pos="10076"/>
+          <w:tab w:val="left" w:pos="10992"/>
+          <w:tab w:val="left" w:pos="11908"/>
+          <w:tab w:val="left" w:pos="12824"/>
+          <w:tab w:val="left" w:pos="13740"/>
+          <w:tab w:val="left" w:pos="14656"/>
+        </w:tabs>
+        <w:spacing w:after="0" w:line="240" w:lineRule="auto"/>
+        <w:rPr>
+          <w:rFonts w:ascii="Consolas" w:eastAsia="Times New Roman" w:hAnsi="Consolas" w:cs="Courier New"/>
+          <w:color w:val="1F4E79" w:themeColor="accent1" w:themeShade="80"/>
+          <w:sz w:val="20"/>
+          <w:szCs w:val="20"/>
+          <w:lang w:val="en-US" w:eastAsia="ru-RU"/>
+        </w:rPr>
+      </w:pPr>
+      <w:r>
+        <w:rPr>
+          <w:rFonts w:ascii="Consolas" w:eastAsia="Times New Roman" w:hAnsi="Consolas" w:cs="Courier New"/>
+          <w:color w:val="1F4E79" w:themeColor="accent1" w:themeShade="80"/>
+          <w:sz w:val="20"/>
+          <w:szCs w:val="20"/>
+          <w:lang w:val="en-US" w:eastAsia="ru-RU"/>
+        </w:rPr>
+        <w:t xml:space="preserve"> 17  </w:t>
+      </w:r>
+      <w:proofErr w:type="spellStart"/>
+      <w:r>
+        <w:rPr>
+          <w:rFonts w:ascii="Consolas" w:eastAsia="Times New Roman" w:hAnsi="Consolas" w:cs="Courier New"/>
+          <w:color w:val="1F4E79" w:themeColor="accent1" w:themeShade="80"/>
+          <w:sz w:val="20"/>
+          <w:szCs w:val="20"/>
+          <w:lang w:val="en-US" w:eastAsia="ru-RU"/>
+        </w:rPr>
+        <w:t>clubs.club_id</w:t>
+      </w:r>
+      <w:proofErr w:type="spellEnd"/>
+      <w:r>
+        <w:rPr>
+          <w:rFonts w:ascii="Consolas" w:eastAsia="Times New Roman" w:hAnsi="Consolas" w:cs="Courier New"/>
+          <w:color w:val="1F4E79" w:themeColor="accent1" w:themeShade="80"/>
+          <w:sz w:val="20"/>
+          <w:szCs w:val="20"/>
+          <w:lang w:val="en-US" w:eastAsia="ru-RU"/>
+        </w:rPr>
+        <w:t xml:space="preserve"> = </w:t>
+      </w:r>
+      <w:proofErr w:type="spellStart"/>
+      <w:r>
+        <w:rPr>
+          <w:rFonts w:ascii="Consolas" w:eastAsia="Times New Roman" w:hAnsi="Consolas" w:cs="Courier New"/>
+          <w:color w:val="1F4E79" w:themeColor="accent1" w:themeShade="80"/>
+          <w:sz w:val="20"/>
+          <w:szCs w:val="20"/>
+          <w:lang w:val="en-US" w:eastAsia="ru-RU"/>
+        </w:rPr>
+        <w:t>players.club_id</w:t>
+      </w:r>
+      <w:proofErr w:type="spellEnd"/>
+    </w:p>
+    <w:p>
+      <w:pPr>
+        <w:tabs>
+          <w:tab w:val="left" w:pos="916"/>
+          <w:tab w:val="left" w:pos="1832"/>
+          <w:tab w:val="left" w:pos="2748"/>
+          <w:tab w:val="left" w:pos="3664"/>
+          <w:tab w:val="left" w:pos="4580"/>
+          <w:tab w:val="left" w:pos="5496"/>
+          <w:tab w:val="left" w:pos="6412"/>
+          <w:tab w:val="left" w:pos="7328"/>
+          <w:tab w:val="left" w:pos="8244"/>
+          <w:tab w:val="left" w:pos="9160"/>
+          <w:tab w:val="left" w:pos="10076"/>
+          <w:tab w:val="left" w:pos="10992"/>
+          <w:tab w:val="left" w:pos="11908"/>
+          <w:tab w:val="left" w:pos="12824"/>
+          <w:tab w:val="left" w:pos="13740"/>
+          <w:tab w:val="left" w:pos="14656"/>
+        </w:tabs>
+        <w:spacing w:after="0" w:line="240" w:lineRule="auto"/>
+        <w:rPr>
+          <w:rFonts w:ascii="Consolas" w:eastAsia="Times New Roman" w:hAnsi="Consolas" w:cs="Courier New"/>
+          <w:color w:val="1F4E79" w:themeColor="accent1" w:themeShade="80"/>
+          <w:sz w:val="20"/>
+          <w:szCs w:val="20"/>
+          <w:lang w:val="en-US" w:eastAsia="ru-RU"/>
+        </w:rPr>
+      </w:pPr>
+      <w:r>
+        <w:rPr>
+          <w:rFonts w:ascii="Consolas" w:eastAsia="Times New Roman" w:hAnsi="Consolas" w:cs="Courier New"/>
+          <w:color w:val="1F4E79" w:themeColor="accent1" w:themeShade="80"/>
+          <w:sz w:val="20"/>
+          <w:szCs w:val="20"/>
+          <w:lang w:val="en-US" w:eastAsia="ru-RU"/>
+        </w:rPr>
+        <w:t xml:space="preserve"> 18  ORDER BY </w:t>
+      </w:r>
+      <w:proofErr w:type="spellStart"/>
+      <w:r>
+        <w:rPr>
+          <w:rFonts w:ascii="Consolas" w:eastAsia="Times New Roman" w:hAnsi="Consolas" w:cs="Courier New"/>
+          <w:color w:val="1F4E79" w:themeColor="accent1" w:themeShade="80"/>
+          <w:sz w:val="20"/>
+          <w:szCs w:val="20"/>
+          <w:lang w:val="en-US" w:eastAsia="ru-RU"/>
+        </w:rPr>
+        <w:t>players.player_ovr</w:t>
+      </w:r>
+      <w:proofErr w:type="spellEnd"/>
+      <w:r>
+        <w:rPr>
+          <w:rFonts w:ascii="Consolas" w:eastAsia="Times New Roman" w:hAnsi="Consolas" w:cs="Courier New"/>
+          <w:color w:val="1F4E79" w:themeColor="accent1" w:themeShade="80"/>
+          <w:sz w:val="20"/>
+          <w:szCs w:val="20"/>
+          <w:lang w:val="en-US" w:eastAsia="ru-RU"/>
+        </w:rPr>
+        <w:t xml:space="preserve"> DESC;</w:t>
+      </w:r>
+      <w:r>
+        <w:rPr>
+          <w:rFonts w:ascii="Consolas" w:eastAsia="Times New Roman" w:hAnsi="Consolas" w:cs="Courier New"/>
+          <w:color w:val="1F4E79" w:themeColor="accent1" w:themeShade="80"/>
+          <w:sz w:val="20"/>
+          <w:szCs w:val="20"/>
+          <w:lang w:val="en-US" w:eastAsia="ru-RU"/>
+        </w:rPr>
+        <w:br/>
+      </w:r>
+      <w:r>
+        <w:rPr>
+          <w:rFonts w:ascii="Consolas" w:eastAsia="Times New Roman" w:hAnsi="Consolas" w:cs="Courier New"/>
+          <w:color w:val="1F4E79" w:themeColor="accent1" w:themeShade="80"/>
+          <w:sz w:val="20"/>
+          <w:szCs w:val="20"/>
+          <w:lang w:val="en-US" w:eastAsia="ru-RU"/>
+        </w:rPr>
+        <w:br/>
+      </w:r>
+    </w:p>
+    <w:p>
+      <w:pPr>
+        <w:rPr>
+          <w:rFonts w:ascii="Consolas" w:eastAsia="Times New Roman" w:hAnsi="Consolas" w:cs="Courier New"/>
+          <w:color w:val="1F4E79" w:themeColor="accent1" w:themeShade="80"/>
+          <w:sz w:val="20"/>
+          <w:szCs w:val="20"/>
+          <w:lang w:val="en-US" w:eastAsia="ru-RU"/>
+        </w:rPr>
+      </w:pPr>
+      <w:r>
+        <w:rPr>
+          <w:rFonts w:ascii="Consolas" w:eastAsia="Times New Roman" w:hAnsi="Consolas" w:cs="Courier New"/>
+          <w:color w:val="1F4E79" w:themeColor="accent1" w:themeShade="80"/>
+          <w:sz w:val="20"/>
+          <w:szCs w:val="20"/>
+          <w:lang w:val="en-US" w:eastAsia="ru-RU"/>
+        </w:rPr>
+        <w:br w:type="page"/>
+      </w:r>
+    </w:p>
+    <w:p>
+      <w:pPr>
+        <w:tabs>
+          <w:tab w:val="left" w:pos="916"/>
+          <w:tab w:val="left" w:pos="1832"/>
+          <w:tab w:val="left" w:pos="2748"/>
+          <w:tab w:val="left" w:pos="3664"/>
+          <w:tab w:val="left" w:pos="4580"/>
+          <w:tab w:val="left" w:pos="5496"/>
+          <w:tab w:val="left" w:pos="6412"/>
+          <w:tab w:val="left" w:pos="7328"/>
+          <w:tab w:val="left" w:pos="8244"/>
+          <w:tab w:val="left" w:pos="9160"/>
+          <w:tab w:val="left" w:pos="10076"/>
+          <w:tab w:val="left" w:pos="10992"/>
+          <w:tab w:val="left" w:pos="11908"/>
+          <w:tab w:val="left" w:pos="12824"/>
+          <w:tab w:val="left" w:pos="13740"/>
+          <w:tab w:val="left" w:pos="14656"/>
+        </w:tabs>
+        <w:spacing w:after="0" w:line="240" w:lineRule="auto"/>
+        <w:rPr>
+          <w:rFonts w:ascii="Consolas" w:eastAsia="Times New Roman" w:hAnsi="Consolas" w:cs="Courier New"/>
+          <w:color w:val="1F4E79" w:themeColor="accent1" w:themeShade="80"/>
+          <w:sz w:val="20"/>
+          <w:szCs w:val="20"/>
+          <w:lang w:val="en-US" w:eastAsia="ru-RU"/>
+        </w:rPr>
+      </w:pPr>
+      <w:r>
+        <w:rPr>
+          <w:rFonts w:ascii="Consolas" w:eastAsia="Times New Roman" w:hAnsi="Consolas" w:cs="Courier New"/>
+          <w:color w:val="1F4E79" w:themeColor="accent1" w:themeShade="80"/>
+          <w:sz w:val="20"/>
+          <w:szCs w:val="20"/>
+          <w:lang w:val="en-US" w:eastAsia="ru-RU"/>
+        </w:rPr>
+        <w:lastRenderedPageBreak/>
+        <w:t>SQL&gt; WITH</w:t>
+      </w:r>
+    </w:p>
+    <w:p>
+      <w:pPr>
+        <w:tabs>
+          <w:tab w:val="left" w:pos="916"/>
+          <w:tab w:val="left" w:pos="1832"/>
+          <w:tab w:val="left" w:pos="2748"/>
+          <w:tab w:val="left" w:pos="3664"/>
+          <w:tab w:val="left" w:pos="4580"/>
+          <w:tab w:val="left" w:pos="5496"/>
+          <w:tab w:val="left" w:pos="6412"/>
+          <w:tab w:val="left" w:pos="7328"/>
+          <w:tab w:val="left" w:pos="8244"/>
+          <w:tab w:val="left" w:pos="9160"/>
+          <w:tab w:val="left" w:pos="10076"/>
+          <w:tab w:val="left" w:pos="10992"/>
+          <w:tab w:val="left" w:pos="11908"/>
+          <w:tab w:val="left" w:pos="12824"/>
+          <w:tab w:val="left" w:pos="13740"/>
+          <w:tab w:val="left" w:pos="14656"/>
+        </w:tabs>
+        <w:spacing w:after="0" w:line="240" w:lineRule="auto"/>
+        <w:rPr>
+          <w:rFonts w:ascii="Consolas" w:eastAsia="Times New Roman" w:hAnsi="Consolas" w:cs="Courier New"/>
+          <w:color w:val="1F4E79" w:themeColor="accent1" w:themeShade="80"/>
+          <w:sz w:val="20"/>
+          <w:szCs w:val="20"/>
+          <w:lang w:val="en-US" w:eastAsia="ru-RU"/>
+        </w:rPr>
+      </w:pPr>
+      <w:r>
+        <w:rPr>
+          <w:rFonts w:ascii="Consolas" w:eastAsia="Times New Roman" w:hAnsi="Consolas" w:cs="Courier New"/>
+          <w:color w:val="1F4E79" w:themeColor="accent1" w:themeShade="80"/>
+          <w:sz w:val="20"/>
+          <w:szCs w:val="20"/>
+          <w:lang w:val="en-US" w:eastAsia="ru-RU"/>
+        </w:rPr>
+        <w:t xml:space="preserve">  2  summary AS (</w:t>
+      </w:r>
+    </w:p>
+    <w:p>
+      <w:pPr>
+        <w:tabs>
+          <w:tab w:val="left" w:pos="916"/>
+          <w:tab w:val="left" w:pos="1832"/>
+          <w:tab w:val="left" w:pos="2748"/>
+          <w:tab w:val="left" w:pos="3664"/>
+          <w:tab w:val="left" w:pos="4580"/>
+          <w:tab w:val="left" w:pos="5496"/>
+          <w:tab w:val="left" w:pos="6412"/>
+          <w:tab w:val="left" w:pos="7328"/>
+          <w:tab w:val="left" w:pos="8244"/>
+          <w:tab w:val="left" w:pos="9160"/>
+          <w:tab w:val="left" w:pos="10076"/>
+          <w:tab w:val="left" w:pos="10992"/>
+          <w:tab w:val="left" w:pos="11908"/>
+          <w:tab w:val="left" w:pos="12824"/>
+          <w:tab w:val="left" w:pos="13740"/>
+          <w:tab w:val="left" w:pos="14656"/>
+        </w:tabs>
+        <w:spacing w:after="0" w:line="240" w:lineRule="auto"/>
+        <w:rPr>
+          <w:rFonts w:ascii="Consolas" w:eastAsia="Times New Roman" w:hAnsi="Consolas" w:cs="Courier New"/>
+          <w:color w:val="1F4E79" w:themeColor="accent1" w:themeShade="80"/>
+          <w:sz w:val="20"/>
+          <w:szCs w:val="20"/>
+          <w:lang w:val="en-US" w:eastAsia="ru-RU"/>
+        </w:rPr>
+      </w:pPr>
+      <w:r>
+        <w:rPr>
+          <w:rFonts w:ascii="Consolas" w:eastAsia="Times New Roman" w:hAnsi="Consolas" w:cs="Courier New"/>
+          <w:color w:val="1F4E79" w:themeColor="accent1" w:themeShade="80"/>
+          <w:sz w:val="20"/>
+          <w:szCs w:val="20"/>
+          <w:lang w:val="en-US" w:eastAsia="ru-RU"/>
+        </w:rPr>
+        <w:t xml:space="preserve">  3  SELECT </w:t>
+      </w:r>
+      <w:proofErr w:type="spellStart"/>
+      <w:r>
+        <w:rPr>
+          <w:rFonts w:ascii="Consolas" w:eastAsia="Times New Roman" w:hAnsi="Consolas" w:cs="Courier New"/>
+          <w:color w:val="1F4E79" w:themeColor="accent1" w:themeShade="80"/>
+          <w:sz w:val="20"/>
+          <w:szCs w:val="20"/>
+          <w:lang w:val="en-US" w:eastAsia="ru-RU"/>
+        </w:rPr>
+        <w:t>national_teams.national_team_name</w:t>
+      </w:r>
+      <w:proofErr w:type="spellEnd"/>
+      <w:r>
+        <w:rPr>
+          <w:rFonts w:ascii="Consolas" w:eastAsia="Times New Roman" w:hAnsi="Consolas" w:cs="Courier New"/>
+          <w:color w:val="1F4E79" w:themeColor="accent1" w:themeShade="80"/>
+          <w:sz w:val="20"/>
+          <w:szCs w:val="20"/>
+          <w:lang w:val="en-US" w:eastAsia="ru-RU"/>
+        </w:rPr>
+        <w:t xml:space="preserve">, </w:t>
+      </w:r>
+      <w:proofErr w:type="spellStart"/>
+      <w:r>
+        <w:rPr>
+          <w:rFonts w:ascii="Consolas" w:eastAsia="Times New Roman" w:hAnsi="Consolas" w:cs="Courier New"/>
+          <w:color w:val="1F4E79" w:themeColor="accent1" w:themeShade="80"/>
+          <w:sz w:val="20"/>
+          <w:szCs w:val="20"/>
+          <w:lang w:val="en-US" w:eastAsia="ru-RU"/>
+        </w:rPr>
+        <w:t>leagues.league_name</w:t>
+      </w:r>
+      <w:proofErr w:type="spellEnd"/>
+      <w:r>
+        <w:rPr>
+          <w:rFonts w:ascii="Consolas" w:eastAsia="Times New Roman" w:hAnsi="Consolas" w:cs="Courier New"/>
+          <w:color w:val="1F4E79" w:themeColor="accent1" w:themeShade="80"/>
+          <w:sz w:val="20"/>
+          <w:szCs w:val="20"/>
+          <w:lang w:val="en-US" w:eastAsia="ru-RU"/>
+        </w:rPr>
+        <w:t xml:space="preserve">, </w:t>
+      </w:r>
+      <w:proofErr w:type="spellStart"/>
+      <w:r>
+        <w:rPr>
+          <w:rFonts w:ascii="Consolas" w:eastAsia="Times New Roman" w:hAnsi="Consolas" w:cs="Courier New"/>
+          <w:color w:val="1F4E79" w:themeColor="accent1" w:themeShade="80"/>
+          <w:sz w:val="20"/>
+          <w:szCs w:val="20"/>
+          <w:lang w:val="en-US" w:eastAsia="ru-RU"/>
+        </w:rPr>
+        <w:t>clubs.club_name</w:t>
+      </w:r>
+      <w:proofErr w:type="spellEnd"/>
+      <w:r>
+        <w:rPr>
+          <w:rFonts w:ascii="Consolas" w:eastAsia="Times New Roman" w:hAnsi="Consolas" w:cs="Courier New"/>
+          <w:color w:val="1F4E79" w:themeColor="accent1" w:themeShade="80"/>
+          <w:sz w:val="20"/>
+          <w:szCs w:val="20"/>
+          <w:lang w:val="en-US" w:eastAsia="ru-RU"/>
+        </w:rPr>
+        <w:t xml:space="preserve">, </w:t>
+      </w:r>
+      <w:proofErr w:type="spellStart"/>
+      <w:r>
+        <w:rPr>
+          <w:rFonts w:ascii="Consolas" w:eastAsia="Times New Roman" w:hAnsi="Consolas" w:cs="Courier New"/>
+          <w:color w:val="1F4E79" w:themeColor="accent1" w:themeShade="80"/>
+          <w:sz w:val="20"/>
+          <w:szCs w:val="20"/>
+          <w:lang w:val="en-US" w:eastAsia="ru-RU"/>
+        </w:rPr>
+        <w:t>players.player_name</w:t>
+      </w:r>
+      <w:proofErr w:type="spellEnd"/>
+      <w:r>
+        <w:rPr>
+          <w:rFonts w:ascii="Consolas" w:eastAsia="Times New Roman" w:hAnsi="Consolas" w:cs="Courier New"/>
+          <w:color w:val="1F4E79" w:themeColor="accent1" w:themeShade="80"/>
+          <w:sz w:val="20"/>
+          <w:szCs w:val="20"/>
+          <w:lang w:val="en-US" w:eastAsia="ru-RU"/>
+        </w:rPr>
+        <w:t xml:space="preserve">, </w:t>
+      </w:r>
+      <w:proofErr w:type="spellStart"/>
+      <w:r>
+        <w:rPr>
+          <w:rFonts w:ascii="Consolas" w:eastAsia="Times New Roman" w:hAnsi="Consolas" w:cs="Courier New"/>
+          <w:color w:val="1F4E79" w:themeColor="accent1" w:themeShade="80"/>
+          <w:sz w:val="20"/>
+          <w:szCs w:val="20"/>
+          <w:lang w:val="en-US" w:eastAsia="ru-RU"/>
+        </w:rPr>
+        <w:t>players.player_ovr</w:t>
+      </w:r>
+      <w:proofErr w:type="spellEnd"/>
+    </w:p>
+    <w:p>
+      <w:pPr>
+        <w:tabs>
+          <w:tab w:val="left" w:pos="916"/>
+          <w:tab w:val="left" w:pos="1832"/>
+          <w:tab w:val="left" w:pos="2748"/>
+          <w:tab w:val="left" w:pos="3664"/>
+          <w:tab w:val="left" w:pos="4580"/>
+          <w:tab w:val="left" w:pos="5496"/>
+          <w:tab w:val="left" w:pos="6412"/>
+          <w:tab w:val="left" w:pos="7328"/>
+          <w:tab w:val="left" w:pos="8244"/>
+          <w:tab w:val="left" w:pos="9160"/>
+          <w:tab w:val="left" w:pos="10076"/>
+          <w:tab w:val="left" w:pos="10992"/>
+          <w:tab w:val="left" w:pos="11908"/>
+          <w:tab w:val="left" w:pos="12824"/>
+          <w:tab w:val="left" w:pos="13740"/>
+          <w:tab w:val="left" w:pos="14656"/>
+        </w:tabs>
+        <w:spacing w:after="0" w:line="240" w:lineRule="auto"/>
+        <w:rPr>
+          <w:rFonts w:ascii="Consolas" w:eastAsia="Times New Roman" w:hAnsi="Consolas" w:cs="Courier New"/>
+          <w:color w:val="1F4E79" w:themeColor="accent1" w:themeShade="80"/>
+          <w:sz w:val="20"/>
+          <w:szCs w:val="20"/>
+          <w:lang w:val="en-US" w:eastAsia="ru-RU"/>
+        </w:rPr>
+      </w:pPr>
+      <w:r>
+        <w:rPr>
+          <w:rFonts w:ascii="Consolas" w:eastAsia="Times New Roman" w:hAnsi="Consolas" w:cs="Courier New"/>
+          <w:color w:val="1F4E79" w:themeColor="accent1" w:themeShade="80"/>
+          <w:sz w:val="20"/>
+          <w:szCs w:val="20"/>
+          <w:lang w:val="en-US" w:eastAsia="ru-RU"/>
+        </w:rPr>
+        <w:t xml:space="preserve">  4  FROM </w:t>
+      </w:r>
+      <w:proofErr w:type="spellStart"/>
+      <w:r>
+        <w:rPr>
+          <w:rFonts w:ascii="Consolas" w:eastAsia="Times New Roman" w:hAnsi="Consolas" w:cs="Courier New"/>
+          <w:color w:val="1F4E79" w:themeColor="accent1" w:themeShade="80"/>
+          <w:sz w:val="20"/>
+          <w:szCs w:val="20"/>
+          <w:lang w:val="en-US" w:eastAsia="ru-RU"/>
+        </w:rPr>
+        <w:t>national_teams</w:t>
+      </w:r>
+      <w:proofErr w:type="spellEnd"/>
+      <w:r>
+        <w:rPr>
+          <w:rFonts w:ascii="Consolas" w:eastAsia="Times New Roman" w:hAnsi="Consolas" w:cs="Courier New"/>
+          <w:color w:val="1F4E79" w:themeColor="accent1" w:themeShade="80"/>
+          <w:sz w:val="20"/>
+          <w:szCs w:val="20"/>
+          <w:lang w:val="en-US" w:eastAsia="ru-RU"/>
+        </w:rPr>
+        <w:t>, leagues, clubs, players</w:t>
+      </w:r>
+    </w:p>
+    <w:p>
+      <w:pPr>
+        <w:tabs>
+          <w:tab w:val="left" w:pos="916"/>
+          <w:tab w:val="left" w:pos="1832"/>
+          <w:tab w:val="left" w:pos="2748"/>
+          <w:tab w:val="left" w:pos="3664"/>
+          <w:tab w:val="left" w:pos="4580"/>
+          <w:tab w:val="left" w:pos="5496"/>
+          <w:tab w:val="left" w:pos="6412"/>
+          <w:tab w:val="left" w:pos="7328"/>
+          <w:tab w:val="left" w:pos="8244"/>
+          <w:tab w:val="left" w:pos="9160"/>
+          <w:tab w:val="left" w:pos="10076"/>
+          <w:tab w:val="left" w:pos="10992"/>
+          <w:tab w:val="left" w:pos="11908"/>
+          <w:tab w:val="left" w:pos="12824"/>
+          <w:tab w:val="left" w:pos="13740"/>
+          <w:tab w:val="left" w:pos="14656"/>
+        </w:tabs>
+        <w:spacing w:after="0" w:line="240" w:lineRule="auto"/>
+        <w:rPr>
+          <w:rFonts w:ascii="Consolas" w:eastAsia="Times New Roman" w:hAnsi="Consolas" w:cs="Courier New"/>
+          <w:color w:val="1F4E79" w:themeColor="accent1" w:themeShade="80"/>
+          <w:sz w:val="20"/>
+          <w:szCs w:val="20"/>
+          <w:lang w:val="en-US" w:eastAsia="ru-RU"/>
+        </w:rPr>
+      </w:pPr>
+      <w:r>
+        <w:rPr>
+          <w:rFonts w:ascii="Consolas" w:eastAsia="Times New Roman" w:hAnsi="Consolas" w:cs="Courier New"/>
+          <w:color w:val="1F4E79" w:themeColor="accent1" w:themeShade="80"/>
+          <w:sz w:val="20"/>
+          <w:szCs w:val="20"/>
+          <w:lang w:val="en-US" w:eastAsia="ru-RU"/>
+        </w:rPr>
+        <w:t xml:space="preserve">  5  WHERE </w:t>
+      </w:r>
+      <w:proofErr w:type="spellStart"/>
+      <w:r>
+        <w:rPr>
+          <w:rFonts w:ascii="Consolas" w:eastAsia="Times New Roman" w:hAnsi="Consolas" w:cs="Courier New"/>
+          <w:color w:val="1F4E79" w:themeColor="accent1" w:themeShade="80"/>
+          <w:sz w:val="20"/>
+          <w:szCs w:val="20"/>
+          <w:lang w:val="en-US" w:eastAsia="ru-RU"/>
+        </w:rPr>
+        <w:t>national_teams.national_team_id</w:t>
+      </w:r>
+      <w:proofErr w:type="spellEnd"/>
+      <w:r>
+        <w:rPr>
+          <w:rFonts w:ascii="Consolas" w:eastAsia="Times New Roman" w:hAnsi="Consolas" w:cs="Courier New"/>
+          <w:color w:val="1F4E79" w:themeColor="accent1" w:themeShade="80"/>
+          <w:sz w:val="20"/>
+          <w:szCs w:val="20"/>
+          <w:lang w:val="en-US" w:eastAsia="ru-RU"/>
+        </w:rPr>
+        <w:t xml:space="preserve"> = </w:t>
+      </w:r>
+      <w:proofErr w:type="spellStart"/>
+      <w:r>
+        <w:rPr>
+          <w:rFonts w:ascii="Consolas" w:eastAsia="Times New Roman" w:hAnsi="Consolas" w:cs="Courier New"/>
+          <w:color w:val="1F4E79" w:themeColor="accent1" w:themeShade="80"/>
+          <w:sz w:val="20"/>
+          <w:szCs w:val="20"/>
+          <w:lang w:val="en-US" w:eastAsia="ru-RU"/>
+        </w:rPr>
+        <w:t>leagues.national_team_id</w:t>
+      </w:r>
+      <w:proofErr w:type="spellEnd"/>
+      <w:r>
+        <w:rPr>
+          <w:rFonts w:ascii="Consolas" w:eastAsia="Times New Roman" w:hAnsi="Consolas" w:cs="Courier New"/>
+          <w:color w:val="1F4E79" w:themeColor="accent1" w:themeShade="80"/>
+          <w:sz w:val="20"/>
+          <w:szCs w:val="20"/>
+          <w:lang w:val="en-US" w:eastAsia="ru-RU"/>
+        </w:rPr>
+        <w:t xml:space="preserve"> AND </w:t>
+      </w:r>
+      <w:proofErr w:type="spellStart"/>
+      <w:r>
+        <w:rPr>
+          <w:rFonts w:ascii="Consolas" w:eastAsia="Times New Roman" w:hAnsi="Consolas" w:cs="Courier New"/>
+          <w:color w:val="1F4E79" w:themeColor="accent1" w:themeShade="80"/>
+          <w:sz w:val="20"/>
+          <w:szCs w:val="20"/>
+          <w:lang w:val="en-US" w:eastAsia="ru-RU"/>
+        </w:rPr>
+        <w:t>leagues.league_id</w:t>
+      </w:r>
+      <w:proofErr w:type="spellEnd"/>
+      <w:r>
+        <w:rPr>
+          <w:rFonts w:ascii="Consolas" w:eastAsia="Times New Roman" w:hAnsi="Consolas" w:cs="Courier New"/>
+          <w:color w:val="1F4E79" w:themeColor="accent1" w:themeShade="80"/>
+          <w:sz w:val="20"/>
+          <w:szCs w:val="20"/>
+          <w:lang w:val="en-US" w:eastAsia="ru-RU"/>
+        </w:rPr>
+        <w:t xml:space="preserve"> = </w:t>
+      </w:r>
+      <w:proofErr w:type="spellStart"/>
+      <w:r>
+        <w:rPr>
+          <w:rFonts w:ascii="Consolas" w:eastAsia="Times New Roman" w:hAnsi="Consolas" w:cs="Courier New"/>
+          <w:color w:val="1F4E79" w:themeColor="accent1" w:themeShade="80"/>
+          <w:sz w:val="20"/>
+          <w:szCs w:val="20"/>
+          <w:lang w:val="en-US" w:eastAsia="ru-RU"/>
+        </w:rPr>
+        <w:t>clubs.league_id</w:t>
+      </w:r>
+      <w:proofErr w:type="spellEnd"/>
+      <w:r>
+        <w:rPr>
+          <w:rFonts w:ascii="Consolas" w:eastAsia="Times New Roman" w:hAnsi="Consolas" w:cs="Courier New"/>
+          <w:color w:val="1F4E79" w:themeColor="accent1" w:themeShade="80"/>
+          <w:sz w:val="20"/>
+          <w:szCs w:val="20"/>
+          <w:lang w:val="en-US" w:eastAsia="ru-RU"/>
+        </w:rPr>
+        <w:t xml:space="preserve"> AND </w:t>
+      </w:r>
+      <w:proofErr w:type="spellStart"/>
+      <w:r>
+        <w:rPr>
+          <w:rFonts w:ascii="Consolas" w:eastAsia="Times New Roman" w:hAnsi="Consolas" w:cs="Courier New"/>
+          <w:color w:val="1F4E79" w:themeColor="accent1" w:themeShade="80"/>
+          <w:sz w:val="20"/>
+          <w:szCs w:val="20"/>
+          <w:lang w:val="en-US" w:eastAsia="ru-RU"/>
+        </w:rPr>
+        <w:t>clubs.club_id</w:t>
+      </w:r>
+      <w:proofErr w:type="spellEnd"/>
+      <w:r>
+        <w:rPr>
+          <w:rFonts w:ascii="Consolas" w:eastAsia="Times New Roman" w:hAnsi="Consolas" w:cs="Courier New"/>
+          <w:color w:val="1F4E79" w:themeColor="accent1" w:themeShade="80"/>
+          <w:sz w:val="20"/>
+          <w:szCs w:val="20"/>
+          <w:lang w:val="en-US" w:eastAsia="ru-RU"/>
+        </w:rPr>
+        <w:t xml:space="preserve"> = </w:t>
+      </w:r>
+      <w:proofErr w:type="spellStart"/>
+      <w:r>
+        <w:rPr>
+          <w:rFonts w:ascii="Consolas" w:eastAsia="Times New Roman" w:hAnsi="Consolas" w:cs="Courier New"/>
+          <w:color w:val="1F4E79" w:themeColor="accent1" w:themeShade="80"/>
+          <w:sz w:val="20"/>
+          <w:szCs w:val="20"/>
+          <w:lang w:val="en-US" w:eastAsia="ru-RU"/>
+        </w:rPr>
+        <w:t>players.club_id</w:t>
+      </w:r>
+      <w:proofErr w:type="spellEnd"/>
+    </w:p>
+    <w:p>
+      <w:pPr>
+        <w:tabs>
+          <w:tab w:val="left" w:pos="916"/>
+          <w:tab w:val="left" w:pos="1832"/>
+          <w:tab w:val="left" w:pos="2748"/>
+          <w:tab w:val="left" w:pos="3664"/>
+          <w:tab w:val="left" w:pos="4580"/>
+          <w:tab w:val="left" w:pos="5496"/>
+          <w:tab w:val="left" w:pos="6412"/>
+          <w:tab w:val="left" w:pos="7328"/>
+          <w:tab w:val="left" w:pos="8244"/>
+          <w:tab w:val="left" w:pos="9160"/>
+          <w:tab w:val="left" w:pos="10076"/>
+          <w:tab w:val="left" w:pos="10992"/>
+          <w:tab w:val="left" w:pos="11908"/>
+          <w:tab w:val="left" w:pos="12824"/>
+          <w:tab w:val="left" w:pos="13740"/>
+          <w:tab w:val="left" w:pos="14656"/>
+        </w:tabs>
+        <w:spacing w:after="0" w:line="240" w:lineRule="auto"/>
+        <w:rPr>
+          <w:rFonts w:ascii="Consolas" w:eastAsia="Times New Roman" w:hAnsi="Consolas" w:cs="Courier New"/>
+          <w:color w:val="1F4E79" w:themeColor="accent1" w:themeShade="80"/>
+          <w:sz w:val="20"/>
+          <w:szCs w:val="20"/>
+          <w:lang w:val="en-US" w:eastAsia="ru-RU"/>
+        </w:rPr>
+      </w:pPr>
+      <w:r>
+        <w:rPr>
+          <w:rFonts w:ascii="Consolas" w:eastAsia="Times New Roman" w:hAnsi="Consolas" w:cs="Courier New"/>
+          <w:color w:val="1F4E79" w:themeColor="accent1" w:themeShade="80"/>
+          <w:sz w:val="20"/>
+          <w:szCs w:val="20"/>
+          <w:lang w:val="en-US" w:eastAsia="ru-RU"/>
+        </w:rPr>
+        <w:t xml:space="preserve">  6  ORDER BY </w:t>
+      </w:r>
+      <w:proofErr w:type="spellStart"/>
+      <w:r>
+        <w:rPr>
+          <w:rFonts w:ascii="Consolas" w:eastAsia="Times New Roman" w:hAnsi="Consolas" w:cs="Courier New"/>
+          <w:color w:val="1F4E79" w:themeColor="accent1" w:themeShade="80"/>
+          <w:sz w:val="20"/>
+          <w:szCs w:val="20"/>
+          <w:lang w:val="en-US" w:eastAsia="ru-RU"/>
+        </w:rPr>
+        <w:t>players.player_ovr</w:t>
+      </w:r>
+      <w:proofErr w:type="spellEnd"/>
+      <w:r>
+        <w:rPr>
+          <w:rFonts w:ascii="Consolas" w:eastAsia="Times New Roman" w:hAnsi="Consolas" w:cs="Courier New"/>
+          <w:color w:val="1F4E79" w:themeColor="accent1" w:themeShade="80"/>
+          <w:sz w:val="20"/>
+          <w:szCs w:val="20"/>
+          <w:lang w:val="en-US" w:eastAsia="ru-RU"/>
+        </w:rPr>
+        <w:t xml:space="preserve"> DESC),</w:t>
+      </w:r>
+    </w:p>
+    <w:p>
+      <w:pPr>
+        <w:tabs>
+          <w:tab w:val="left" w:pos="916"/>
+          <w:tab w:val="left" w:pos="1832"/>
+          <w:tab w:val="left" w:pos="2748"/>
+          <w:tab w:val="left" w:pos="3664"/>
+          <w:tab w:val="left" w:pos="4580"/>
+          <w:tab w:val="left" w:pos="5496"/>
+          <w:tab w:val="left" w:pos="6412"/>
+          <w:tab w:val="left" w:pos="7328"/>
+          <w:tab w:val="left" w:pos="8244"/>
+          <w:tab w:val="left" w:pos="9160"/>
+          <w:tab w:val="left" w:pos="10076"/>
+          <w:tab w:val="left" w:pos="10992"/>
+          <w:tab w:val="left" w:pos="11908"/>
+          <w:tab w:val="left" w:pos="12824"/>
+          <w:tab w:val="left" w:pos="13740"/>
+          <w:tab w:val="left" w:pos="14656"/>
+        </w:tabs>
+        <w:spacing w:after="0" w:line="240" w:lineRule="auto"/>
+        <w:rPr>
+          <w:rFonts w:ascii="Consolas" w:eastAsia="Times New Roman" w:hAnsi="Consolas" w:cs="Courier New"/>
+          <w:color w:val="1F4E79" w:themeColor="accent1" w:themeShade="80"/>
+          <w:sz w:val="20"/>
+          <w:szCs w:val="20"/>
+          <w:lang w:val="en-US" w:eastAsia="ru-RU"/>
+        </w:rPr>
+      </w:pPr>
+      <w:r>
+        <w:rPr>
+          <w:rFonts w:ascii="Consolas" w:eastAsia="Times New Roman" w:hAnsi="Consolas" w:cs="Courier New"/>
+          <w:color w:val="1F4E79" w:themeColor="accent1" w:themeShade="80"/>
+          <w:sz w:val="20"/>
+          <w:szCs w:val="20"/>
+          <w:lang w:val="en-US" w:eastAsia="ru-RU"/>
+        </w:rPr>
+        <w:t xml:space="preserve">  7  helper AS (</w:t>
+      </w:r>
+    </w:p>
+    <w:p>
+      <w:pPr>
+        <w:tabs>
+          <w:tab w:val="left" w:pos="916"/>
+          <w:tab w:val="left" w:pos="1832"/>
+          <w:tab w:val="left" w:pos="2748"/>
+          <w:tab w:val="left" w:pos="3664"/>
+          <w:tab w:val="left" w:pos="4580"/>
+          <w:tab w:val="left" w:pos="5496"/>
+          <w:tab w:val="left" w:pos="6412"/>
+          <w:tab w:val="left" w:pos="7328"/>
+          <w:tab w:val="left" w:pos="8244"/>
+          <w:tab w:val="left" w:pos="9160"/>
+          <w:tab w:val="left" w:pos="10076"/>
+          <w:tab w:val="left" w:pos="10992"/>
+          <w:tab w:val="left" w:pos="11908"/>
+          <w:tab w:val="left" w:pos="12824"/>
+          <w:tab w:val="left" w:pos="13740"/>
+          <w:tab w:val="left" w:pos="14656"/>
+        </w:tabs>
+        <w:spacing w:after="0" w:line="240" w:lineRule="auto"/>
+        <w:rPr>
+          <w:rFonts w:ascii="Consolas" w:eastAsia="Times New Roman" w:hAnsi="Consolas" w:cs="Courier New"/>
+          <w:color w:val="1F4E79" w:themeColor="accent1" w:themeShade="80"/>
+          <w:sz w:val="20"/>
+          <w:szCs w:val="20"/>
+          <w:lang w:val="en-US" w:eastAsia="ru-RU"/>
+        </w:rPr>
+      </w:pPr>
+      <w:r>
+        <w:rPr>
+          <w:rFonts w:ascii="Consolas" w:eastAsia="Times New Roman" w:hAnsi="Consolas" w:cs="Courier New"/>
+          <w:color w:val="1F4E79" w:themeColor="accent1" w:themeShade="80"/>
+          <w:sz w:val="20"/>
+          <w:szCs w:val="20"/>
+          <w:lang w:val="en-US" w:eastAsia="ru-RU"/>
+        </w:rPr>
+        <w:t xml:space="preserve">  8  SELECT DISTINCT NULL leaf, NULL child, NULL parent, </w:t>
+      </w:r>
+      <w:proofErr w:type="spellStart"/>
+      <w:r>
+        <w:rPr>
+          <w:rFonts w:ascii="Consolas" w:eastAsia="Times New Roman" w:hAnsi="Consolas" w:cs="Courier New"/>
+          <w:color w:val="1F4E79" w:themeColor="accent1" w:themeShade="80"/>
+          <w:sz w:val="20"/>
+          <w:szCs w:val="20"/>
+          <w:lang w:val="en-US" w:eastAsia="ru-RU"/>
+        </w:rPr>
+        <w:t>national_team_name</w:t>
+      </w:r>
+      <w:proofErr w:type="spellEnd"/>
+      <w:r>
+        <w:rPr>
+          <w:rFonts w:ascii="Consolas" w:eastAsia="Times New Roman" w:hAnsi="Consolas" w:cs="Courier New"/>
+          <w:color w:val="1F4E79" w:themeColor="accent1" w:themeShade="80"/>
+          <w:sz w:val="20"/>
+          <w:szCs w:val="20"/>
+          <w:lang w:val="en-US" w:eastAsia="ru-RU"/>
+        </w:rPr>
+        <w:t xml:space="preserve"> root FROM summary WHERE </w:t>
+      </w:r>
+      <w:proofErr w:type="spellStart"/>
+      <w:r>
+        <w:rPr>
+          <w:rFonts w:ascii="Consolas" w:eastAsia="Times New Roman" w:hAnsi="Consolas" w:cs="Courier New"/>
+          <w:color w:val="1F4E79" w:themeColor="accent1" w:themeShade="80"/>
+          <w:sz w:val="20"/>
+          <w:szCs w:val="20"/>
+          <w:lang w:val="en-US" w:eastAsia="ru-RU"/>
+        </w:rPr>
+        <w:t>national_team_name</w:t>
+      </w:r>
+      <w:proofErr w:type="spellEnd"/>
+      <w:r>
+        <w:rPr>
+          <w:rFonts w:ascii="Consolas" w:eastAsia="Times New Roman" w:hAnsi="Consolas" w:cs="Courier New"/>
+          <w:color w:val="1F4E79" w:themeColor="accent1" w:themeShade="80"/>
+          <w:sz w:val="20"/>
+          <w:szCs w:val="20"/>
+          <w:lang w:val="en-US" w:eastAsia="ru-RU"/>
+        </w:rPr>
+        <w:t xml:space="preserve"> = 'Belgium'</w:t>
+      </w:r>
+    </w:p>
+    <w:p>
+      <w:pPr>
+        <w:tabs>
+          <w:tab w:val="left" w:pos="916"/>
+          <w:tab w:val="left" w:pos="1832"/>
+          <w:tab w:val="left" w:pos="2748"/>
+          <w:tab w:val="left" w:pos="3664"/>
+          <w:tab w:val="left" w:pos="4580"/>
+          <w:tab w:val="left" w:pos="5496"/>
+          <w:tab w:val="left" w:pos="6412"/>
+          <w:tab w:val="left" w:pos="7328"/>
+          <w:tab w:val="left" w:pos="8244"/>
+          <w:tab w:val="left" w:pos="9160"/>
+          <w:tab w:val="left" w:pos="10076"/>
+          <w:tab w:val="left" w:pos="10992"/>
+          <w:tab w:val="left" w:pos="11908"/>
+          <w:tab w:val="left" w:pos="12824"/>
+          <w:tab w:val="left" w:pos="13740"/>
+          <w:tab w:val="left" w:pos="14656"/>
+        </w:tabs>
+        <w:spacing w:after="0" w:line="240" w:lineRule="auto"/>
+        <w:rPr>
+          <w:rFonts w:ascii="Consolas" w:eastAsia="Times New Roman" w:hAnsi="Consolas" w:cs="Courier New"/>
+          <w:color w:val="1F4E79" w:themeColor="accent1" w:themeShade="80"/>
+          <w:sz w:val="20"/>
+          <w:szCs w:val="20"/>
+          <w:lang w:val="en-US" w:eastAsia="ru-RU"/>
+        </w:rPr>
+      </w:pPr>
+      <w:r>
+        <w:rPr>
+          <w:rFonts w:ascii="Consolas" w:eastAsia="Times New Roman" w:hAnsi="Consolas" w:cs="Courier New"/>
+          <w:color w:val="1F4E79" w:themeColor="accent1" w:themeShade="80"/>
+          <w:sz w:val="20"/>
+          <w:szCs w:val="20"/>
+          <w:lang w:val="en-US" w:eastAsia="ru-RU"/>
+        </w:rPr>
+        <w:t xml:space="preserve">  9  UNION ALL</w:t>
+      </w:r>
+    </w:p>
+    <w:p>
+      <w:pPr>
+        <w:tabs>
+          <w:tab w:val="left" w:pos="916"/>
+          <w:tab w:val="left" w:pos="1832"/>
+          <w:tab w:val="left" w:pos="2748"/>
+          <w:tab w:val="left" w:pos="3664"/>
+          <w:tab w:val="left" w:pos="4580"/>
+          <w:tab w:val="left" w:pos="5496"/>
+          <w:tab w:val="left" w:pos="6412"/>
+          <w:tab w:val="left" w:pos="7328"/>
+          <w:tab w:val="left" w:pos="8244"/>
+          <w:tab w:val="left" w:pos="9160"/>
+          <w:tab w:val="left" w:pos="10076"/>
+          <w:tab w:val="left" w:pos="10992"/>
+          <w:tab w:val="left" w:pos="11908"/>
+          <w:tab w:val="left" w:pos="12824"/>
+          <w:tab w:val="left" w:pos="13740"/>
+          <w:tab w:val="left" w:pos="14656"/>
+        </w:tabs>
+        <w:spacing w:after="0" w:line="240" w:lineRule="auto"/>
+        <w:rPr>
+          <w:rFonts w:ascii="Consolas" w:eastAsia="Times New Roman" w:hAnsi="Consolas" w:cs="Courier New"/>
+          <w:color w:val="1F4E79" w:themeColor="accent1" w:themeShade="80"/>
+          <w:sz w:val="20"/>
+          <w:szCs w:val="20"/>
+          <w:lang w:val="en-US" w:eastAsia="ru-RU"/>
+        </w:rPr>
+      </w:pPr>
+      <w:r>
+        <w:rPr>
+          <w:rFonts w:ascii="Consolas" w:eastAsia="Times New Roman" w:hAnsi="Consolas" w:cs="Courier New"/>
+          <w:color w:val="1F4E79" w:themeColor="accent1" w:themeShade="80"/>
+          <w:sz w:val="20"/>
+          <w:szCs w:val="20"/>
+          <w:lang w:val="en-US" w:eastAsia="ru-RU"/>
+        </w:rPr>
+        <w:t xml:space="preserve"> 10  SELECT DISTINCT NULL leaf, NULL child, </w:t>
+      </w:r>
+      <w:proofErr w:type="spellStart"/>
+      <w:r>
+        <w:rPr>
+          <w:rFonts w:ascii="Consolas" w:eastAsia="Times New Roman" w:hAnsi="Consolas" w:cs="Courier New"/>
+          <w:color w:val="1F4E79" w:themeColor="accent1" w:themeShade="80"/>
+          <w:sz w:val="20"/>
+          <w:szCs w:val="20"/>
+          <w:lang w:val="en-US" w:eastAsia="ru-RU"/>
+        </w:rPr>
+        <w:t>national_team_name</w:t>
+      </w:r>
+      <w:proofErr w:type="spellEnd"/>
+      <w:r>
+        <w:rPr>
+          <w:rFonts w:ascii="Consolas" w:eastAsia="Times New Roman" w:hAnsi="Consolas" w:cs="Courier New"/>
+          <w:color w:val="1F4E79" w:themeColor="accent1" w:themeShade="80"/>
+          <w:sz w:val="20"/>
+          <w:szCs w:val="20"/>
+          <w:lang w:val="en-US" w:eastAsia="ru-RU"/>
+        </w:rPr>
+        <w:t xml:space="preserve"> parent, </w:t>
+      </w:r>
+      <w:proofErr w:type="spellStart"/>
+      <w:r>
+        <w:rPr>
+          <w:rFonts w:ascii="Consolas" w:eastAsia="Times New Roman" w:hAnsi="Consolas" w:cs="Courier New"/>
+          <w:color w:val="1F4E79" w:themeColor="accent1" w:themeShade="80"/>
+          <w:sz w:val="20"/>
+          <w:szCs w:val="20"/>
+          <w:lang w:val="en-US" w:eastAsia="ru-RU"/>
+        </w:rPr>
+        <w:t>league_name</w:t>
+      </w:r>
+      <w:proofErr w:type="spellEnd"/>
+      <w:r>
+        <w:rPr>
+          <w:rFonts w:ascii="Consolas" w:eastAsia="Times New Roman" w:hAnsi="Consolas" w:cs="Courier New"/>
+          <w:color w:val="1F4E79" w:themeColor="accent1" w:themeShade="80"/>
+          <w:sz w:val="20"/>
+          <w:szCs w:val="20"/>
+          <w:lang w:val="en-US" w:eastAsia="ru-RU"/>
+        </w:rPr>
+        <w:t xml:space="preserve"> root FROM summary</w:t>
+      </w:r>
+    </w:p>
+    <w:p>
+      <w:pPr>
+        <w:tabs>
+          <w:tab w:val="left" w:pos="916"/>
+          <w:tab w:val="left" w:pos="1832"/>
+          <w:tab w:val="left" w:pos="2748"/>
+          <w:tab w:val="left" w:pos="3664"/>
+          <w:tab w:val="left" w:pos="4580"/>
+          <w:tab w:val="left" w:pos="5496"/>
+          <w:tab w:val="left" w:pos="6412"/>
+          <w:tab w:val="left" w:pos="7328"/>
+          <w:tab w:val="left" w:pos="8244"/>
+          <w:tab w:val="left" w:pos="9160"/>
+          <w:tab w:val="left" w:pos="10076"/>
+          <w:tab w:val="left" w:pos="10992"/>
+          <w:tab w:val="left" w:pos="11908"/>
+          <w:tab w:val="left" w:pos="12824"/>
+          <w:tab w:val="left" w:pos="13740"/>
+          <w:tab w:val="left" w:pos="14656"/>
+        </w:tabs>
+        <w:spacing w:after="0" w:line="240" w:lineRule="auto"/>
+        <w:rPr>
+          <w:rFonts w:ascii="Consolas" w:eastAsia="Times New Roman" w:hAnsi="Consolas" w:cs="Courier New"/>
+          <w:color w:val="1F4E79" w:themeColor="accent1" w:themeShade="80"/>
+          <w:sz w:val="20"/>
+          <w:szCs w:val="20"/>
+          <w:lang w:val="en-US" w:eastAsia="ru-RU"/>
+        </w:rPr>
+      </w:pPr>
+      <w:r>
+        <w:rPr>
+          <w:rFonts w:ascii="Consolas" w:eastAsia="Times New Roman" w:hAnsi="Consolas" w:cs="Courier New"/>
+          <w:color w:val="1F4E79" w:themeColor="accent1" w:themeShade="80"/>
+          <w:sz w:val="20"/>
+          <w:szCs w:val="20"/>
+          <w:lang w:val="en-US" w:eastAsia="ru-RU"/>
+        </w:rPr>
+        <w:t xml:space="preserve"> 11  UNION ALL</w:t>
+      </w:r>
+    </w:p>
+    <w:p>
+      <w:pPr>
+        <w:tabs>
+          <w:tab w:val="left" w:pos="916"/>
+          <w:tab w:val="left" w:pos="1832"/>
+          <w:tab w:val="left" w:pos="2748"/>
+          <w:tab w:val="left" w:pos="3664"/>
+          <w:tab w:val="left" w:pos="4580"/>
+          <w:tab w:val="left" w:pos="5496"/>
+          <w:tab w:val="left" w:pos="6412"/>
+          <w:tab w:val="left" w:pos="7328"/>
+          <w:tab w:val="left" w:pos="8244"/>
+          <w:tab w:val="left" w:pos="9160"/>
+          <w:tab w:val="left" w:pos="10076"/>
+          <w:tab w:val="left" w:pos="10992"/>
+          <w:tab w:val="left" w:pos="11908"/>
+          <w:tab w:val="left" w:pos="12824"/>
+          <w:tab w:val="left" w:pos="13740"/>
+          <w:tab w:val="left" w:pos="14656"/>
+        </w:tabs>
+        <w:spacing w:after="0" w:line="240" w:lineRule="auto"/>
+        <w:rPr>
+          <w:rFonts w:ascii="Consolas" w:eastAsia="Times New Roman" w:hAnsi="Consolas" w:cs="Courier New"/>
+          <w:color w:val="1F4E79" w:themeColor="accent1" w:themeShade="80"/>
+          <w:sz w:val="20"/>
+          <w:szCs w:val="20"/>
+          <w:lang w:val="en-US" w:eastAsia="ru-RU"/>
+        </w:rPr>
+      </w:pPr>
+      <w:r>
+        <w:rPr>
+          <w:rFonts w:ascii="Consolas" w:eastAsia="Times New Roman" w:hAnsi="Consolas" w:cs="Courier New"/>
+          <w:color w:val="1F4E79" w:themeColor="accent1" w:themeShade="80"/>
+          <w:sz w:val="20"/>
+          <w:szCs w:val="20"/>
+          <w:lang w:val="en-US" w:eastAsia="ru-RU"/>
+        </w:rPr>
+        <w:t xml:space="preserve"> 12  SELECT DISTINCT NULL leaf, </w:t>
+      </w:r>
+      <w:proofErr w:type="spellStart"/>
+      <w:r>
+        <w:rPr>
+          <w:rFonts w:ascii="Consolas" w:eastAsia="Times New Roman" w:hAnsi="Consolas" w:cs="Courier New"/>
+          <w:color w:val="1F4E79" w:themeColor="accent1" w:themeShade="80"/>
+          <w:sz w:val="20"/>
+          <w:szCs w:val="20"/>
+          <w:lang w:val="en-US" w:eastAsia="ru-RU"/>
+        </w:rPr>
+        <w:t>national_team_name</w:t>
+      </w:r>
+      <w:proofErr w:type="spellEnd"/>
+      <w:r>
+        <w:rPr>
+          <w:rFonts w:ascii="Consolas" w:eastAsia="Times New Roman" w:hAnsi="Consolas" w:cs="Courier New"/>
+          <w:color w:val="1F4E79" w:themeColor="accent1" w:themeShade="80"/>
+          <w:sz w:val="20"/>
+          <w:szCs w:val="20"/>
+          <w:lang w:val="en-US" w:eastAsia="ru-RU"/>
+        </w:rPr>
+        <w:t xml:space="preserve"> child, </w:t>
+      </w:r>
+      <w:proofErr w:type="spellStart"/>
+      <w:r>
+        <w:rPr>
+          <w:rFonts w:ascii="Consolas" w:eastAsia="Times New Roman" w:hAnsi="Consolas" w:cs="Courier New"/>
+          <w:color w:val="1F4E79" w:themeColor="accent1" w:themeShade="80"/>
+          <w:sz w:val="20"/>
+          <w:szCs w:val="20"/>
+          <w:lang w:val="en-US" w:eastAsia="ru-RU"/>
+        </w:rPr>
+        <w:t>league_name</w:t>
+      </w:r>
+      <w:proofErr w:type="spellEnd"/>
+      <w:r>
+        <w:rPr>
+          <w:rFonts w:ascii="Consolas" w:eastAsia="Times New Roman" w:hAnsi="Consolas" w:cs="Courier New"/>
+          <w:color w:val="1F4E79" w:themeColor="accent1" w:themeShade="80"/>
+          <w:sz w:val="20"/>
+          <w:szCs w:val="20"/>
+          <w:lang w:val="en-US" w:eastAsia="ru-RU"/>
+        </w:rPr>
+        <w:t xml:space="preserve"> parent, </w:t>
+      </w:r>
+      <w:proofErr w:type="spellStart"/>
+      <w:r>
+        <w:rPr>
+          <w:rFonts w:ascii="Consolas" w:eastAsia="Times New Roman" w:hAnsi="Consolas" w:cs="Courier New"/>
+          <w:color w:val="1F4E79" w:themeColor="accent1" w:themeShade="80"/>
+          <w:sz w:val="20"/>
+          <w:szCs w:val="20"/>
+          <w:lang w:val="en-US" w:eastAsia="ru-RU"/>
+        </w:rPr>
+        <w:t>club_name</w:t>
+      </w:r>
+      <w:proofErr w:type="spellEnd"/>
+      <w:r>
+        <w:rPr>
+          <w:rFonts w:ascii="Consolas" w:eastAsia="Times New Roman" w:hAnsi="Consolas" w:cs="Courier New"/>
+          <w:color w:val="1F4E79" w:themeColor="accent1" w:themeShade="80"/>
+          <w:sz w:val="20"/>
+          <w:szCs w:val="20"/>
+          <w:lang w:val="en-US" w:eastAsia="ru-RU"/>
+        </w:rPr>
+        <w:t xml:space="preserve"> root FROM summary</w:t>
+      </w:r>
+    </w:p>
+    <w:p>
+      <w:pPr>
+        <w:tabs>
+          <w:tab w:val="left" w:pos="916"/>
+          <w:tab w:val="left" w:pos="1832"/>
+          <w:tab w:val="left" w:pos="2748"/>
+          <w:tab w:val="left" w:pos="3664"/>
+          <w:tab w:val="left" w:pos="4580"/>
+          <w:tab w:val="left" w:pos="5496"/>
+          <w:tab w:val="left" w:pos="6412"/>
+          <w:tab w:val="left" w:pos="7328"/>
+          <w:tab w:val="left" w:pos="8244"/>
+          <w:tab w:val="left" w:pos="9160"/>
+          <w:tab w:val="left" w:pos="10076"/>
+          <w:tab w:val="left" w:pos="10992"/>
+          <w:tab w:val="left" w:pos="11908"/>
+          <w:tab w:val="left" w:pos="12824"/>
+          <w:tab w:val="left" w:pos="13740"/>
+          <w:tab w:val="left" w:pos="14656"/>
+        </w:tabs>
+        <w:spacing w:after="0" w:line="240" w:lineRule="auto"/>
+        <w:rPr>
+          <w:rFonts w:ascii="Consolas" w:eastAsia="Times New Roman" w:hAnsi="Consolas" w:cs="Courier New"/>
+          <w:color w:val="1F4E79" w:themeColor="accent1" w:themeShade="80"/>
+          <w:sz w:val="20"/>
+          <w:szCs w:val="20"/>
+          <w:lang w:val="en-US" w:eastAsia="ru-RU"/>
+        </w:rPr>
+      </w:pPr>
+      <w:r>
+        <w:rPr>
+          <w:rFonts w:ascii="Consolas" w:eastAsia="Times New Roman" w:hAnsi="Consolas" w:cs="Courier New"/>
+          <w:color w:val="1F4E79" w:themeColor="accent1" w:themeShade="80"/>
+          <w:sz w:val="20"/>
+          <w:szCs w:val="20"/>
+          <w:lang w:val="en-US" w:eastAsia="ru-RU"/>
+        </w:rPr>
+        <w:t xml:space="preserve"> 13  UNION ALL</w:t>
+      </w:r>
+    </w:p>
+    <w:p>
+      <w:pPr>
+        <w:tabs>
+          <w:tab w:val="left" w:pos="916"/>
+          <w:tab w:val="left" w:pos="1832"/>
+          <w:tab w:val="left" w:pos="2748"/>
+          <w:tab w:val="left" w:pos="3664"/>
+          <w:tab w:val="left" w:pos="4580"/>
+          <w:tab w:val="left" w:pos="5496"/>
+          <w:tab w:val="left" w:pos="6412"/>
+          <w:tab w:val="left" w:pos="7328"/>
+          <w:tab w:val="left" w:pos="8244"/>
+          <w:tab w:val="left" w:pos="9160"/>
+          <w:tab w:val="left" w:pos="10076"/>
+          <w:tab w:val="left" w:pos="10992"/>
+          <w:tab w:val="left" w:pos="11908"/>
+          <w:tab w:val="left" w:pos="12824"/>
+          <w:tab w:val="left" w:pos="13740"/>
+          <w:tab w:val="left" w:pos="14656"/>
+        </w:tabs>
+        <w:spacing w:after="0" w:line="240" w:lineRule="auto"/>
+        <w:rPr>
+          <w:rFonts w:ascii="Consolas" w:eastAsia="Times New Roman" w:hAnsi="Consolas" w:cs="Courier New"/>
+          <w:color w:val="1F4E79" w:themeColor="accent1" w:themeShade="80"/>
+          <w:sz w:val="20"/>
+          <w:szCs w:val="20"/>
+          <w:lang w:val="en-US" w:eastAsia="ru-RU"/>
+        </w:rPr>
+      </w:pPr>
+      <w:r>
+        <w:rPr>
+          <w:rFonts w:ascii="Consolas" w:eastAsia="Times New Roman" w:hAnsi="Consolas" w:cs="Courier New"/>
+          <w:color w:val="1F4E79" w:themeColor="accent1" w:themeShade="80"/>
+          <w:sz w:val="20"/>
+          <w:szCs w:val="20"/>
+          <w:lang w:val="en-US" w:eastAsia="ru-RU"/>
+        </w:rPr>
+        <w:t xml:space="preserve"> 14  SELECT DISTINCT </w:t>
+      </w:r>
+      <w:proofErr w:type="spellStart"/>
+      <w:r>
+        <w:rPr>
+          <w:rFonts w:ascii="Consolas" w:eastAsia="Times New Roman" w:hAnsi="Consolas" w:cs="Courier New"/>
+          <w:color w:val="1F4E79" w:themeColor="accent1" w:themeShade="80"/>
+          <w:sz w:val="20"/>
+          <w:szCs w:val="20"/>
+          <w:lang w:val="en-US" w:eastAsia="ru-RU"/>
+        </w:rPr>
+        <w:t>national_team_name</w:t>
+      </w:r>
+      <w:proofErr w:type="spellEnd"/>
+      <w:r>
+        <w:rPr>
+          <w:rFonts w:ascii="Consolas" w:eastAsia="Times New Roman" w:hAnsi="Consolas" w:cs="Courier New"/>
+          <w:color w:val="1F4E79" w:themeColor="accent1" w:themeShade="80"/>
+          <w:sz w:val="20"/>
+          <w:szCs w:val="20"/>
+          <w:lang w:val="en-US" w:eastAsia="ru-RU"/>
+        </w:rPr>
+        <w:t xml:space="preserve"> leaf, </w:t>
+      </w:r>
+      <w:proofErr w:type="spellStart"/>
+      <w:r>
+        <w:rPr>
+          <w:rFonts w:ascii="Consolas" w:eastAsia="Times New Roman" w:hAnsi="Consolas" w:cs="Courier New"/>
+          <w:color w:val="1F4E79" w:themeColor="accent1" w:themeShade="80"/>
+          <w:sz w:val="20"/>
+          <w:szCs w:val="20"/>
+          <w:lang w:val="en-US" w:eastAsia="ru-RU"/>
+        </w:rPr>
+        <w:t>league_name</w:t>
+      </w:r>
+      <w:proofErr w:type="spellEnd"/>
+      <w:r>
+        <w:rPr>
+          <w:rFonts w:ascii="Consolas" w:eastAsia="Times New Roman" w:hAnsi="Consolas" w:cs="Courier New"/>
+          <w:color w:val="1F4E79" w:themeColor="accent1" w:themeShade="80"/>
+          <w:sz w:val="20"/>
+          <w:szCs w:val="20"/>
+          <w:lang w:val="en-US" w:eastAsia="ru-RU"/>
+        </w:rPr>
+        <w:t xml:space="preserve"> child, </w:t>
+      </w:r>
+      <w:proofErr w:type="spellStart"/>
+      <w:r>
+        <w:rPr>
+          <w:rFonts w:ascii="Consolas" w:eastAsia="Times New Roman" w:hAnsi="Consolas" w:cs="Courier New"/>
+          <w:color w:val="1F4E79" w:themeColor="accent1" w:themeShade="80"/>
+          <w:sz w:val="20"/>
+          <w:szCs w:val="20"/>
+          <w:lang w:val="en-US" w:eastAsia="ru-RU"/>
+        </w:rPr>
+        <w:t>club_name</w:t>
+      </w:r>
+      <w:proofErr w:type="spellEnd"/>
+      <w:r>
+        <w:rPr>
+          <w:rFonts w:ascii="Consolas" w:eastAsia="Times New Roman" w:hAnsi="Consolas" w:cs="Courier New"/>
+          <w:color w:val="1F4E79" w:themeColor="accent1" w:themeShade="80"/>
+          <w:sz w:val="20"/>
+          <w:szCs w:val="20"/>
+          <w:lang w:val="en-US" w:eastAsia="ru-RU"/>
+        </w:rPr>
+        <w:t xml:space="preserve"> parent, </w:t>
+      </w:r>
+      <w:proofErr w:type="spellStart"/>
+      <w:r>
+        <w:rPr>
+          <w:rFonts w:ascii="Consolas" w:eastAsia="Times New Roman" w:hAnsi="Consolas" w:cs="Courier New"/>
+          <w:color w:val="1F4E79" w:themeColor="accent1" w:themeShade="80"/>
+          <w:sz w:val="20"/>
+          <w:szCs w:val="20"/>
+          <w:lang w:val="en-US" w:eastAsia="ru-RU"/>
+        </w:rPr>
+        <w:t>player_name</w:t>
+      </w:r>
+      <w:proofErr w:type="spellEnd"/>
+      <w:r>
+        <w:rPr>
+          <w:rFonts w:ascii="Consolas" w:eastAsia="Times New Roman" w:hAnsi="Consolas" w:cs="Courier New"/>
+          <w:color w:val="1F4E79" w:themeColor="accent1" w:themeShade="80"/>
+          <w:sz w:val="20"/>
+          <w:szCs w:val="20"/>
+          <w:lang w:val="en-US" w:eastAsia="ru-RU"/>
+        </w:rPr>
+        <w:t xml:space="preserve"> root FROM summary),</w:t>
+      </w:r>
+    </w:p>
+    <w:p>
+      <w:pPr>
+        <w:tabs>
+          <w:tab w:val="left" w:pos="916"/>
+          <w:tab w:val="left" w:pos="1832"/>
+          <w:tab w:val="left" w:pos="2748"/>
+          <w:tab w:val="left" w:pos="3664"/>
+          <w:tab w:val="left" w:pos="4580"/>
+          <w:tab w:val="left" w:pos="5496"/>
+          <w:tab w:val="left" w:pos="6412"/>
+          <w:tab w:val="left" w:pos="7328"/>
+          <w:tab w:val="left" w:pos="8244"/>
+          <w:tab w:val="left" w:pos="9160"/>
+          <w:tab w:val="left" w:pos="10076"/>
+          <w:tab w:val="left" w:pos="10992"/>
+          <w:tab w:val="left" w:pos="11908"/>
+          <w:tab w:val="left" w:pos="12824"/>
+          <w:tab w:val="left" w:pos="13740"/>
+          <w:tab w:val="left" w:pos="14656"/>
+        </w:tabs>
+        <w:spacing w:after="0" w:line="240" w:lineRule="auto"/>
+        <w:rPr>
+          <w:rFonts w:ascii="Consolas" w:eastAsia="Times New Roman" w:hAnsi="Consolas" w:cs="Courier New"/>
+          <w:color w:val="1F4E79" w:themeColor="accent1" w:themeShade="80"/>
+          <w:sz w:val="20"/>
+          <w:szCs w:val="20"/>
+          <w:lang w:val="en-US" w:eastAsia="ru-RU"/>
+        </w:rPr>
+      </w:pPr>
+      <w:r>
+        <w:rPr>
+          <w:rFonts w:ascii="Consolas" w:eastAsia="Times New Roman" w:hAnsi="Consolas" w:cs="Courier New"/>
+          <w:color w:val="1F4E79" w:themeColor="accent1" w:themeShade="80"/>
+          <w:sz w:val="20"/>
+          <w:szCs w:val="20"/>
+          <w:lang w:val="en-US" w:eastAsia="ru-RU"/>
+        </w:rPr>
+        <w:t xml:space="preserve"> 15  </w:t>
+      </w:r>
+      <w:proofErr w:type="spellStart"/>
+      <w:r>
+        <w:rPr>
+          <w:rFonts w:ascii="Consolas" w:eastAsia="Times New Roman" w:hAnsi="Consolas" w:cs="Courier New"/>
+          <w:color w:val="1F4E79" w:themeColor="accent1" w:themeShade="80"/>
+          <w:sz w:val="20"/>
+          <w:szCs w:val="20"/>
+          <w:lang w:val="en-US" w:eastAsia="ru-RU"/>
+        </w:rPr>
+        <w:t>cte</w:t>
+      </w:r>
+      <w:proofErr w:type="spellEnd"/>
+      <w:r>
+        <w:rPr>
+          <w:rFonts w:ascii="Consolas" w:eastAsia="Times New Roman" w:hAnsi="Consolas" w:cs="Courier New"/>
+          <w:color w:val="1F4E79" w:themeColor="accent1" w:themeShade="80"/>
+          <w:sz w:val="20"/>
+          <w:szCs w:val="20"/>
+          <w:lang w:val="en-US" w:eastAsia="ru-RU"/>
+        </w:rPr>
+        <w:t xml:space="preserve"> AS (</w:t>
+      </w:r>
+    </w:p>
+    <w:p>
+      <w:pPr>
+        <w:tabs>
+          <w:tab w:val="left" w:pos="916"/>
+          <w:tab w:val="left" w:pos="1832"/>
+          <w:tab w:val="left" w:pos="2748"/>
+          <w:tab w:val="left" w:pos="3664"/>
+          <w:tab w:val="left" w:pos="4580"/>
+          <w:tab w:val="left" w:pos="5496"/>
+          <w:tab w:val="left" w:pos="6412"/>
+          <w:tab w:val="left" w:pos="7328"/>
+          <w:tab w:val="left" w:pos="8244"/>
+          <w:tab w:val="left" w:pos="9160"/>
+          <w:tab w:val="left" w:pos="10076"/>
+          <w:tab w:val="left" w:pos="10992"/>
+          <w:tab w:val="left" w:pos="11908"/>
+          <w:tab w:val="left" w:pos="12824"/>
+          <w:tab w:val="left" w:pos="13740"/>
+          <w:tab w:val="left" w:pos="14656"/>
+        </w:tabs>
+        <w:spacing w:after="0" w:line="240" w:lineRule="auto"/>
+        <w:rPr>
+          <w:rFonts w:ascii="Consolas" w:eastAsia="Times New Roman" w:hAnsi="Consolas" w:cs="Courier New"/>
+          <w:color w:val="1F4E79" w:themeColor="accent1" w:themeShade="80"/>
+          <w:sz w:val="20"/>
+          <w:szCs w:val="20"/>
+          <w:lang w:val="en-US" w:eastAsia="ru-RU"/>
+        </w:rPr>
+      </w:pPr>
+      <w:r>
+        <w:rPr>
+          <w:rFonts w:ascii="Consolas" w:eastAsia="Times New Roman" w:hAnsi="Consolas" w:cs="Courier New"/>
+          <w:color w:val="1F4E79" w:themeColor="accent1" w:themeShade="80"/>
+          <w:sz w:val="20"/>
+          <w:szCs w:val="20"/>
+          <w:lang w:val="en-US" w:eastAsia="ru-RU"/>
+        </w:rPr>
+        <w:t xml:space="preserve"> 16  SELECT leaf, child, parent, root,</w:t>
+      </w:r>
+    </w:p>
+    <w:p>
+      <w:pPr>
+        <w:tabs>
+          <w:tab w:val="left" w:pos="916"/>
+          <w:tab w:val="left" w:pos="1832"/>
+          <w:tab w:val="left" w:pos="2748"/>
+          <w:tab w:val="left" w:pos="3664"/>
+          <w:tab w:val="left" w:pos="4580"/>
+          <w:tab w:val="left" w:pos="5496"/>
+          <w:tab w:val="left" w:pos="6412"/>
+          <w:tab w:val="left" w:pos="7328"/>
+          <w:tab w:val="left" w:pos="8244"/>
+          <w:tab w:val="left" w:pos="9160"/>
+          <w:tab w:val="left" w:pos="10076"/>
+          <w:tab w:val="left" w:pos="10992"/>
+          <w:tab w:val="left" w:pos="11908"/>
+          <w:tab w:val="left" w:pos="12824"/>
+          <w:tab w:val="left" w:pos="13740"/>
+          <w:tab w:val="left" w:pos="14656"/>
+        </w:tabs>
+        <w:spacing w:after="0" w:line="240" w:lineRule="auto"/>
+        <w:rPr>
+          <w:rFonts w:ascii="Consolas" w:eastAsia="Times New Roman" w:hAnsi="Consolas" w:cs="Courier New"/>
+          <w:color w:val="1F4E79" w:themeColor="accent1" w:themeShade="80"/>
+          <w:sz w:val="20"/>
+          <w:szCs w:val="20"/>
+          <w:lang w:val="en-US" w:eastAsia="ru-RU"/>
+        </w:rPr>
+      </w:pPr>
+      <w:r>
+        <w:rPr>
+          <w:rFonts w:ascii="Consolas" w:eastAsia="Times New Roman" w:hAnsi="Consolas" w:cs="Courier New"/>
+          <w:color w:val="1F4E79" w:themeColor="accent1" w:themeShade="80"/>
+          <w:sz w:val="20"/>
+          <w:szCs w:val="20"/>
+          <w:lang w:val="en-US" w:eastAsia="ru-RU"/>
+        </w:rPr>
+        <w:t xml:space="preserve"> 17  RPAD('  ', (LEVEL - 1) * 2, '  ') || root AS tree,</w:t>
+      </w:r>
+    </w:p>
+    <w:p>
+      <w:pPr>
+        <w:tabs>
+          <w:tab w:val="left" w:pos="916"/>
+          <w:tab w:val="left" w:pos="1832"/>
+          <w:tab w:val="left" w:pos="2748"/>
+          <w:tab w:val="left" w:pos="3664"/>
+          <w:tab w:val="left" w:pos="4580"/>
+          <w:tab w:val="left" w:pos="5496"/>
+          <w:tab w:val="left" w:pos="6412"/>
+          <w:tab w:val="left" w:pos="7328"/>
+          <w:tab w:val="left" w:pos="8244"/>
+          <w:tab w:val="left" w:pos="9160"/>
+          <w:tab w:val="left" w:pos="10076"/>
+          <w:tab w:val="left" w:pos="10992"/>
+          <w:tab w:val="left" w:pos="11908"/>
+          <w:tab w:val="left" w:pos="12824"/>
+          <w:tab w:val="left" w:pos="13740"/>
+          <w:tab w:val="left" w:pos="14656"/>
+        </w:tabs>
+        <w:spacing w:after="0" w:line="240" w:lineRule="auto"/>
+        <w:rPr>
+          <w:rFonts w:ascii="Consolas" w:eastAsia="Times New Roman" w:hAnsi="Consolas" w:cs="Courier New"/>
+          <w:color w:val="1F4E79" w:themeColor="accent1" w:themeShade="80"/>
+          <w:sz w:val="20"/>
+          <w:szCs w:val="20"/>
+          <w:lang w:val="en-US" w:eastAsia="ru-RU"/>
+        </w:rPr>
+      </w:pPr>
+      <w:r>
+        <w:rPr>
+          <w:rFonts w:ascii="Consolas" w:eastAsia="Times New Roman" w:hAnsi="Consolas" w:cs="Courier New"/>
+          <w:color w:val="1F4E79" w:themeColor="accent1" w:themeShade="80"/>
+          <w:sz w:val="20"/>
+          <w:szCs w:val="20"/>
+          <w:lang w:val="en-US" w:eastAsia="ru-RU"/>
+        </w:rPr>
+        <w:t xml:space="preserve"> 18  LEVEL,</w:t>
+      </w:r>
+    </w:p>
+    <w:p>
+      <w:pPr>
+        <w:tabs>
+          <w:tab w:val="left" w:pos="916"/>
+          <w:tab w:val="left" w:pos="1832"/>
+          <w:tab w:val="left" w:pos="2748"/>
+          <w:tab w:val="left" w:pos="3664"/>
+          <w:tab w:val="left" w:pos="4580"/>
+          <w:tab w:val="left" w:pos="5496"/>
+          <w:tab w:val="left" w:pos="6412"/>
+          <w:tab w:val="left" w:pos="7328"/>
+          <w:tab w:val="left" w:pos="8244"/>
+          <w:tab w:val="left" w:pos="9160"/>
+          <w:tab w:val="left" w:pos="10076"/>
+          <w:tab w:val="left" w:pos="10992"/>
+          <w:tab w:val="left" w:pos="11908"/>
+          <w:tab w:val="left" w:pos="12824"/>
+          <w:tab w:val="left" w:pos="13740"/>
+          <w:tab w:val="left" w:pos="14656"/>
+        </w:tabs>
+        <w:spacing w:after="0" w:line="240" w:lineRule="auto"/>
+        <w:rPr>
+          <w:rFonts w:ascii="Consolas" w:eastAsia="Times New Roman" w:hAnsi="Consolas" w:cs="Courier New"/>
+          <w:color w:val="1F4E79" w:themeColor="accent1" w:themeShade="80"/>
+          <w:sz w:val="20"/>
+          <w:szCs w:val="20"/>
+          <w:lang w:val="en-US" w:eastAsia="ru-RU"/>
+        </w:rPr>
+      </w:pPr>
+      <w:r>
+        <w:rPr>
+          <w:rFonts w:ascii="Consolas" w:eastAsia="Times New Roman" w:hAnsi="Consolas" w:cs="Courier New"/>
+          <w:color w:val="1F4E79" w:themeColor="accent1" w:themeShade="80"/>
+          <w:sz w:val="20"/>
+          <w:szCs w:val="20"/>
+          <w:lang w:val="en-US" w:eastAsia="ru-RU"/>
+        </w:rPr>
+        <w:t xml:space="preserve"> 19  CONNECT_BY_ROOT root,</w:t>
+      </w:r>
+    </w:p>
+    <w:p>
+      <w:pPr>
+        <w:tabs>
+          <w:tab w:val="left" w:pos="916"/>
+          <w:tab w:val="left" w:pos="1832"/>
+          <w:tab w:val="left" w:pos="2748"/>
+          <w:tab w:val="left" w:pos="3664"/>
+          <w:tab w:val="left" w:pos="4580"/>
+          <w:tab w:val="left" w:pos="5496"/>
+          <w:tab w:val="left" w:pos="6412"/>
+          <w:tab w:val="left" w:pos="7328"/>
+          <w:tab w:val="left" w:pos="8244"/>
+          <w:tab w:val="left" w:pos="9160"/>
+          <w:tab w:val="left" w:pos="10076"/>
+          <w:tab w:val="left" w:pos="10992"/>
+          <w:tab w:val="left" w:pos="11908"/>
+          <w:tab w:val="left" w:pos="12824"/>
+          <w:tab w:val="left" w:pos="13740"/>
+          <w:tab w:val="left" w:pos="14656"/>
+        </w:tabs>
+        <w:spacing w:after="0" w:line="240" w:lineRule="auto"/>
+        <w:rPr>
+          <w:rFonts w:ascii="Consolas" w:eastAsia="Times New Roman" w:hAnsi="Consolas" w:cs="Courier New"/>
+          <w:color w:val="1F4E79" w:themeColor="accent1" w:themeShade="80"/>
+          <w:sz w:val="20"/>
+          <w:szCs w:val="20"/>
+          <w:lang w:val="en-US" w:eastAsia="ru-RU"/>
+        </w:rPr>
+      </w:pPr>
+      <w:r>
+        <w:rPr>
+          <w:rFonts w:ascii="Consolas" w:eastAsia="Times New Roman" w:hAnsi="Consolas" w:cs="Courier New"/>
+          <w:color w:val="1F4E79" w:themeColor="accent1" w:themeShade="80"/>
+          <w:sz w:val="20"/>
+          <w:szCs w:val="20"/>
+          <w:lang w:val="en-US" w:eastAsia="ru-RU"/>
+        </w:rPr>
+        <w:t xml:space="preserve"> 20  LTRIM(SYS_CONNECT_BY_PATH(root, ' | '), ' | ') AS path</w:t>
+      </w:r>
+    </w:p>
+    <w:p>
+      <w:pPr>
+        <w:tabs>
+          <w:tab w:val="left" w:pos="916"/>
+          <w:tab w:val="left" w:pos="1832"/>
+          <w:tab w:val="left" w:pos="2748"/>
+          <w:tab w:val="left" w:pos="3664"/>
+          <w:tab w:val="left" w:pos="4580"/>
+          <w:tab w:val="left" w:pos="5496"/>
+          <w:tab w:val="left" w:pos="6412"/>
+          <w:tab w:val="left" w:pos="7328"/>
+          <w:tab w:val="left" w:pos="8244"/>
+          <w:tab w:val="left" w:pos="9160"/>
+          <w:tab w:val="left" w:pos="10076"/>
+          <w:tab w:val="left" w:pos="10992"/>
+          <w:tab w:val="left" w:pos="11908"/>
+          <w:tab w:val="left" w:pos="12824"/>
+          <w:tab w:val="left" w:pos="13740"/>
+          <w:tab w:val="left" w:pos="14656"/>
+        </w:tabs>
+        <w:spacing w:after="0" w:line="240" w:lineRule="auto"/>
+        <w:rPr>
+          <w:rFonts w:ascii="Consolas" w:eastAsia="Times New Roman" w:hAnsi="Consolas" w:cs="Courier New"/>
+          <w:color w:val="1F4E79" w:themeColor="accent1" w:themeShade="80"/>
+          <w:sz w:val="20"/>
+          <w:szCs w:val="20"/>
+          <w:lang w:val="en-US" w:eastAsia="ru-RU"/>
+        </w:rPr>
+      </w:pPr>
+      <w:r>
+        <w:rPr>
+          <w:rFonts w:ascii="Consolas" w:eastAsia="Times New Roman" w:hAnsi="Consolas" w:cs="Courier New"/>
+          <w:color w:val="1F4E79" w:themeColor="accent1" w:themeShade="80"/>
+          <w:sz w:val="20"/>
+          <w:szCs w:val="20"/>
+          <w:lang w:val="en-US" w:eastAsia="ru-RU"/>
+        </w:rPr>
+        <w:t xml:space="preserve"> 21  FROM helper</w:t>
+      </w:r>
+    </w:p>
+    <w:p>
+      <w:pPr>
+        <w:tabs>
+          <w:tab w:val="left" w:pos="916"/>
+          <w:tab w:val="left" w:pos="1832"/>
+          <w:tab w:val="left" w:pos="2748"/>
+          <w:tab w:val="left" w:pos="3664"/>
+          <w:tab w:val="left" w:pos="4580"/>
+          <w:tab w:val="left" w:pos="5496"/>
+          <w:tab w:val="left" w:pos="6412"/>
+          <w:tab w:val="left" w:pos="7328"/>
+          <w:tab w:val="left" w:pos="8244"/>
+          <w:tab w:val="left" w:pos="9160"/>
+          <w:tab w:val="left" w:pos="10076"/>
+          <w:tab w:val="left" w:pos="10992"/>
+          <w:tab w:val="left" w:pos="11908"/>
+          <w:tab w:val="left" w:pos="12824"/>
+          <w:tab w:val="left" w:pos="13740"/>
+          <w:tab w:val="left" w:pos="14656"/>
+        </w:tabs>
+        <w:spacing w:after="0" w:line="240" w:lineRule="auto"/>
+        <w:rPr>
+          <w:rFonts w:ascii="Consolas" w:eastAsia="Times New Roman" w:hAnsi="Consolas" w:cs="Courier New"/>
+          <w:color w:val="1F4E79" w:themeColor="accent1" w:themeShade="80"/>
+          <w:sz w:val="20"/>
+          <w:szCs w:val="20"/>
+          <w:lang w:val="en-US" w:eastAsia="ru-RU"/>
+        </w:rPr>
+      </w:pPr>
+      <w:r>
+        <w:rPr>
+          <w:rFonts w:ascii="Consolas" w:eastAsia="Times New Roman" w:hAnsi="Consolas" w:cs="Courier New"/>
+          <w:color w:val="1F4E79" w:themeColor="accent1" w:themeShade="80"/>
+          <w:sz w:val="20"/>
+          <w:szCs w:val="20"/>
+          <w:lang w:val="en-US" w:eastAsia="ru-RU"/>
+        </w:rPr>
+        <w:t xml:space="preserve"> 22  CONNECT BY PRIOR root = parent)</w:t>
+      </w:r>
+    </w:p>
+    <w:p>
+      <w:pPr>
+        <w:tabs>
+          <w:tab w:val="left" w:pos="916"/>
+          <w:tab w:val="left" w:pos="1832"/>
+          <w:tab w:val="left" w:pos="2748"/>
+          <w:tab w:val="left" w:pos="3664"/>
+          <w:tab w:val="left" w:pos="4580"/>
+          <w:tab w:val="left" w:pos="5496"/>
+          <w:tab w:val="left" w:pos="6412"/>
+          <w:tab w:val="left" w:pos="7328"/>
+          <w:tab w:val="left" w:pos="8244"/>
+          <w:tab w:val="left" w:pos="9160"/>
+          <w:tab w:val="left" w:pos="10076"/>
+          <w:tab w:val="left" w:pos="10992"/>
+          <w:tab w:val="left" w:pos="11908"/>
+          <w:tab w:val="left" w:pos="12824"/>
+          <w:tab w:val="left" w:pos="13740"/>
+          <w:tab w:val="left" w:pos="14656"/>
+        </w:tabs>
+        <w:spacing w:after="0" w:line="240" w:lineRule="auto"/>
+        <w:rPr>
+          <w:rFonts w:ascii="Consolas" w:eastAsia="Times New Roman" w:hAnsi="Consolas" w:cs="Courier New"/>
           <w:color w:val="C9D1D9"/>
           <w:sz w:val="20"/>
           <w:szCs w:val="20"/>
-          <w:lang w:eastAsia="ru-RU"/>
-        </w:rPr>
-      </w:pPr>
-      <w:r>
-        <w:rPr>
-          <w:rFonts w:ascii="Consolas" w:eastAsia="Times New Roman" w:hAnsi="Consolas" w:cs="Courier New"/>
-          <w:color w:val="1F4E79" w:themeColor="accent1" w:themeShade="80"/>
-          <w:sz w:val="20"/>
-          <w:szCs w:val="20"/>
-          <w:lang w:eastAsia="ru-RU"/>
+          <w:lang w:val="en-US" w:eastAsia="ru-RU"/>
+        </w:rPr>
+      </w:pPr>
+      <w:r>
+        <w:rPr>
+          <w:rFonts w:ascii="Consolas" w:eastAsia="Times New Roman" w:hAnsi="Consolas" w:cs="Courier New"/>
+          <w:color w:val="1F4E79" w:themeColor="accent1" w:themeShade="80"/>
+          <w:sz w:val="20"/>
+          <w:szCs w:val="20"/>
+          <w:lang w:val="en-US" w:eastAsia="ru-RU"/>
+        </w:rPr>
+        <w:t xml:space="preserve"> 23  SELECT * FROM </w:t>
+      </w:r>
+      <w:proofErr w:type="spellStart"/>
+      <w:r>
+        <w:rPr>
+          <w:rFonts w:ascii="Consolas" w:eastAsia="Times New Roman" w:hAnsi="Consolas" w:cs="Courier New"/>
+          <w:color w:val="1F4E79" w:themeColor="accent1" w:themeShade="80"/>
+          <w:sz w:val="20"/>
+          <w:szCs w:val="20"/>
+          <w:lang w:val="en-US" w:eastAsia="ru-RU"/>
+        </w:rPr>
+        <w:t>cte</w:t>
+      </w:r>
+      <w:proofErr w:type="spellEnd"/>
+      <w:r>
+        <w:rPr>
+          <w:rFonts w:ascii="Consolas" w:eastAsia="Times New Roman" w:hAnsi="Consolas" w:cs="Courier New"/>
+          <w:color w:val="1F4E79" w:themeColor="accent1" w:themeShade="80"/>
+          <w:sz w:val="20"/>
+          <w:szCs w:val="20"/>
+          <w:lang w:val="en-US" w:eastAsia="ru-RU"/>
+        </w:rPr>
+        <w:t>;</w:t>
+      </w:r>
+      <w:r>
+        <w:rPr>
+          <w:rFonts w:ascii="Consolas" w:eastAsia="Times New Roman" w:hAnsi="Consolas" w:cs="Courier New"/>
+          <w:color w:val="1F4E79" w:themeColor="accent1" w:themeShade="80"/>
+          <w:sz w:val="20"/>
+          <w:szCs w:val="20"/>
+          <w:lang w:val="en-US" w:eastAsia="ru-RU"/>
+        </w:rPr>
+        <w:br/>
+      </w:r>
+      <w:r>
+        <w:rPr>
+          <w:rFonts w:ascii="Consolas" w:eastAsia="Times New Roman" w:hAnsi="Consolas" w:cs="Courier New"/>
+          <w:color w:val="1F4E79" w:themeColor="accent1" w:themeShade="80"/>
+          <w:sz w:val="20"/>
+          <w:szCs w:val="20"/>
+          <w:lang w:val="en-US" w:eastAsia="ru-RU"/>
+        </w:rPr>
+        <w:br/>
+      </w:r>
+      <w:r>
+        <w:rPr>
+          <w:rFonts w:ascii="Consolas" w:eastAsia="Times New Roman" w:hAnsi="Consolas" w:cs="Courier New"/>
+          <w:color w:val="1F4E79" w:themeColor="accent1" w:themeShade="80"/>
+          <w:sz w:val="20"/>
+          <w:szCs w:val="20"/>
+          <w:lang w:val="en-US" w:eastAsia="ru-RU"/>
         </w:rPr>
         <w:t>SQL&gt; EXIT</w:t>
       </w:r>
+      <w:bookmarkStart w:id="3" w:name="_GoBack"/>
+      <w:bookmarkEnd w:id="3"/>
       <w:r>
         <w:rPr>
           <w:rFonts w:cs="Times New Roman"/>
           <w:szCs w:val="28"/>
+          <w:lang w:val="en-US"/>
         </w:rPr>
         <w:br/>
       </w:r>
@@ -24397,6 +26846,7 @@
         <w:rPr>
           <w:rFonts w:cs="Times New Roman"/>
           <w:szCs w:val="28"/>
+          <w:lang w:val="en-US"/>
         </w:rPr>
         <w:br w:type="page"/>
       </w:r>
@@ -26343,7 +28793,7 @@
 </file>
 
 <file path=customXml/itemProps1.xml><?xml version="1.0" encoding="utf-8"?>
-<ds:datastoreItem xmlns:ds="http://schemas.openxmlformats.org/officeDocument/2006/customXml" ds:itemID="{396F7411-6A1F-4D36-B6EF-9518342CF095}">
+<ds:datastoreItem xmlns:ds="http://schemas.openxmlformats.org/officeDocument/2006/customXml" ds:itemID="{9BA6C831-8610-47FC-A80A-5E2B5F4D6AF7}">
   <ds:schemaRefs>
     <ds:schemaRef ds:uri="http://schemas.openxmlformats.org/officeDocument/2006/bibliography"/>
   </ds:schemaRefs>

--- a/lab1-3/lab1-3.docx
+++ b/lab1-3/lab1-3.docx
@@ -26764,6 +26764,1750 @@
         <w:spacing w:after="0" w:line="240" w:lineRule="auto"/>
         <w:rPr>
           <w:rFonts w:ascii="Consolas" w:eastAsia="Times New Roman" w:hAnsi="Consolas" w:cs="Courier New"/>
+          <w:color w:val="1F4E79" w:themeColor="accent1" w:themeShade="80"/>
+          <w:sz w:val="20"/>
+          <w:szCs w:val="20"/>
+          <w:lang w:val="en-US" w:eastAsia="ru-RU"/>
+        </w:rPr>
+      </w:pPr>
+      <w:r>
+        <w:rPr>
+          <w:rFonts w:ascii="Consolas" w:eastAsia="Times New Roman" w:hAnsi="Consolas" w:cs="Courier New"/>
+          <w:color w:val="1F4E79" w:themeColor="accent1" w:themeShade="80"/>
+          <w:sz w:val="20"/>
+          <w:szCs w:val="20"/>
+          <w:lang w:val="en-US" w:eastAsia="ru-RU"/>
+        </w:rPr>
+        <w:t xml:space="preserve"> 23  SELECT * FROM </w:t>
+      </w:r>
+      <w:proofErr w:type="spellStart"/>
+      <w:r>
+        <w:rPr>
+          <w:rFonts w:ascii="Consolas" w:eastAsia="Times New Roman" w:hAnsi="Consolas" w:cs="Courier New"/>
+          <w:color w:val="1F4E79" w:themeColor="accent1" w:themeShade="80"/>
+          <w:sz w:val="20"/>
+          <w:szCs w:val="20"/>
+          <w:lang w:val="en-US" w:eastAsia="ru-RU"/>
+        </w:rPr>
+        <w:t>cte</w:t>
+      </w:r>
+      <w:proofErr w:type="spellEnd"/>
+      <w:r>
+        <w:rPr>
+          <w:rFonts w:ascii="Consolas" w:eastAsia="Times New Roman" w:hAnsi="Consolas" w:cs="Courier New"/>
+          <w:color w:val="1F4E79" w:themeColor="accent1" w:themeShade="80"/>
+          <w:sz w:val="20"/>
+          <w:szCs w:val="20"/>
+          <w:lang w:val="en-US" w:eastAsia="ru-RU"/>
+        </w:rPr>
+        <w:t>;</w:t>
+      </w:r>
+      <w:r>
+        <w:rPr>
+          <w:rFonts w:ascii="Consolas" w:eastAsia="Times New Roman" w:hAnsi="Consolas" w:cs="Courier New"/>
+          <w:color w:val="1F4E79" w:themeColor="accent1" w:themeShade="80"/>
+          <w:sz w:val="20"/>
+          <w:szCs w:val="20"/>
+          <w:lang w:val="en-US" w:eastAsia="ru-RU"/>
+        </w:rPr>
+        <w:br/>
+      </w:r>
+      <w:r>
+        <w:rPr>
+          <w:rFonts w:ascii="Consolas" w:eastAsia="Times New Roman" w:hAnsi="Consolas" w:cs="Courier New"/>
+          <w:color w:val="1F4E79" w:themeColor="accent1" w:themeShade="80"/>
+          <w:sz w:val="20"/>
+          <w:szCs w:val="20"/>
+          <w:lang w:val="en-US" w:eastAsia="ru-RU"/>
+        </w:rPr>
+        <w:br/>
+      </w:r>
+    </w:p>
+    <w:p>
+      <w:pPr>
+        <w:rPr>
+          <w:rFonts w:ascii="Consolas" w:eastAsia="Times New Roman" w:hAnsi="Consolas" w:cs="Courier New"/>
+          <w:color w:val="1F4E79" w:themeColor="accent1" w:themeShade="80"/>
+          <w:sz w:val="20"/>
+          <w:szCs w:val="20"/>
+          <w:lang w:val="en-US" w:eastAsia="ru-RU"/>
+        </w:rPr>
+      </w:pPr>
+      <w:r>
+        <w:rPr>
+          <w:rFonts w:ascii="Consolas" w:eastAsia="Times New Roman" w:hAnsi="Consolas" w:cs="Courier New"/>
+          <w:color w:val="1F4E79" w:themeColor="accent1" w:themeShade="80"/>
+          <w:sz w:val="20"/>
+          <w:szCs w:val="20"/>
+          <w:lang w:val="en-US" w:eastAsia="ru-RU"/>
+        </w:rPr>
+        <w:br w:type="page"/>
+      </w:r>
+    </w:p>
+    <w:p>
+      <w:pPr>
+        <w:tabs>
+          <w:tab w:val="left" w:pos="916"/>
+          <w:tab w:val="left" w:pos="1832"/>
+          <w:tab w:val="left" w:pos="2748"/>
+          <w:tab w:val="left" w:pos="3664"/>
+          <w:tab w:val="left" w:pos="4580"/>
+          <w:tab w:val="left" w:pos="5496"/>
+          <w:tab w:val="left" w:pos="6412"/>
+          <w:tab w:val="left" w:pos="7328"/>
+          <w:tab w:val="left" w:pos="8244"/>
+          <w:tab w:val="left" w:pos="9160"/>
+          <w:tab w:val="left" w:pos="10076"/>
+          <w:tab w:val="left" w:pos="10992"/>
+          <w:tab w:val="left" w:pos="11908"/>
+          <w:tab w:val="left" w:pos="12824"/>
+          <w:tab w:val="left" w:pos="13740"/>
+          <w:tab w:val="left" w:pos="14656"/>
+        </w:tabs>
+        <w:spacing w:after="0" w:line="240" w:lineRule="auto"/>
+        <w:rPr>
+          <w:rFonts w:ascii="Consolas" w:eastAsia="Times New Roman" w:hAnsi="Consolas" w:cs="Courier New"/>
+          <w:color w:val="1F4E79" w:themeColor="accent1" w:themeShade="80"/>
+          <w:sz w:val="20"/>
+          <w:szCs w:val="20"/>
+          <w:lang w:val="en-US" w:eastAsia="ru-RU"/>
+        </w:rPr>
+      </w:pPr>
+      <w:r>
+        <w:rPr>
+          <w:rFonts w:ascii="Consolas" w:eastAsia="Times New Roman" w:hAnsi="Consolas" w:cs="Courier New"/>
+          <w:color w:val="1F4E79" w:themeColor="accent1" w:themeShade="80"/>
+          <w:sz w:val="20"/>
+          <w:szCs w:val="20"/>
+          <w:lang w:val="en-US" w:eastAsia="ru-RU"/>
+        </w:rPr>
+        <w:lastRenderedPageBreak/>
+        <w:t>SQL&gt; WITH</w:t>
+      </w:r>
+    </w:p>
+    <w:p>
+      <w:pPr>
+        <w:tabs>
+          <w:tab w:val="left" w:pos="916"/>
+          <w:tab w:val="left" w:pos="1832"/>
+          <w:tab w:val="left" w:pos="2748"/>
+          <w:tab w:val="left" w:pos="3664"/>
+          <w:tab w:val="left" w:pos="4580"/>
+          <w:tab w:val="left" w:pos="5496"/>
+          <w:tab w:val="left" w:pos="6412"/>
+          <w:tab w:val="left" w:pos="7328"/>
+          <w:tab w:val="left" w:pos="8244"/>
+          <w:tab w:val="left" w:pos="9160"/>
+          <w:tab w:val="left" w:pos="10076"/>
+          <w:tab w:val="left" w:pos="10992"/>
+          <w:tab w:val="left" w:pos="11908"/>
+          <w:tab w:val="left" w:pos="12824"/>
+          <w:tab w:val="left" w:pos="13740"/>
+          <w:tab w:val="left" w:pos="14656"/>
+        </w:tabs>
+        <w:spacing w:after="0" w:line="240" w:lineRule="auto"/>
+        <w:rPr>
+          <w:rFonts w:ascii="Consolas" w:eastAsia="Times New Roman" w:hAnsi="Consolas" w:cs="Courier New"/>
+          <w:color w:val="1F4E79" w:themeColor="accent1" w:themeShade="80"/>
+          <w:sz w:val="20"/>
+          <w:szCs w:val="20"/>
+          <w:lang w:val="en-US" w:eastAsia="ru-RU"/>
+        </w:rPr>
+      </w:pPr>
+      <w:r>
+        <w:rPr>
+          <w:rFonts w:ascii="Consolas" w:eastAsia="Times New Roman" w:hAnsi="Consolas" w:cs="Courier New"/>
+          <w:color w:val="1F4E79" w:themeColor="accent1" w:themeShade="80"/>
+          <w:sz w:val="20"/>
+          <w:szCs w:val="20"/>
+          <w:lang w:val="en-US" w:eastAsia="ru-RU"/>
+        </w:rPr>
+        <w:t xml:space="preserve">  2  summary AS (</w:t>
+      </w:r>
+    </w:p>
+    <w:p>
+      <w:pPr>
+        <w:tabs>
+          <w:tab w:val="left" w:pos="916"/>
+          <w:tab w:val="left" w:pos="1832"/>
+          <w:tab w:val="left" w:pos="2748"/>
+          <w:tab w:val="left" w:pos="3664"/>
+          <w:tab w:val="left" w:pos="4580"/>
+          <w:tab w:val="left" w:pos="5496"/>
+          <w:tab w:val="left" w:pos="6412"/>
+          <w:tab w:val="left" w:pos="7328"/>
+          <w:tab w:val="left" w:pos="8244"/>
+          <w:tab w:val="left" w:pos="9160"/>
+          <w:tab w:val="left" w:pos="10076"/>
+          <w:tab w:val="left" w:pos="10992"/>
+          <w:tab w:val="left" w:pos="11908"/>
+          <w:tab w:val="left" w:pos="12824"/>
+          <w:tab w:val="left" w:pos="13740"/>
+          <w:tab w:val="left" w:pos="14656"/>
+        </w:tabs>
+        <w:spacing w:after="0" w:line="240" w:lineRule="auto"/>
+        <w:rPr>
+          <w:rFonts w:ascii="Consolas" w:eastAsia="Times New Roman" w:hAnsi="Consolas" w:cs="Courier New"/>
+          <w:color w:val="1F4E79" w:themeColor="accent1" w:themeShade="80"/>
+          <w:sz w:val="20"/>
+          <w:szCs w:val="20"/>
+          <w:lang w:val="en-US" w:eastAsia="ru-RU"/>
+        </w:rPr>
+      </w:pPr>
+      <w:r>
+        <w:rPr>
+          <w:rFonts w:ascii="Consolas" w:eastAsia="Times New Roman" w:hAnsi="Consolas" w:cs="Courier New"/>
+          <w:color w:val="1F4E79" w:themeColor="accent1" w:themeShade="80"/>
+          <w:sz w:val="20"/>
+          <w:szCs w:val="20"/>
+          <w:lang w:val="en-US" w:eastAsia="ru-RU"/>
+        </w:rPr>
+        <w:t xml:space="preserve">  3  SELECT </w:t>
+      </w:r>
+      <w:proofErr w:type="spellStart"/>
+      <w:r>
+        <w:rPr>
+          <w:rFonts w:ascii="Consolas" w:eastAsia="Times New Roman" w:hAnsi="Consolas" w:cs="Courier New"/>
+          <w:color w:val="1F4E79" w:themeColor="accent1" w:themeShade="80"/>
+          <w:sz w:val="20"/>
+          <w:szCs w:val="20"/>
+          <w:lang w:val="en-US" w:eastAsia="ru-RU"/>
+        </w:rPr>
+        <w:t>national_teams.national_team_name</w:t>
+      </w:r>
+      <w:proofErr w:type="spellEnd"/>
+      <w:r>
+        <w:rPr>
+          <w:rFonts w:ascii="Consolas" w:eastAsia="Times New Roman" w:hAnsi="Consolas" w:cs="Courier New"/>
+          <w:color w:val="1F4E79" w:themeColor="accent1" w:themeShade="80"/>
+          <w:sz w:val="20"/>
+          <w:szCs w:val="20"/>
+          <w:lang w:val="en-US" w:eastAsia="ru-RU"/>
+        </w:rPr>
+        <w:t xml:space="preserve">, </w:t>
+      </w:r>
+      <w:proofErr w:type="spellStart"/>
+      <w:r>
+        <w:rPr>
+          <w:rFonts w:ascii="Consolas" w:eastAsia="Times New Roman" w:hAnsi="Consolas" w:cs="Courier New"/>
+          <w:color w:val="1F4E79" w:themeColor="accent1" w:themeShade="80"/>
+          <w:sz w:val="20"/>
+          <w:szCs w:val="20"/>
+          <w:lang w:val="en-US" w:eastAsia="ru-RU"/>
+        </w:rPr>
+        <w:t>leagues.league_name</w:t>
+      </w:r>
+      <w:proofErr w:type="spellEnd"/>
+      <w:r>
+        <w:rPr>
+          <w:rFonts w:ascii="Consolas" w:eastAsia="Times New Roman" w:hAnsi="Consolas" w:cs="Courier New"/>
+          <w:color w:val="1F4E79" w:themeColor="accent1" w:themeShade="80"/>
+          <w:sz w:val="20"/>
+          <w:szCs w:val="20"/>
+          <w:lang w:val="en-US" w:eastAsia="ru-RU"/>
+        </w:rPr>
+        <w:t xml:space="preserve">, </w:t>
+      </w:r>
+      <w:proofErr w:type="spellStart"/>
+      <w:r>
+        <w:rPr>
+          <w:rFonts w:ascii="Consolas" w:eastAsia="Times New Roman" w:hAnsi="Consolas" w:cs="Courier New"/>
+          <w:color w:val="1F4E79" w:themeColor="accent1" w:themeShade="80"/>
+          <w:sz w:val="20"/>
+          <w:szCs w:val="20"/>
+          <w:lang w:val="en-US" w:eastAsia="ru-RU"/>
+        </w:rPr>
+        <w:t>clubs.club_name</w:t>
+      </w:r>
+      <w:proofErr w:type="spellEnd"/>
+      <w:r>
+        <w:rPr>
+          <w:rFonts w:ascii="Consolas" w:eastAsia="Times New Roman" w:hAnsi="Consolas" w:cs="Courier New"/>
+          <w:color w:val="1F4E79" w:themeColor="accent1" w:themeShade="80"/>
+          <w:sz w:val="20"/>
+          <w:szCs w:val="20"/>
+          <w:lang w:val="en-US" w:eastAsia="ru-RU"/>
+        </w:rPr>
+        <w:t xml:space="preserve">, </w:t>
+      </w:r>
+      <w:proofErr w:type="spellStart"/>
+      <w:r>
+        <w:rPr>
+          <w:rFonts w:ascii="Consolas" w:eastAsia="Times New Roman" w:hAnsi="Consolas" w:cs="Courier New"/>
+          <w:color w:val="1F4E79" w:themeColor="accent1" w:themeShade="80"/>
+          <w:sz w:val="20"/>
+          <w:szCs w:val="20"/>
+          <w:lang w:val="en-US" w:eastAsia="ru-RU"/>
+        </w:rPr>
+        <w:t>players.player_name</w:t>
+      </w:r>
+      <w:proofErr w:type="spellEnd"/>
+      <w:r>
+        <w:rPr>
+          <w:rFonts w:ascii="Consolas" w:eastAsia="Times New Roman" w:hAnsi="Consolas" w:cs="Courier New"/>
+          <w:color w:val="1F4E79" w:themeColor="accent1" w:themeShade="80"/>
+          <w:sz w:val="20"/>
+          <w:szCs w:val="20"/>
+          <w:lang w:val="en-US" w:eastAsia="ru-RU"/>
+        </w:rPr>
+        <w:t xml:space="preserve">, </w:t>
+      </w:r>
+      <w:proofErr w:type="spellStart"/>
+      <w:r>
+        <w:rPr>
+          <w:rFonts w:ascii="Consolas" w:eastAsia="Times New Roman" w:hAnsi="Consolas" w:cs="Courier New"/>
+          <w:color w:val="1F4E79" w:themeColor="accent1" w:themeShade="80"/>
+          <w:sz w:val="20"/>
+          <w:szCs w:val="20"/>
+          <w:lang w:val="en-US" w:eastAsia="ru-RU"/>
+        </w:rPr>
+        <w:t>players.player_ovr</w:t>
+      </w:r>
+      <w:proofErr w:type="spellEnd"/>
+      <w:r>
+        <w:rPr>
+          <w:rFonts w:ascii="Consolas" w:eastAsia="Times New Roman" w:hAnsi="Consolas" w:cs="Courier New"/>
+          <w:color w:val="1F4E79" w:themeColor="accent1" w:themeShade="80"/>
+          <w:sz w:val="20"/>
+          <w:szCs w:val="20"/>
+          <w:lang w:val="en-US" w:eastAsia="ru-RU"/>
+        </w:rPr>
+        <w:t>,</w:t>
+      </w:r>
+    </w:p>
+    <w:p>
+      <w:pPr>
+        <w:tabs>
+          <w:tab w:val="left" w:pos="916"/>
+          <w:tab w:val="left" w:pos="1832"/>
+          <w:tab w:val="left" w:pos="2748"/>
+          <w:tab w:val="left" w:pos="3664"/>
+          <w:tab w:val="left" w:pos="4580"/>
+          <w:tab w:val="left" w:pos="5496"/>
+          <w:tab w:val="left" w:pos="6412"/>
+          <w:tab w:val="left" w:pos="7328"/>
+          <w:tab w:val="left" w:pos="8244"/>
+          <w:tab w:val="left" w:pos="9160"/>
+          <w:tab w:val="left" w:pos="10076"/>
+          <w:tab w:val="left" w:pos="10992"/>
+          <w:tab w:val="left" w:pos="11908"/>
+          <w:tab w:val="left" w:pos="12824"/>
+          <w:tab w:val="left" w:pos="13740"/>
+          <w:tab w:val="left" w:pos="14656"/>
+        </w:tabs>
+        <w:spacing w:after="0" w:line="240" w:lineRule="auto"/>
+        <w:rPr>
+          <w:rFonts w:ascii="Consolas" w:eastAsia="Times New Roman" w:hAnsi="Consolas" w:cs="Courier New"/>
+          <w:color w:val="1F4E79" w:themeColor="accent1" w:themeShade="80"/>
+          <w:sz w:val="20"/>
+          <w:szCs w:val="20"/>
+          <w:lang w:val="en-US" w:eastAsia="ru-RU"/>
+        </w:rPr>
+      </w:pPr>
+      <w:r>
+        <w:rPr>
+          <w:rFonts w:ascii="Consolas" w:eastAsia="Times New Roman" w:hAnsi="Consolas" w:cs="Courier New"/>
+          <w:color w:val="1F4E79" w:themeColor="accent1" w:themeShade="80"/>
+          <w:sz w:val="20"/>
+          <w:szCs w:val="20"/>
+          <w:lang w:val="en-US" w:eastAsia="ru-RU"/>
+        </w:rPr>
+        <w:t xml:space="preserve">  4  RANK() OVER(PARTITION BY </w:t>
+      </w:r>
+      <w:proofErr w:type="spellStart"/>
+      <w:r>
+        <w:rPr>
+          <w:rFonts w:ascii="Consolas" w:eastAsia="Times New Roman" w:hAnsi="Consolas" w:cs="Courier New"/>
+          <w:color w:val="1F4E79" w:themeColor="accent1" w:themeShade="80"/>
+          <w:sz w:val="20"/>
+          <w:szCs w:val="20"/>
+          <w:lang w:val="en-US" w:eastAsia="ru-RU"/>
+        </w:rPr>
+        <w:t>leagues.league_id</w:t>
+      </w:r>
+      <w:proofErr w:type="spellEnd"/>
+      <w:r>
+        <w:rPr>
+          <w:rFonts w:ascii="Consolas" w:eastAsia="Times New Roman" w:hAnsi="Consolas" w:cs="Courier New"/>
+          <w:color w:val="1F4E79" w:themeColor="accent1" w:themeShade="80"/>
+          <w:sz w:val="20"/>
+          <w:szCs w:val="20"/>
+          <w:lang w:val="en-US" w:eastAsia="ru-RU"/>
+        </w:rPr>
+        <w:t xml:space="preserve"> ORDER BY </w:t>
+      </w:r>
+      <w:proofErr w:type="spellStart"/>
+      <w:r>
+        <w:rPr>
+          <w:rFonts w:ascii="Consolas" w:eastAsia="Times New Roman" w:hAnsi="Consolas" w:cs="Courier New"/>
+          <w:color w:val="1F4E79" w:themeColor="accent1" w:themeShade="80"/>
+          <w:sz w:val="20"/>
+          <w:szCs w:val="20"/>
+          <w:lang w:val="en-US" w:eastAsia="ru-RU"/>
+        </w:rPr>
+        <w:t>player_ovr</w:t>
+      </w:r>
+      <w:proofErr w:type="spellEnd"/>
+      <w:r>
+        <w:rPr>
+          <w:rFonts w:ascii="Consolas" w:eastAsia="Times New Roman" w:hAnsi="Consolas" w:cs="Courier New"/>
+          <w:color w:val="1F4E79" w:themeColor="accent1" w:themeShade="80"/>
+          <w:sz w:val="20"/>
+          <w:szCs w:val="20"/>
+          <w:lang w:val="en-US" w:eastAsia="ru-RU"/>
+        </w:rPr>
+        <w:t xml:space="preserve"> DESC) AS </w:t>
+      </w:r>
+      <w:proofErr w:type="spellStart"/>
+      <w:r>
+        <w:rPr>
+          <w:rFonts w:ascii="Consolas" w:eastAsia="Times New Roman" w:hAnsi="Consolas" w:cs="Courier New"/>
+          <w:color w:val="1F4E79" w:themeColor="accent1" w:themeShade="80"/>
+          <w:sz w:val="20"/>
+          <w:szCs w:val="20"/>
+          <w:lang w:val="en-US" w:eastAsia="ru-RU"/>
+        </w:rPr>
+        <w:t>player_league_rank</w:t>
+      </w:r>
+      <w:proofErr w:type="spellEnd"/>
+    </w:p>
+    <w:p>
+      <w:pPr>
+        <w:tabs>
+          <w:tab w:val="left" w:pos="916"/>
+          <w:tab w:val="left" w:pos="1832"/>
+          <w:tab w:val="left" w:pos="2748"/>
+          <w:tab w:val="left" w:pos="3664"/>
+          <w:tab w:val="left" w:pos="4580"/>
+          <w:tab w:val="left" w:pos="5496"/>
+          <w:tab w:val="left" w:pos="6412"/>
+          <w:tab w:val="left" w:pos="7328"/>
+          <w:tab w:val="left" w:pos="8244"/>
+          <w:tab w:val="left" w:pos="9160"/>
+          <w:tab w:val="left" w:pos="10076"/>
+          <w:tab w:val="left" w:pos="10992"/>
+          <w:tab w:val="left" w:pos="11908"/>
+          <w:tab w:val="left" w:pos="12824"/>
+          <w:tab w:val="left" w:pos="13740"/>
+          <w:tab w:val="left" w:pos="14656"/>
+        </w:tabs>
+        <w:spacing w:after="0" w:line="240" w:lineRule="auto"/>
+        <w:rPr>
+          <w:rFonts w:ascii="Consolas" w:eastAsia="Times New Roman" w:hAnsi="Consolas" w:cs="Courier New"/>
+          <w:color w:val="1F4E79" w:themeColor="accent1" w:themeShade="80"/>
+          <w:sz w:val="20"/>
+          <w:szCs w:val="20"/>
+          <w:lang w:val="en-US" w:eastAsia="ru-RU"/>
+        </w:rPr>
+      </w:pPr>
+      <w:r>
+        <w:rPr>
+          <w:rFonts w:ascii="Consolas" w:eastAsia="Times New Roman" w:hAnsi="Consolas" w:cs="Courier New"/>
+          <w:color w:val="1F4E79" w:themeColor="accent1" w:themeShade="80"/>
+          <w:sz w:val="20"/>
+          <w:szCs w:val="20"/>
+          <w:lang w:val="en-US" w:eastAsia="ru-RU"/>
+        </w:rPr>
+        <w:t xml:space="preserve">  5  FROM </w:t>
+      </w:r>
+      <w:proofErr w:type="spellStart"/>
+      <w:r>
+        <w:rPr>
+          <w:rFonts w:ascii="Consolas" w:eastAsia="Times New Roman" w:hAnsi="Consolas" w:cs="Courier New"/>
+          <w:color w:val="1F4E79" w:themeColor="accent1" w:themeShade="80"/>
+          <w:sz w:val="20"/>
+          <w:szCs w:val="20"/>
+          <w:lang w:val="en-US" w:eastAsia="ru-RU"/>
+        </w:rPr>
+        <w:t>national_teams</w:t>
+      </w:r>
+      <w:proofErr w:type="spellEnd"/>
+      <w:r>
+        <w:rPr>
+          <w:rFonts w:ascii="Consolas" w:eastAsia="Times New Roman" w:hAnsi="Consolas" w:cs="Courier New"/>
+          <w:color w:val="1F4E79" w:themeColor="accent1" w:themeShade="80"/>
+          <w:sz w:val="20"/>
+          <w:szCs w:val="20"/>
+          <w:lang w:val="en-US" w:eastAsia="ru-RU"/>
+        </w:rPr>
+        <w:t>, leagues, clubs, players</w:t>
+      </w:r>
+    </w:p>
+    <w:p>
+      <w:pPr>
+        <w:tabs>
+          <w:tab w:val="left" w:pos="916"/>
+          <w:tab w:val="left" w:pos="1832"/>
+          <w:tab w:val="left" w:pos="2748"/>
+          <w:tab w:val="left" w:pos="3664"/>
+          <w:tab w:val="left" w:pos="4580"/>
+          <w:tab w:val="left" w:pos="5496"/>
+          <w:tab w:val="left" w:pos="6412"/>
+          <w:tab w:val="left" w:pos="7328"/>
+          <w:tab w:val="left" w:pos="8244"/>
+          <w:tab w:val="left" w:pos="9160"/>
+          <w:tab w:val="left" w:pos="10076"/>
+          <w:tab w:val="left" w:pos="10992"/>
+          <w:tab w:val="left" w:pos="11908"/>
+          <w:tab w:val="left" w:pos="12824"/>
+          <w:tab w:val="left" w:pos="13740"/>
+          <w:tab w:val="left" w:pos="14656"/>
+        </w:tabs>
+        <w:spacing w:after="0" w:line="240" w:lineRule="auto"/>
+        <w:rPr>
+          <w:rFonts w:ascii="Consolas" w:eastAsia="Times New Roman" w:hAnsi="Consolas" w:cs="Courier New"/>
+          <w:color w:val="1F4E79" w:themeColor="accent1" w:themeShade="80"/>
+          <w:sz w:val="20"/>
+          <w:szCs w:val="20"/>
+          <w:lang w:val="en-US" w:eastAsia="ru-RU"/>
+        </w:rPr>
+      </w:pPr>
+      <w:r>
+        <w:rPr>
+          <w:rFonts w:ascii="Consolas" w:eastAsia="Times New Roman" w:hAnsi="Consolas" w:cs="Courier New"/>
+          <w:color w:val="1F4E79" w:themeColor="accent1" w:themeShade="80"/>
+          <w:sz w:val="20"/>
+          <w:szCs w:val="20"/>
+          <w:lang w:val="en-US" w:eastAsia="ru-RU"/>
+        </w:rPr>
+        <w:t xml:space="preserve">  6  WHERE </w:t>
+      </w:r>
+      <w:proofErr w:type="spellStart"/>
+      <w:r>
+        <w:rPr>
+          <w:rFonts w:ascii="Consolas" w:eastAsia="Times New Roman" w:hAnsi="Consolas" w:cs="Courier New"/>
+          <w:color w:val="1F4E79" w:themeColor="accent1" w:themeShade="80"/>
+          <w:sz w:val="20"/>
+          <w:szCs w:val="20"/>
+          <w:lang w:val="en-US" w:eastAsia="ru-RU"/>
+        </w:rPr>
+        <w:t>national_teams.national_team_id</w:t>
+      </w:r>
+      <w:proofErr w:type="spellEnd"/>
+      <w:r>
+        <w:rPr>
+          <w:rFonts w:ascii="Consolas" w:eastAsia="Times New Roman" w:hAnsi="Consolas" w:cs="Courier New"/>
+          <w:color w:val="1F4E79" w:themeColor="accent1" w:themeShade="80"/>
+          <w:sz w:val="20"/>
+          <w:szCs w:val="20"/>
+          <w:lang w:val="en-US" w:eastAsia="ru-RU"/>
+        </w:rPr>
+        <w:t xml:space="preserve"> = </w:t>
+      </w:r>
+      <w:proofErr w:type="spellStart"/>
+      <w:r>
+        <w:rPr>
+          <w:rFonts w:ascii="Consolas" w:eastAsia="Times New Roman" w:hAnsi="Consolas" w:cs="Courier New"/>
+          <w:color w:val="1F4E79" w:themeColor="accent1" w:themeShade="80"/>
+          <w:sz w:val="20"/>
+          <w:szCs w:val="20"/>
+          <w:lang w:val="en-US" w:eastAsia="ru-RU"/>
+        </w:rPr>
+        <w:t>leagues.national_team_id</w:t>
+      </w:r>
+      <w:proofErr w:type="spellEnd"/>
+      <w:r>
+        <w:rPr>
+          <w:rFonts w:ascii="Consolas" w:eastAsia="Times New Roman" w:hAnsi="Consolas" w:cs="Courier New"/>
+          <w:color w:val="1F4E79" w:themeColor="accent1" w:themeShade="80"/>
+          <w:sz w:val="20"/>
+          <w:szCs w:val="20"/>
+          <w:lang w:val="en-US" w:eastAsia="ru-RU"/>
+        </w:rPr>
+        <w:t xml:space="preserve"> AND </w:t>
+      </w:r>
+      <w:proofErr w:type="spellStart"/>
+      <w:r>
+        <w:rPr>
+          <w:rFonts w:ascii="Consolas" w:eastAsia="Times New Roman" w:hAnsi="Consolas" w:cs="Courier New"/>
+          <w:color w:val="1F4E79" w:themeColor="accent1" w:themeShade="80"/>
+          <w:sz w:val="20"/>
+          <w:szCs w:val="20"/>
+          <w:lang w:val="en-US" w:eastAsia="ru-RU"/>
+        </w:rPr>
+        <w:t>leagues.league_id</w:t>
+      </w:r>
+      <w:proofErr w:type="spellEnd"/>
+      <w:r>
+        <w:rPr>
+          <w:rFonts w:ascii="Consolas" w:eastAsia="Times New Roman" w:hAnsi="Consolas" w:cs="Courier New"/>
+          <w:color w:val="1F4E79" w:themeColor="accent1" w:themeShade="80"/>
+          <w:sz w:val="20"/>
+          <w:szCs w:val="20"/>
+          <w:lang w:val="en-US" w:eastAsia="ru-RU"/>
+        </w:rPr>
+        <w:t xml:space="preserve"> = </w:t>
+      </w:r>
+      <w:proofErr w:type="spellStart"/>
+      <w:r>
+        <w:rPr>
+          <w:rFonts w:ascii="Consolas" w:eastAsia="Times New Roman" w:hAnsi="Consolas" w:cs="Courier New"/>
+          <w:color w:val="1F4E79" w:themeColor="accent1" w:themeShade="80"/>
+          <w:sz w:val="20"/>
+          <w:szCs w:val="20"/>
+          <w:lang w:val="en-US" w:eastAsia="ru-RU"/>
+        </w:rPr>
+        <w:t>clubs.league_id</w:t>
+      </w:r>
+      <w:proofErr w:type="spellEnd"/>
+      <w:r>
+        <w:rPr>
+          <w:rFonts w:ascii="Consolas" w:eastAsia="Times New Roman" w:hAnsi="Consolas" w:cs="Courier New"/>
+          <w:color w:val="1F4E79" w:themeColor="accent1" w:themeShade="80"/>
+          <w:sz w:val="20"/>
+          <w:szCs w:val="20"/>
+          <w:lang w:val="en-US" w:eastAsia="ru-RU"/>
+        </w:rPr>
+        <w:t xml:space="preserve"> AND </w:t>
+      </w:r>
+      <w:proofErr w:type="spellStart"/>
+      <w:r>
+        <w:rPr>
+          <w:rFonts w:ascii="Consolas" w:eastAsia="Times New Roman" w:hAnsi="Consolas" w:cs="Courier New"/>
+          <w:color w:val="1F4E79" w:themeColor="accent1" w:themeShade="80"/>
+          <w:sz w:val="20"/>
+          <w:szCs w:val="20"/>
+          <w:lang w:val="en-US" w:eastAsia="ru-RU"/>
+        </w:rPr>
+        <w:t>clubs.club_id</w:t>
+      </w:r>
+      <w:proofErr w:type="spellEnd"/>
+      <w:r>
+        <w:rPr>
+          <w:rFonts w:ascii="Consolas" w:eastAsia="Times New Roman" w:hAnsi="Consolas" w:cs="Courier New"/>
+          <w:color w:val="1F4E79" w:themeColor="accent1" w:themeShade="80"/>
+          <w:sz w:val="20"/>
+          <w:szCs w:val="20"/>
+          <w:lang w:val="en-US" w:eastAsia="ru-RU"/>
+        </w:rPr>
+        <w:t xml:space="preserve"> = </w:t>
+      </w:r>
+      <w:proofErr w:type="spellStart"/>
+      <w:r>
+        <w:rPr>
+          <w:rFonts w:ascii="Consolas" w:eastAsia="Times New Roman" w:hAnsi="Consolas" w:cs="Courier New"/>
+          <w:color w:val="1F4E79" w:themeColor="accent1" w:themeShade="80"/>
+          <w:sz w:val="20"/>
+          <w:szCs w:val="20"/>
+          <w:lang w:val="en-US" w:eastAsia="ru-RU"/>
+        </w:rPr>
+        <w:t>players.club_id</w:t>
+      </w:r>
+      <w:proofErr w:type="spellEnd"/>
+    </w:p>
+    <w:p>
+      <w:pPr>
+        <w:tabs>
+          <w:tab w:val="left" w:pos="916"/>
+          <w:tab w:val="left" w:pos="1832"/>
+          <w:tab w:val="left" w:pos="2748"/>
+          <w:tab w:val="left" w:pos="3664"/>
+          <w:tab w:val="left" w:pos="4580"/>
+          <w:tab w:val="left" w:pos="5496"/>
+          <w:tab w:val="left" w:pos="6412"/>
+          <w:tab w:val="left" w:pos="7328"/>
+          <w:tab w:val="left" w:pos="8244"/>
+          <w:tab w:val="left" w:pos="9160"/>
+          <w:tab w:val="left" w:pos="10076"/>
+          <w:tab w:val="left" w:pos="10992"/>
+          <w:tab w:val="left" w:pos="11908"/>
+          <w:tab w:val="left" w:pos="12824"/>
+          <w:tab w:val="left" w:pos="13740"/>
+          <w:tab w:val="left" w:pos="14656"/>
+        </w:tabs>
+        <w:spacing w:after="0" w:line="240" w:lineRule="auto"/>
+        <w:rPr>
+          <w:rFonts w:ascii="Consolas" w:eastAsia="Times New Roman" w:hAnsi="Consolas" w:cs="Courier New"/>
+          <w:color w:val="1F4E79" w:themeColor="accent1" w:themeShade="80"/>
+          <w:sz w:val="20"/>
+          <w:szCs w:val="20"/>
+          <w:lang w:val="en-US" w:eastAsia="ru-RU"/>
+        </w:rPr>
+      </w:pPr>
+      <w:r>
+        <w:rPr>
+          <w:rFonts w:ascii="Consolas" w:eastAsia="Times New Roman" w:hAnsi="Consolas" w:cs="Courier New"/>
+          <w:color w:val="1F4E79" w:themeColor="accent1" w:themeShade="80"/>
+          <w:sz w:val="20"/>
+          <w:szCs w:val="20"/>
+          <w:lang w:val="en-US" w:eastAsia="ru-RU"/>
+        </w:rPr>
+        <w:t xml:space="preserve">  7  ORDER BY </w:t>
+      </w:r>
+      <w:proofErr w:type="spellStart"/>
+      <w:r>
+        <w:rPr>
+          <w:rFonts w:ascii="Consolas" w:eastAsia="Times New Roman" w:hAnsi="Consolas" w:cs="Courier New"/>
+          <w:color w:val="1F4E79" w:themeColor="accent1" w:themeShade="80"/>
+          <w:sz w:val="20"/>
+          <w:szCs w:val="20"/>
+          <w:lang w:val="en-US" w:eastAsia="ru-RU"/>
+        </w:rPr>
+        <w:t>players.player_ovr</w:t>
+      </w:r>
+      <w:proofErr w:type="spellEnd"/>
+      <w:r>
+        <w:rPr>
+          <w:rFonts w:ascii="Consolas" w:eastAsia="Times New Roman" w:hAnsi="Consolas" w:cs="Courier New"/>
+          <w:color w:val="1F4E79" w:themeColor="accent1" w:themeShade="80"/>
+          <w:sz w:val="20"/>
+          <w:szCs w:val="20"/>
+          <w:lang w:val="en-US" w:eastAsia="ru-RU"/>
+        </w:rPr>
+        <w:t xml:space="preserve"> DESC),</w:t>
+      </w:r>
+    </w:p>
+    <w:p>
+      <w:pPr>
+        <w:tabs>
+          <w:tab w:val="left" w:pos="916"/>
+          <w:tab w:val="left" w:pos="1832"/>
+          <w:tab w:val="left" w:pos="2748"/>
+          <w:tab w:val="left" w:pos="3664"/>
+          <w:tab w:val="left" w:pos="4580"/>
+          <w:tab w:val="left" w:pos="5496"/>
+          <w:tab w:val="left" w:pos="6412"/>
+          <w:tab w:val="left" w:pos="7328"/>
+          <w:tab w:val="left" w:pos="8244"/>
+          <w:tab w:val="left" w:pos="9160"/>
+          <w:tab w:val="left" w:pos="10076"/>
+          <w:tab w:val="left" w:pos="10992"/>
+          <w:tab w:val="left" w:pos="11908"/>
+          <w:tab w:val="left" w:pos="12824"/>
+          <w:tab w:val="left" w:pos="13740"/>
+          <w:tab w:val="left" w:pos="14656"/>
+        </w:tabs>
+        <w:spacing w:after="0" w:line="240" w:lineRule="auto"/>
+        <w:rPr>
+          <w:rFonts w:ascii="Consolas" w:eastAsia="Times New Roman" w:hAnsi="Consolas" w:cs="Courier New"/>
+          <w:color w:val="1F4E79" w:themeColor="accent1" w:themeShade="80"/>
+          <w:sz w:val="20"/>
+          <w:szCs w:val="20"/>
+          <w:lang w:val="en-US" w:eastAsia="ru-RU"/>
+        </w:rPr>
+      </w:pPr>
+      <w:r>
+        <w:rPr>
+          <w:rFonts w:ascii="Consolas" w:eastAsia="Times New Roman" w:hAnsi="Consolas" w:cs="Courier New"/>
+          <w:color w:val="1F4E79" w:themeColor="accent1" w:themeShade="80"/>
+          <w:sz w:val="20"/>
+          <w:szCs w:val="20"/>
+          <w:lang w:val="en-US" w:eastAsia="ru-RU"/>
+        </w:rPr>
+        <w:t xml:space="preserve">  8  helper AS (</w:t>
+      </w:r>
+    </w:p>
+    <w:p>
+      <w:pPr>
+        <w:tabs>
+          <w:tab w:val="left" w:pos="916"/>
+          <w:tab w:val="left" w:pos="1832"/>
+          <w:tab w:val="left" w:pos="2748"/>
+          <w:tab w:val="left" w:pos="3664"/>
+          <w:tab w:val="left" w:pos="4580"/>
+          <w:tab w:val="left" w:pos="5496"/>
+          <w:tab w:val="left" w:pos="6412"/>
+          <w:tab w:val="left" w:pos="7328"/>
+          <w:tab w:val="left" w:pos="8244"/>
+          <w:tab w:val="left" w:pos="9160"/>
+          <w:tab w:val="left" w:pos="10076"/>
+          <w:tab w:val="left" w:pos="10992"/>
+          <w:tab w:val="left" w:pos="11908"/>
+          <w:tab w:val="left" w:pos="12824"/>
+          <w:tab w:val="left" w:pos="13740"/>
+          <w:tab w:val="left" w:pos="14656"/>
+        </w:tabs>
+        <w:spacing w:after="0" w:line="240" w:lineRule="auto"/>
+        <w:rPr>
+          <w:rFonts w:ascii="Consolas" w:eastAsia="Times New Roman" w:hAnsi="Consolas" w:cs="Courier New"/>
+          <w:color w:val="1F4E79" w:themeColor="accent1" w:themeShade="80"/>
+          <w:sz w:val="20"/>
+          <w:szCs w:val="20"/>
+          <w:lang w:val="en-US" w:eastAsia="ru-RU"/>
+        </w:rPr>
+      </w:pPr>
+      <w:r>
+        <w:rPr>
+          <w:rFonts w:ascii="Consolas" w:eastAsia="Times New Roman" w:hAnsi="Consolas" w:cs="Courier New"/>
+          <w:color w:val="1F4E79" w:themeColor="accent1" w:themeShade="80"/>
+          <w:sz w:val="20"/>
+          <w:szCs w:val="20"/>
+          <w:lang w:val="en-US" w:eastAsia="ru-RU"/>
+        </w:rPr>
+        <w:t xml:space="preserve">  9  SELECT DISTINCT NULL leaf, NULL child, NULL parent, </w:t>
+      </w:r>
+      <w:proofErr w:type="spellStart"/>
+      <w:r>
+        <w:rPr>
+          <w:rFonts w:ascii="Consolas" w:eastAsia="Times New Roman" w:hAnsi="Consolas" w:cs="Courier New"/>
+          <w:color w:val="1F4E79" w:themeColor="accent1" w:themeShade="80"/>
+          <w:sz w:val="20"/>
+          <w:szCs w:val="20"/>
+          <w:lang w:val="en-US" w:eastAsia="ru-RU"/>
+        </w:rPr>
+        <w:t>national_team_name</w:t>
+      </w:r>
+      <w:proofErr w:type="spellEnd"/>
+      <w:r>
+        <w:rPr>
+          <w:rFonts w:ascii="Consolas" w:eastAsia="Times New Roman" w:hAnsi="Consolas" w:cs="Courier New"/>
+          <w:color w:val="1F4E79" w:themeColor="accent1" w:themeShade="80"/>
+          <w:sz w:val="20"/>
+          <w:szCs w:val="20"/>
+          <w:lang w:val="en-US" w:eastAsia="ru-RU"/>
+        </w:rPr>
+        <w:t xml:space="preserve"> root FROM summary WHERE </w:t>
+      </w:r>
+      <w:proofErr w:type="spellStart"/>
+      <w:r>
+        <w:rPr>
+          <w:rFonts w:ascii="Consolas" w:eastAsia="Times New Roman" w:hAnsi="Consolas" w:cs="Courier New"/>
+          <w:color w:val="1F4E79" w:themeColor="accent1" w:themeShade="80"/>
+          <w:sz w:val="20"/>
+          <w:szCs w:val="20"/>
+          <w:lang w:val="en-US" w:eastAsia="ru-RU"/>
+        </w:rPr>
+        <w:t>national_team_name</w:t>
+      </w:r>
+      <w:proofErr w:type="spellEnd"/>
+      <w:r>
+        <w:rPr>
+          <w:rFonts w:ascii="Consolas" w:eastAsia="Times New Roman" w:hAnsi="Consolas" w:cs="Courier New"/>
+          <w:color w:val="1F4E79" w:themeColor="accent1" w:themeShade="80"/>
+          <w:sz w:val="20"/>
+          <w:szCs w:val="20"/>
+          <w:lang w:val="en-US" w:eastAsia="ru-RU"/>
+        </w:rPr>
+        <w:t xml:space="preserve"> = 'Belgium'</w:t>
+      </w:r>
+    </w:p>
+    <w:p>
+      <w:pPr>
+        <w:tabs>
+          <w:tab w:val="left" w:pos="916"/>
+          <w:tab w:val="left" w:pos="1832"/>
+          <w:tab w:val="left" w:pos="2748"/>
+          <w:tab w:val="left" w:pos="3664"/>
+          <w:tab w:val="left" w:pos="4580"/>
+          <w:tab w:val="left" w:pos="5496"/>
+          <w:tab w:val="left" w:pos="6412"/>
+          <w:tab w:val="left" w:pos="7328"/>
+          <w:tab w:val="left" w:pos="8244"/>
+          <w:tab w:val="left" w:pos="9160"/>
+          <w:tab w:val="left" w:pos="10076"/>
+          <w:tab w:val="left" w:pos="10992"/>
+          <w:tab w:val="left" w:pos="11908"/>
+          <w:tab w:val="left" w:pos="12824"/>
+          <w:tab w:val="left" w:pos="13740"/>
+          <w:tab w:val="left" w:pos="14656"/>
+        </w:tabs>
+        <w:spacing w:after="0" w:line="240" w:lineRule="auto"/>
+        <w:rPr>
+          <w:rFonts w:ascii="Consolas" w:eastAsia="Times New Roman" w:hAnsi="Consolas" w:cs="Courier New"/>
+          <w:color w:val="1F4E79" w:themeColor="accent1" w:themeShade="80"/>
+          <w:sz w:val="20"/>
+          <w:szCs w:val="20"/>
+          <w:lang w:val="en-US" w:eastAsia="ru-RU"/>
+        </w:rPr>
+      </w:pPr>
+      <w:r>
+        <w:rPr>
+          <w:rFonts w:ascii="Consolas" w:eastAsia="Times New Roman" w:hAnsi="Consolas" w:cs="Courier New"/>
+          <w:color w:val="1F4E79" w:themeColor="accent1" w:themeShade="80"/>
+          <w:sz w:val="20"/>
+          <w:szCs w:val="20"/>
+          <w:lang w:val="en-US" w:eastAsia="ru-RU"/>
+        </w:rPr>
+        <w:t xml:space="preserve"> 10  UNION ALL</w:t>
+      </w:r>
+    </w:p>
+    <w:p>
+      <w:pPr>
+        <w:tabs>
+          <w:tab w:val="left" w:pos="916"/>
+          <w:tab w:val="left" w:pos="1832"/>
+          <w:tab w:val="left" w:pos="2748"/>
+          <w:tab w:val="left" w:pos="3664"/>
+          <w:tab w:val="left" w:pos="4580"/>
+          <w:tab w:val="left" w:pos="5496"/>
+          <w:tab w:val="left" w:pos="6412"/>
+          <w:tab w:val="left" w:pos="7328"/>
+          <w:tab w:val="left" w:pos="8244"/>
+          <w:tab w:val="left" w:pos="9160"/>
+          <w:tab w:val="left" w:pos="10076"/>
+          <w:tab w:val="left" w:pos="10992"/>
+          <w:tab w:val="left" w:pos="11908"/>
+          <w:tab w:val="left" w:pos="12824"/>
+          <w:tab w:val="left" w:pos="13740"/>
+          <w:tab w:val="left" w:pos="14656"/>
+        </w:tabs>
+        <w:spacing w:after="0" w:line="240" w:lineRule="auto"/>
+        <w:rPr>
+          <w:rFonts w:ascii="Consolas" w:eastAsia="Times New Roman" w:hAnsi="Consolas" w:cs="Courier New"/>
+          <w:color w:val="1F4E79" w:themeColor="accent1" w:themeShade="80"/>
+          <w:sz w:val="20"/>
+          <w:szCs w:val="20"/>
+          <w:lang w:val="en-US" w:eastAsia="ru-RU"/>
+        </w:rPr>
+      </w:pPr>
+      <w:r>
+        <w:rPr>
+          <w:rFonts w:ascii="Consolas" w:eastAsia="Times New Roman" w:hAnsi="Consolas" w:cs="Courier New"/>
+          <w:color w:val="1F4E79" w:themeColor="accent1" w:themeShade="80"/>
+          <w:sz w:val="20"/>
+          <w:szCs w:val="20"/>
+          <w:lang w:val="en-US" w:eastAsia="ru-RU"/>
+        </w:rPr>
+        <w:t xml:space="preserve"> 11  SELECT DISTINCT NULL leaf, NULL child, </w:t>
+      </w:r>
+      <w:proofErr w:type="spellStart"/>
+      <w:r>
+        <w:rPr>
+          <w:rFonts w:ascii="Consolas" w:eastAsia="Times New Roman" w:hAnsi="Consolas" w:cs="Courier New"/>
+          <w:color w:val="1F4E79" w:themeColor="accent1" w:themeShade="80"/>
+          <w:sz w:val="20"/>
+          <w:szCs w:val="20"/>
+          <w:lang w:val="en-US" w:eastAsia="ru-RU"/>
+        </w:rPr>
+        <w:t>national_team_name</w:t>
+      </w:r>
+      <w:proofErr w:type="spellEnd"/>
+      <w:r>
+        <w:rPr>
+          <w:rFonts w:ascii="Consolas" w:eastAsia="Times New Roman" w:hAnsi="Consolas" w:cs="Courier New"/>
+          <w:color w:val="1F4E79" w:themeColor="accent1" w:themeShade="80"/>
+          <w:sz w:val="20"/>
+          <w:szCs w:val="20"/>
+          <w:lang w:val="en-US" w:eastAsia="ru-RU"/>
+        </w:rPr>
+        <w:t xml:space="preserve"> parent, </w:t>
+      </w:r>
+      <w:proofErr w:type="spellStart"/>
+      <w:r>
+        <w:rPr>
+          <w:rFonts w:ascii="Consolas" w:eastAsia="Times New Roman" w:hAnsi="Consolas" w:cs="Courier New"/>
+          <w:color w:val="1F4E79" w:themeColor="accent1" w:themeShade="80"/>
+          <w:sz w:val="20"/>
+          <w:szCs w:val="20"/>
+          <w:lang w:val="en-US" w:eastAsia="ru-RU"/>
+        </w:rPr>
+        <w:t>league_name</w:t>
+      </w:r>
+      <w:proofErr w:type="spellEnd"/>
+      <w:r>
+        <w:rPr>
+          <w:rFonts w:ascii="Consolas" w:eastAsia="Times New Roman" w:hAnsi="Consolas" w:cs="Courier New"/>
+          <w:color w:val="1F4E79" w:themeColor="accent1" w:themeShade="80"/>
+          <w:sz w:val="20"/>
+          <w:szCs w:val="20"/>
+          <w:lang w:val="en-US" w:eastAsia="ru-RU"/>
+        </w:rPr>
+        <w:t xml:space="preserve"> root FROM summary</w:t>
+      </w:r>
+    </w:p>
+    <w:p>
+      <w:pPr>
+        <w:tabs>
+          <w:tab w:val="left" w:pos="916"/>
+          <w:tab w:val="left" w:pos="1832"/>
+          <w:tab w:val="left" w:pos="2748"/>
+          <w:tab w:val="left" w:pos="3664"/>
+          <w:tab w:val="left" w:pos="4580"/>
+          <w:tab w:val="left" w:pos="5496"/>
+          <w:tab w:val="left" w:pos="6412"/>
+          <w:tab w:val="left" w:pos="7328"/>
+          <w:tab w:val="left" w:pos="8244"/>
+          <w:tab w:val="left" w:pos="9160"/>
+          <w:tab w:val="left" w:pos="10076"/>
+          <w:tab w:val="left" w:pos="10992"/>
+          <w:tab w:val="left" w:pos="11908"/>
+          <w:tab w:val="left" w:pos="12824"/>
+          <w:tab w:val="left" w:pos="13740"/>
+          <w:tab w:val="left" w:pos="14656"/>
+        </w:tabs>
+        <w:spacing w:after="0" w:line="240" w:lineRule="auto"/>
+        <w:rPr>
+          <w:rFonts w:ascii="Consolas" w:eastAsia="Times New Roman" w:hAnsi="Consolas" w:cs="Courier New"/>
+          <w:color w:val="1F4E79" w:themeColor="accent1" w:themeShade="80"/>
+          <w:sz w:val="20"/>
+          <w:szCs w:val="20"/>
+          <w:lang w:val="en-US" w:eastAsia="ru-RU"/>
+        </w:rPr>
+      </w:pPr>
+      <w:r>
+        <w:rPr>
+          <w:rFonts w:ascii="Consolas" w:eastAsia="Times New Roman" w:hAnsi="Consolas" w:cs="Courier New"/>
+          <w:color w:val="1F4E79" w:themeColor="accent1" w:themeShade="80"/>
+          <w:sz w:val="20"/>
+          <w:szCs w:val="20"/>
+          <w:lang w:val="en-US" w:eastAsia="ru-RU"/>
+        </w:rPr>
+        <w:t xml:space="preserve"> 12  UNION ALL</w:t>
+      </w:r>
+    </w:p>
+    <w:p>
+      <w:pPr>
+        <w:tabs>
+          <w:tab w:val="left" w:pos="916"/>
+          <w:tab w:val="left" w:pos="1832"/>
+          <w:tab w:val="left" w:pos="2748"/>
+          <w:tab w:val="left" w:pos="3664"/>
+          <w:tab w:val="left" w:pos="4580"/>
+          <w:tab w:val="left" w:pos="5496"/>
+          <w:tab w:val="left" w:pos="6412"/>
+          <w:tab w:val="left" w:pos="7328"/>
+          <w:tab w:val="left" w:pos="8244"/>
+          <w:tab w:val="left" w:pos="9160"/>
+          <w:tab w:val="left" w:pos="10076"/>
+          <w:tab w:val="left" w:pos="10992"/>
+          <w:tab w:val="left" w:pos="11908"/>
+          <w:tab w:val="left" w:pos="12824"/>
+          <w:tab w:val="left" w:pos="13740"/>
+          <w:tab w:val="left" w:pos="14656"/>
+        </w:tabs>
+        <w:spacing w:after="0" w:line="240" w:lineRule="auto"/>
+        <w:rPr>
+          <w:rFonts w:ascii="Consolas" w:eastAsia="Times New Roman" w:hAnsi="Consolas" w:cs="Courier New"/>
+          <w:color w:val="1F4E79" w:themeColor="accent1" w:themeShade="80"/>
+          <w:sz w:val="20"/>
+          <w:szCs w:val="20"/>
+          <w:lang w:val="en-US" w:eastAsia="ru-RU"/>
+        </w:rPr>
+      </w:pPr>
+      <w:r>
+        <w:rPr>
+          <w:rFonts w:ascii="Consolas" w:eastAsia="Times New Roman" w:hAnsi="Consolas" w:cs="Courier New"/>
+          <w:color w:val="1F4E79" w:themeColor="accent1" w:themeShade="80"/>
+          <w:sz w:val="20"/>
+          <w:szCs w:val="20"/>
+          <w:lang w:val="en-US" w:eastAsia="ru-RU"/>
+        </w:rPr>
+        <w:t xml:space="preserve"> 13  SELECT DISTINCT NULL leaf, </w:t>
+      </w:r>
+      <w:proofErr w:type="spellStart"/>
+      <w:r>
+        <w:rPr>
+          <w:rFonts w:ascii="Consolas" w:eastAsia="Times New Roman" w:hAnsi="Consolas" w:cs="Courier New"/>
+          <w:color w:val="1F4E79" w:themeColor="accent1" w:themeShade="80"/>
+          <w:sz w:val="20"/>
+          <w:szCs w:val="20"/>
+          <w:lang w:val="en-US" w:eastAsia="ru-RU"/>
+        </w:rPr>
+        <w:t>national_team_name</w:t>
+      </w:r>
+      <w:proofErr w:type="spellEnd"/>
+      <w:r>
+        <w:rPr>
+          <w:rFonts w:ascii="Consolas" w:eastAsia="Times New Roman" w:hAnsi="Consolas" w:cs="Courier New"/>
+          <w:color w:val="1F4E79" w:themeColor="accent1" w:themeShade="80"/>
+          <w:sz w:val="20"/>
+          <w:szCs w:val="20"/>
+          <w:lang w:val="en-US" w:eastAsia="ru-RU"/>
+        </w:rPr>
+        <w:t xml:space="preserve"> child, </w:t>
+      </w:r>
+      <w:proofErr w:type="spellStart"/>
+      <w:r>
+        <w:rPr>
+          <w:rFonts w:ascii="Consolas" w:eastAsia="Times New Roman" w:hAnsi="Consolas" w:cs="Courier New"/>
+          <w:color w:val="1F4E79" w:themeColor="accent1" w:themeShade="80"/>
+          <w:sz w:val="20"/>
+          <w:szCs w:val="20"/>
+          <w:lang w:val="en-US" w:eastAsia="ru-RU"/>
+        </w:rPr>
+        <w:t>league_name</w:t>
+      </w:r>
+      <w:proofErr w:type="spellEnd"/>
+      <w:r>
+        <w:rPr>
+          <w:rFonts w:ascii="Consolas" w:eastAsia="Times New Roman" w:hAnsi="Consolas" w:cs="Courier New"/>
+          <w:color w:val="1F4E79" w:themeColor="accent1" w:themeShade="80"/>
+          <w:sz w:val="20"/>
+          <w:szCs w:val="20"/>
+          <w:lang w:val="en-US" w:eastAsia="ru-RU"/>
+        </w:rPr>
+        <w:t xml:space="preserve"> parent, </w:t>
+      </w:r>
+      <w:proofErr w:type="spellStart"/>
+      <w:r>
+        <w:rPr>
+          <w:rFonts w:ascii="Consolas" w:eastAsia="Times New Roman" w:hAnsi="Consolas" w:cs="Courier New"/>
+          <w:color w:val="1F4E79" w:themeColor="accent1" w:themeShade="80"/>
+          <w:sz w:val="20"/>
+          <w:szCs w:val="20"/>
+          <w:lang w:val="en-US" w:eastAsia="ru-RU"/>
+        </w:rPr>
+        <w:t>club_name</w:t>
+      </w:r>
+      <w:proofErr w:type="spellEnd"/>
+      <w:r>
+        <w:rPr>
+          <w:rFonts w:ascii="Consolas" w:eastAsia="Times New Roman" w:hAnsi="Consolas" w:cs="Courier New"/>
+          <w:color w:val="1F4E79" w:themeColor="accent1" w:themeShade="80"/>
+          <w:sz w:val="20"/>
+          <w:szCs w:val="20"/>
+          <w:lang w:val="en-US" w:eastAsia="ru-RU"/>
+        </w:rPr>
+        <w:t xml:space="preserve"> root FROM summary</w:t>
+      </w:r>
+    </w:p>
+    <w:p>
+      <w:pPr>
+        <w:tabs>
+          <w:tab w:val="left" w:pos="916"/>
+          <w:tab w:val="left" w:pos="1832"/>
+          <w:tab w:val="left" w:pos="2748"/>
+          <w:tab w:val="left" w:pos="3664"/>
+          <w:tab w:val="left" w:pos="4580"/>
+          <w:tab w:val="left" w:pos="5496"/>
+          <w:tab w:val="left" w:pos="6412"/>
+          <w:tab w:val="left" w:pos="7328"/>
+          <w:tab w:val="left" w:pos="8244"/>
+          <w:tab w:val="left" w:pos="9160"/>
+          <w:tab w:val="left" w:pos="10076"/>
+          <w:tab w:val="left" w:pos="10992"/>
+          <w:tab w:val="left" w:pos="11908"/>
+          <w:tab w:val="left" w:pos="12824"/>
+          <w:tab w:val="left" w:pos="13740"/>
+          <w:tab w:val="left" w:pos="14656"/>
+        </w:tabs>
+        <w:spacing w:after="0" w:line="240" w:lineRule="auto"/>
+        <w:rPr>
+          <w:rFonts w:ascii="Consolas" w:eastAsia="Times New Roman" w:hAnsi="Consolas" w:cs="Courier New"/>
+          <w:color w:val="1F4E79" w:themeColor="accent1" w:themeShade="80"/>
+          <w:sz w:val="20"/>
+          <w:szCs w:val="20"/>
+          <w:lang w:val="en-US" w:eastAsia="ru-RU"/>
+        </w:rPr>
+      </w:pPr>
+      <w:r>
+        <w:rPr>
+          <w:rFonts w:ascii="Consolas" w:eastAsia="Times New Roman" w:hAnsi="Consolas" w:cs="Courier New"/>
+          <w:color w:val="1F4E79" w:themeColor="accent1" w:themeShade="80"/>
+          <w:sz w:val="20"/>
+          <w:szCs w:val="20"/>
+          <w:lang w:val="en-US" w:eastAsia="ru-RU"/>
+        </w:rPr>
+        <w:t xml:space="preserve"> 14  UNION ALL</w:t>
+      </w:r>
+    </w:p>
+    <w:p>
+      <w:pPr>
+        <w:tabs>
+          <w:tab w:val="left" w:pos="916"/>
+          <w:tab w:val="left" w:pos="1832"/>
+          <w:tab w:val="left" w:pos="2748"/>
+          <w:tab w:val="left" w:pos="3664"/>
+          <w:tab w:val="left" w:pos="4580"/>
+          <w:tab w:val="left" w:pos="5496"/>
+          <w:tab w:val="left" w:pos="6412"/>
+          <w:tab w:val="left" w:pos="7328"/>
+          <w:tab w:val="left" w:pos="8244"/>
+          <w:tab w:val="left" w:pos="9160"/>
+          <w:tab w:val="left" w:pos="10076"/>
+          <w:tab w:val="left" w:pos="10992"/>
+          <w:tab w:val="left" w:pos="11908"/>
+          <w:tab w:val="left" w:pos="12824"/>
+          <w:tab w:val="left" w:pos="13740"/>
+          <w:tab w:val="left" w:pos="14656"/>
+        </w:tabs>
+        <w:spacing w:after="0" w:line="240" w:lineRule="auto"/>
+        <w:rPr>
+          <w:rFonts w:ascii="Consolas" w:eastAsia="Times New Roman" w:hAnsi="Consolas" w:cs="Courier New"/>
+          <w:color w:val="1F4E79" w:themeColor="accent1" w:themeShade="80"/>
+          <w:sz w:val="20"/>
+          <w:szCs w:val="20"/>
+          <w:lang w:val="en-US" w:eastAsia="ru-RU"/>
+        </w:rPr>
+      </w:pPr>
+      <w:r>
+        <w:rPr>
+          <w:rFonts w:ascii="Consolas" w:eastAsia="Times New Roman" w:hAnsi="Consolas" w:cs="Courier New"/>
+          <w:color w:val="1F4E79" w:themeColor="accent1" w:themeShade="80"/>
+          <w:sz w:val="20"/>
+          <w:szCs w:val="20"/>
+          <w:lang w:val="en-US" w:eastAsia="ru-RU"/>
+        </w:rPr>
+        <w:t xml:space="preserve"> 15  SELECT DISTINCT </w:t>
+      </w:r>
+      <w:proofErr w:type="spellStart"/>
+      <w:r>
+        <w:rPr>
+          <w:rFonts w:ascii="Consolas" w:eastAsia="Times New Roman" w:hAnsi="Consolas" w:cs="Courier New"/>
+          <w:color w:val="1F4E79" w:themeColor="accent1" w:themeShade="80"/>
+          <w:sz w:val="20"/>
+          <w:szCs w:val="20"/>
+          <w:lang w:val="en-US" w:eastAsia="ru-RU"/>
+        </w:rPr>
+        <w:t>national_team_name</w:t>
+      </w:r>
+      <w:proofErr w:type="spellEnd"/>
+      <w:r>
+        <w:rPr>
+          <w:rFonts w:ascii="Consolas" w:eastAsia="Times New Roman" w:hAnsi="Consolas" w:cs="Courier New"/>
+          <w:color w:val="1F4E79" w:themeColor="accent1" w:themeShade="80"/>
+          <w:sz w:val="20"/>
+          <w:szCs w:val="20"/>
+          <w:lang w:val="en-US" w:eastAsia="ru-RU"/>
+        </w:rPr>
+        <w:t xml:space="preserve"> leaf, </w:t>
+      </w:r>
+      <w:proofErr w:type="spellStart"/>
+      <w:r>
+        <w:rPr>
+          <w:rFonts w:ascii="Consolas" w:eastAsia="Times New Roman" w:hAnsi="Consolas" w:cs="Courier New"/>
+          <w:color w:val="1F4E79" w:themeColor="accent1" w:themeShade="80"/>
+          <w:sz w:val="20"/>
+          <w:szCs w:val="20"/>
+          <w:lang w:val="en-US" w:eastAsia="ru-RU"/>
+        </w:rPr>
+        <w:t>league_name</w:t>
+      </w:r>
+      <w:proofErr w:type="spellEnd"/>
+      <w:r>
+        <w:rPr>
+          <w:rFonts w:ascii="Consolas" w:eastAsia="Times New Roman" w:hAnsi="Consolas" w:cs="Courier New"/>
+          <w:color w:val="1F4E79" w:themeColor="accent1" w:themeShade="80"/>
+          <w:sz w:val="20"/>
+          <w:szCs w:val="20"/>
+          <w:lang w:val="en-US" w:eastAsia="ru-RU"/>
+        </w:rPr>
+        <w:t xml:space="preserve"> child, </w:t>
+      </w:r>
+      <w:proofErr w:type="spellStart"/>
+      <w:r>
+        <w:rPr>
+          <w:rFonts w:ascii="Consolas" w:eastAsia="Times New Roman" w:hAnsi="Consolas" w:cs="Courier New"/>
+          <w:color w:val="1F4E79" w:themeColor="accent1" w:themeShade="80"/>
+          <w:sz w:val="20"/>
+          <w:szCs w:val="20"/>
+          <w:lang w:val="en-US" w:eastAsia="ru-RU"/>
+        </w:rPr>
+        <w:t>club_name</w:t>
+      </w:r>
+      <w:proofErr w:type="spellEnd"/>
+      <w:r>
+        <w:rPr>
+          <w:rFonts w:ascii="Consolas" w:eastAsia="Times New Roman" w:hAnsi="Consolas" w:cs="Courier New"/>
+          <w:color w:val="1F4E79" w:themeColor="accent1" w:themeShade="80"/>
+          <w:sz w:val="20"/>
+          <w:szCs w:val="20"/>
+          <w:lang w:val="en-US" w:eastAsia="ru-RU"/>
+        </w:rPr>
+        <w:t xml:space="preserve"> parent,</w:t>
+      </w:r>
+    </w:p>
+    <w:p>
+      <w:pPr>
+        <w:tabs>
+          <w:tab w:val="left" w:pos="916"/>
+          <w:tab w:val="left" w:pos="1832"/>
+          <w:tab w:val="left" w:pos="2748"/>
+          <w:tab w:val="left" w:pos="3664"/>
+          <w:tab w:val="left" w:pos="4580"/>
+          <w:tab w:val="left" w:pos="5496"/>
+          <w:tab w:val="left" w:pos="6412"/>
+          <w:tab w:val="left" w:pos="7328"/>
+          <w:tab w:val="left" w:pos="8244"/>
+          <w:tab w:val="left" w:pos="9160"/>
+          <w:tab w:val="left" w:pos="10076"/>
+          <w:tab w:val="left" w:pos="10992"/>
+          <w:tab w:val="left" w:pos="11908"/>
+          <w:tab w:val="left" w:pos="12824"/>
+          <w:tab w:val="left" w:pos="13740"/>
+          <w:tab w:val="left" w:pos="14656"/>
+        </w:tabs>
+        <w:spacing w:after="0" w:line="240" w:lineRule="auto"/>
+        <w:rPr>
+          <w:rFonts w:ascii="Consolas" w:eastAsia="Times New Roman" w:hAnsi="Consolas" w:cs="Courier New"/>
+          <w:color w:val="1F4E79" w:themeColor="accent1" w:themeShade="80"/>
+          <w:sz w:val="20"/>
+          <w:szCs w:val="20"/>
+          <w:lang w:val="en-US" w:eastAsia="ru-RU"/>
+        </w:rPr>
+      </w:pPr>
+      <w:r>
+        <w:rPr>
+          <w:rFonts w:ascii="Consolas" w:eastAsia="Times New Roman" w:hAnsi="Consolas" w:cs="Courier New"/>
+          <w:color w:val="1F4E79" w:themeColor="accent1" w:themeShade="80"/>
+          <w:sz w:val="20"/>
+          <w:szCs w:val="20"/>
+          <w:lang w:val="en-US" w:eastAsia="ru-RU"/>
+        </w:rPr>
+        <w:t xml:space="preserve"> 16  (</w:t>
+      </w:r>
+      <w:proofErr w:type="spellStart"/>
+      <w:r>
+        <w:rPr>
+          <w:rFonts w:ascii="Consolas" w:eastAsia="Times New Roman" w:hAnsi="Consolas" w:cs="Courier New"/>
+          <w:color w:val="1F4E79" w:themeColor="accent1" w:themeShade="80"/>
+          <w:sz w:val="20"/>
+          <w:szCs w:val="20"/>
+          <w:lang w:val="en-US" w:eastAsia="ru-RU"/>
+        </w:rPr>
+        <w:t>player_name</w:t>
+      </w:r>
+      <w:proofErr w:type="spellEnd"/>
+      <w:r>
+        <w:rPr>
+          <w:rFonts w:ascii="Consolas" w:eastAsia="Times New Roman" w:hAnsi="Consolas" w:cs="Courier New"/>
+          <w:color w:val="1F4E79" w:themeColor="accent1" w:themeShade="80"/>
+          <w:sz w:val="20"/>
+          <w:szCs w:val="20"/>
+          <w:lang w:val="en-US" w:eastAsia="ru-RU"/>
+        </w:rPr>
+        <w:t xml:space="preserve"> || ' [' || </w:t>
+      </w:r>
+      <w:proofErr w:type="spellStart"/>
+      <w:r>
+        <w:rPr>
+          <w:rFonts w:ascii="Consolas" w:eastAsia="Times New Roman" w:hAnsi="Consolas" w:cs="Courier New"/>
+          <w:color w:val="1F4E79" w:themeColor="accent1" w:themeShade="80"/>
+          <w:sz w:val="20"/>
+          <w:szCs w:val="20"/>
+          <w:lang w:val="en-US" w:eastAsia="ru-RU"/>
+        </w:rPr>
+        <w:t>player_ovr</w:t>
+      </w:r>
+      <w:proofErr w:type="spellEnd"/>
+      <w:r>
+        <w:rPr>
+          <w:rFonts w:ascii="Consolas" w:eastAsia="Times New Roman" w:hAnsi="Consolas" w:cs="Courier New"/>
+          <w:color w:val="1F4E79" w:themeColor="accent1" w:themeShade="80"/>
+          <w:sz w:val="20"/>
+          <w:szCs w:val="20"/>
+          <w:lang w:val="en-US" w:eastAsia="ru-RU"/>
+        </w:rPr>
+        <w:t xml:space="preserve"> || '/' || </w:t>
+      </w:r>
+      <w:proofErr w:type="spellStart"/>
+      <w:r>
+        <w:rPr>
+          <w:rFonts w:ascii="Consolas" w:eastAsia="Times New Roman" w:hAnsi="Consolas" w:cs="Courier New"/>
+          <w:color w:val="1F4E79" w:themeColor="accent1" w:themeShade="80"/>
+          <w:sz w:val="20"/>
+          <w:szCs w:val="20"/>
+          <w:lang w:val="en-US" w:eastAsia="ru-RU"/>
+        </w:rPr>
+        <w:t>player_league_rank</w:t>
+      </w:r>
+      <w:proofErr w:type="spellEnd"/>
+      <w:r>
+        <w:rPr>
+          <w:rFonts w:ascii="Consolas" w:eastAsia="Times New Roman" w:hAnsi="Consolas" w:cs="Courier New"/>
+          <w:color w:val="1F4E79" w:themeColor="accent1" w:themeShade="80"/>
+          <w:sz w:val="20"/>
+          <w:szCs w:val="20"/>
+          <w:lang w:val="en-US" w:eastAsia="ru-RU"/>
+        </w:rPr>
+        <w:t xml:space="preserve"> || ']') root</w:t>
+      </w:r>
+    </w:p>
+    <w:p>
+      <w:pPr>
+        <w:tabs>
+          <w:tab w:val="left" w:pos="916"/>
+          <w:tab w:val="left" w:pos="1832"/>
+          <w:tab w:val="left" w:pos="2748"/>
+          <w:tab w:val="left" w:pos="3664"/>
+          <w:tab w:val="left" w:pos="4580"/>
+          <w:tab w:val="left" w:pos="5496"/>
+          <w:tab w:val="left" w:pos="6412"/>
+          <w:tab w:val="left" w:pos="7328"/>
+          <w:tab w:val="left" w:pos="8244"/>
+          <w:tab w:val="left" w:pos="9160"/>
+          <w:tab w:val="left" w:pos="10076"/>
+          <w:tab w:val="left" w:pos="10992"/>
+          <w:tab w:val="left" w:pos="11908"/>
+          <w:tab w:val="left" w:pos="12824"/>
+          <w:tab w:val="left" w:pos="13740"/>
+          <w:tab w:val="left" w:pos="14656"/>
+        </w:tabs>
+        <w:spacing w:after="0" w:line="240" w:lineRule="auto"/>
+        <w:rPr>
+          <w:rFonts w:ascii="Consolas" w:eastAsia="Times New Roman" w:hAnsi="Consolas" w:cs="Courier New"/>
+          <w:color w:val="1F4E79" w:themeColor="accent1" w:themeShade="80"/>
+          <w:sz w:val="20"/>
+          <w:szCs w:val="20"/>
+          <w:lang w:val="en-US" w:eastAsia="ru-RU"/>
+        </w:rPr>
+      </w:pPr>
+      <w:r>
+        <w:rPr>
+          <w:rFonts w:ascii="Consolas" w:eastAsia="Times New Roman" w:hAnsi="Consolas" w:cs="Courier New"/>
+          <w:color w:val="1F4E79" w:themeColor="accent1" w:themeShade="80"/>
+          <w:sz w:val="20"/>
+          <w:szCs w:val="20"/>
+          <w:lang w:val="en-US" w:eastAsia="ru-RU"/>
+        </w:rPr>
+        <w:t xml:space="preserve"> 17  FROM summary),</w:t>
+      </w:r>
+    </w:p>
+    <w:p>
+      <w:pPr>
+        <w:tabs>
+          <w:tab w:val="left" w:pos="916"/>
+          <w:tab w:val="left" w:pos="1832"/>
+          <w:tab w:val="left" w:pos="2748"/>
+          <w:tab w:val="left" w:pos="3664"/>
+          <w:tab w:val="left" w:pos="4580"/>
+          <w:tab w:val="left" w:pos="5496"/>
+          <w:tab w:val="left" w:pos="6412"/>
+          <w:tab w:val="left" w:pos="7328"/>
+          <w:tab w:val="left" w:pos="8244"/>
+          <w:tab w:val="left" w:pos="9160"/>
+          <w:tab w:val="left" w:pos="10076"/>
+          <w:tab w:val="left" w:pos="10992"/>
+          <w:tab w:val="left" w:pos="11908"/>
+          <w:tab w:val="left" w:pos="12824"/>
+          <w:tab w:val="left" w:pos="13740"/>
+          <w:tab w:val="left" w:pos="14656"/>
+        </w:tabs>
+        <w:spacing w:after="0" w:line="240" w:lineRule="auto"/>
+        <w:rPr>
+          <w:rFonts w:ascii="Consolas" w:eastAsia="Times New Roman" w:hAnsi="Consolas" w:cs="Courier New"/>
+          <w:color w:val="1F4E79" w:themeColor="accent1" w:themeShade="80"/>
+          <w:sz w:val="20"/>
+          <w:szCs w:val="20"/>
+          <w:lang w:val="en-US" w:eastAsia="ru-RU"/>
+        </w:rPr>
+      </w:pPr>
+      <w:r>
+        <w:rPr>
+          <w:rFonts w:ascii="Consolas" w:eastAsia="Times New Roman" w:hAnsi="Consolas" w:cs="Courier New"/>
+          <w:color w:val="1F4E79" w:themeColor="accent1" w:themeShade="80"/>
+          <w:sz w:val="20"/>
+          <w:szCs w:val="20"/>
+          <w:lang w:val="en-US" w:eastAsia="ru-RU"/>
+        </w:rPr>
+        <w:t xml:space="preserve"> 18  </w:t>
+      </w:r>
+      <w:proofErr w:type="spellStart"/>
+      <w:r>
+        <w:rPr>
+          <w:rFonts w:ascii="Consolas" w:eastAsia="Times New Roman" w:hAnsi="Consolas" w:cs="Courier New"/>
+          <w:color w:val="1F4E79" w:themeColor="accent1" w:themeShade="80"/>
+          <w:sz w:val="20"/>
+          <w:szCs w:val="20"/>
+          <w:lang w:val="en-US" w:eastAsia="ru-RU"/>
+        </w:rPr>
+        <w:t>cte</w:t>
+      </w:r>
+      <w:proofErr w:type="spellEnd"/>
+      <w:r>
+        <w:rPr>
+          <w:rFonts w:ascii="Consolas" w:eastAsia="Times New Roman" w:hAnsi="Consolas" w:cs="Courier New"/>
+          <w:color w:val="1F4E79" w:themeColor="accent1" w:themeShade="80"/>
+          <w:sz w:val="20"/>
+          <w:szCs w:val="20"/>
+          <w:lang w:val="en-US" w:eastAsia="ru-RU"/>
+        </w:rPr>
+        <w:t xml:space="preserve"> AS (</w:t>
+      </w:r>
+    </w:p>
+    <w:p>
+      <w:pPr>
+        <w:tabs>
+          <w:tab w:val="left" w:pos="916"/>
+          <w:tab w:val="left" w:pos="1832"/>
+          <w:tab w:val="left" w:pos="2748"/>
+          <w:tab w:val="left" w:pos="3664"/>
+          <w:tab w:val="left" w:pos="4580"/>
+          <w:tab w:val="left" w:pos="5496"/>
+          <w:tab w:val="left" w:pos="6412"/>
+          <w:tab w:val="left" w:pos="7328"/>
+          <w:tab w:val="left" w:pos="8244"/>
+          <w:tab w:val="left" w:pos="9160"/>
+          <w:tab w:val="left" w:pos="10076"/>
+          <w:tab w:val="left" w:pos="10992"/>
+          <w:tab w:val="left" w:pos="11908"/>
+          <w:tab w:val="left" w:pos="12824"/>
+          <w:tab w:val="left" w:pos="13740"/>
+          <w:tab w:val="left" w:pos="14656"/>
+        </w:tabs>
+        <w:spacing w:after="0" w:line="240" w:lineRule="auto"/>
+        <w:rPr>
+          <w:rFonts w:ascii="Consolas" w:eastAsia="Times New Roman" w:hAnsi="Consolas" w:cs="Courier New"/>
+          <w:color w:val="1F4E79" w:themeColor="accent1" w:themeShade="80"/>
+          <w:sz w:val="20"/>
+          <w:szCs w:val="20"/>
+          <w:lang w:val="en-US" w:eastAsia="ru-RU"/>
+        </w:rPr>
+      </w:pPr>
+      <w:r>
+        <w:rPr>
+          <w:rFonts w:ascii="Consolas" w:eastAsia="Times New Roman" w:hAnsi="Consolas" w:cs="Courier New"/>
+          <w:color w:val="1F4E79" w:themeColor="accent1" w:themeShade="80"/>
+          <w:sz w:val="20"/>
+          <w:szCs w:val="20"/>
+          <w:lang w:val="en-US" w:eastAsia="ru-RU"/>
+        </w:rPr>
+        <w:t xml:space="preserve"> 19  SELECT leaf, child, parent, root,</w:t>
+      </w:r>
+    </w:p>
+    <w:p>
+      <w:pPr>
+        <w:tabs>
+          <w:tab w:val="left" w:pos="916"/>
+          <w:tab w:val="left" w:pos="1832"/>
+          <w:tab w:val="left" w:pos="2748"/>
+          <w:tab w:val="left" w:pos="3664"/>
+          <w:tab w:val="left" w:pos="4580"/>
+          <w:tab w:val="left" w:pos="5496"/>
+          <w:tab w:val="left" w:pos="6412"/>
+          <w:tab w:val="left" w:pos="7328"/>
+          <w:tab w:val="left" w:pos="8244"/>
+          <w:tab w:val="left" w:pos="9160"/>
+          <w:tab w:val="left" w:pos="10076"/>
+          <w:tab w:val="left" w:pos="10992"/>
+          <w:tab w:val="left" w:pos="11908"/>
+          <w:tab w:val="left" w:pos="12824"/>
+          <w:tab w:val="left" w:pos="13740"/>
+          <w:tab w:val="left" w:pos="14656"/>
+        </w:tabs>
+        <w:spacing w:after="0" w:line="240" w:lineRule="auto"/>
+        <w:rPr>
+          <w:rFonts w:ascii="Consolas" w:eastAsia="Times New Roman" w:hAnsi="Consolas" w:cs="Courier New"/>
+          <w:color w:val="1F4E79" w:themeColor="accent1" w:themeShade="80"/>
+          <w:sz w:val="20"/>
+          <w:szCs w:val="20"/>
+          <w:lang w:val="en-US" w:eastAsia="ru-RU"/>
+        </w:rPr>
+      </w:pPr>
+      <w:r>
+        <w:rPr>
+          <w:rFonts w:ascii="Consolas" w:eastAsia="Times New Roman" w:hAnsi="Consolas" w:cs="Courier New"/>
+          <w:color w:val="1F4E79" w:themeColor="accent1" w:themeShade="80"/>
+          <w:sz w:val="20"/>
+          <w:szCs w:val="20"/>
+          <w:lang w:val="en-US" w:eastAsia="ru-RU"/>
+        </w:rPr>
+        <w:t xml:space="preserve"> 20  RPAD('  ', (LEVEL - 1) * 2, '  ') || root AS tree,</w:t>
+      </w:r>
+    </w:p>
+    <w:p>
+      <w:pPr>
+        <w:tabs>
+          <w:tab w:val="left" w:pos="916"/>
+          <w:tab w:val="left" w:pos="1832"/>
+          <w:tab w:val="left" w:pos="2748"/>
+          <w:tab w:val="left" w:pos="3664"/>
+          <w:tab w:val="left" w:pos="4580"/>
+          <w:tab w:val="left" w:pos="5496"/>
+          <w:tab w:val="left" w:pos="6412"/>
+          <w:tab w:val="left" w:pos="7328"/>
+          <w:tab w:val="left" w:pos="8244"/>
+          <w:tab w:val="left" w:pos="9160"/>
+          <w:tab w:val="left" w:pos="10076"/>
+          <w:tab w:val="left" w:pos="10992"/>
+          <w:tab w:val="left" w:pos="11908"/>
+          <w:tab w:val="left" w:pos="12824"/>
+          <w:tab w:val="left" w:pos="13740"/>
+          <w:tab w:val="left" w:pos="14656"/>
+        </w:tabs>
+        <w:spacing w:after="0" w:line="240" w:lineRule="auto"/>
+        <w:rPr>
+          <w:rFonts w:ascii="Consolas" w:eastAsia="Times New Roman" w:hAnsi="Consolas" w:cs="Courier New"/>
+          <w:color w:val="1F4E79" w:themeColor="accent1" w:themeShade="80"/>
+          <w:sz w:val="20"/>
+          <w:szCs w:val="20"/>
+          <w:lang w:val="en-US" w:eastAsia="ru-RU"/>
+        </w:rPr>
+      </w:pPr>
+      <w:r>
+        <w:rPr>
+          <w:rFonts w:ascii="Consolas" w:eastAsia="Times New Roman" w:hAnsi="Consolas" w:cs="Courier New"/>
+          <w:color w:val="1F4E79" w:themeColor="accent1" w:themeShade="80"/>
+          <w:sz w:val="20"/>
+          <w:szCs w:val="20"/>
+          <w:lang w:val="en-US" w:eastAsia="ru-RU"/>
+        </w:rPr>
+        <w:t xml:space="preserve"> 21  LEVEL,</w:t>
+      </w:r>
+    </w:p>
+    <w:p>
+      <w:pPr>
+        <w:tabs>
+          <w:tab w:val="left" w:pos="916"/>
+          <w:tab w:val="left" w:pos="1832"/>
+          <w:tab w:val="left" w:pos="2748"/>
+          <w:tab w:val="left" w:pos="3664"/>
+          <w:tab w:val="left" w:pos="4580"/>
+          <w:tab w:val="left" w:pos="5496"/>
+          <w:tab w:val="left" w:pos="6412"/>
+          <w:tab w:val="left" w:pos="7328"/>
+          <w:tab w:val="left" w:pos="8244"/>
+          <w:tab w:val="left" w:pos="9160"/>
+          <w:tab w:val="left" w:pos="10076"/>
+          <w:tab w:val="left" w:pos="10992"/>
+          <w:tab w:val="left" w:pos="11908"/>
+          <w:tab w:val="left" w:pos="12824"/>
+          <w:tab w:val="left" w:pos="13740"/>
+          <w:tab w:val="left" w:pos="14656"/>
+        </w:tabs>
+        <w:spacing w:after="0" w:line="240" w:lineRule="auto"/>
+        <w:rPr>
+          <w:rFonts w:ascii="Consolas" w:eastAsia="Times New Roman" w:hAnsi="Consolas" w:cs="Courier New"/>
+          <w:color w:val="1F4E79" w:themeColor="accent1" w:themeShade="80"/>
+          <w:sz w:val="20"/>
+          <w:szCs w:val="20"/>
+          <w:lang w:val="en-US" w:eastAsia="ru-RU"/>
+        </w:rPr>
+      </w:pPr>
+      <w:r>
+        <w:rPr>
+          <w:rFonts w:ascii="Consolas" w:eastAsia="Times New Roman" w:hAnsi="Consolas" w:cs="Courier New"/>
+          <w:color w:val="1F4E79" w:themeColor="accent1" w:themeShade="80"/>
+          <w:sz w:val="20"/>
+          <w:szCs w:val="20"/>
+          <w:lang w:val="en-US" w:eastAsia="ru-RU"/>
+        </w:rPr>
+        <w:t xml:space="preserve"> 22  CONNECT_BY_ROOT root,</w:t>
+      </w:r>
+    </w:p>
+    <w:p>
+      <w:pPr>
+        <w:tabs>
+          <w:tab w:val="left" w:pos="916"/>
+          <w:tab w:val="left" w:pos="1832"/>
+          <w:tab w:val="left" w:pos="2748"/>
+          <w:tab w:val="left" w:pos="3664"/>
+          <w:tab w:val="left" w:pos="4580"/>
+          <w:tab w:val="left" w:pos="5496"/>
+          <w:tab w:val="left" w:pos="6412"/>
+          <w:tab w:val="left" w:pos="7328"/>
+          <w:tab w:val="left" w:pos="8244"/>
+          <w:tab w:val="left" w:pos="9160"/>
+          <w:tab w:val="left" w:pos="10076"/>
+          <w:tab w:val="left" w:pos="10992"/>
+          <w:tab w:val="left" w:pos="11908"/>
+          <w:tab w:val="left" w:pos="12824"/>
+          <w:tab w:val="left" w:pos="13740"/>
+          <w:tab w:val="left" w:pos="14656"/>
+        </w:tabs>
+        <w:spacing w:after="0" w:line="240" w:lineRule="auto"/>
+        <w:rPr>
+          <w:rFonts w:ascii="Consolas" w:eastAsia="Times New Roman" w:hAnsi="Consolas" w:cs="Courier New"/>
+          <w:color w:val="1F4E79" w:themeColor="accent1" w:themeShade="80"/>
+          <w:sz w:val="20"/>
+          <w:szCs w:val="20"/>
+          <w:lang w:val="en-US" w:eastAsia="ru-RU"/>
+        </w:rPr>
+      </w:pPr>
+      <w:r>
+        <w:rPr>
+          <w:rFonts w:ascii="Consolas" w:eastAsia="Times New Roman" w:hAnsi="Consolas" w:cs="Courier New"/>
+          <w:color w:val="1F4E79" w:themeColor="accent1" w:themeShade="80"/>
+          <w:sz w:val="20"/>
+          <w:szCs w:val="20"/>
+          <w:lang w:val="en-US" w:eastAsia="ru-RU"/>
+        </w:rPr>
+        <w:t xml:space="preserve"> 23  LTRIM(SYS_CONNECT_BY_PATH(root, ' | '), ' | ') AS path</w:t>
+      </w:r>
+    </w:p>
+    <w:p>
+      <w:pPr>
+        <w:tabs>
+          <w:tab w:val="left" w:pos="916"/>
+          <w:tab w:val="left" w:pos="1832"/>
+          <w:tab w:val="left" w:pos="2748"/>
+          <w:tab w:val="left" w:pos="3664"/>
+          <w:tab w:val="left" w:pos="4580"/>
+          <w:tab w:val="left" w:pos="5496"/>
+          <w:tab w:val="left" w:pos="6412"/>
+          <w:tab w:val="left" w:pos="7328"/>
+          <w:tab w:val="left" w:pos="8244"/>
+          <w:tab w:val="left" w:pos="9160"/>
+          <w:tab w:val="left" w:pos="10076"/>
+          <w:tab w:val="left" w:pos="10992"/>
+          <w:tab w:val="left" w:pos="11908"/>
+          <w:tab w:val="left" w:pos="12824"/>
+          <w:tab w:val="left" w:pos="13740"/>
+          <w:tab w:val="left" w:pos="14656"/>
+        </w:tabs>
+        <w:spacing w:after="0" w:line="240" w:lineRule="auto"/>
+        <w:rPr>
+          <w:rFonts w:ascii="Consolas" w:eastAsia="Times New Roman" w:hAnsi="Consolas" w:cs="Courier New"/>
+          <w:color w:val="1F4E79" w:themeColor="accent1" w:themeShade="80"/>
+          <w:sz w:val="20"/>
+          <w:szCs w:val="20"/>
+          <w:lang w:val="en-US" w:eastAsia="ru-RU"/>
+        </w:rPr>
+      </w:pPr>
+      <w:r>
+        <w:rPr>
+          <w:rFonts w:ascii="Consolas" w:eastAsia="Times New Roman" w:hAnsi="Consolas" w:cs="Courier New"/>
+          <w:color w:val="1F4E79" w:themeColor="accent1" w:themeShade="80"/>
+          <w:sz w:val="20"/>
+          <w:szCs w:val="20"/>
+          <w:lang w:val="en-US" w:eastAsia="ru-RU"/>
+        </w:rPr>
+        <w:t xml:space="preserve"> 24  FROM helper</w:t>
+      </w:r>
+    </w:p>
+    <w:p>
+      <w:pPr>
+        <w:tabs>
+          <w:tab w:val="left" w:pos="916"/>
+          <w:tab w:val="left" w:pos="1832"/>
+          <w:tab w:val="left" w:pos="2748"/>
+          <w:tab w:val="left" w:pos="3664"/>
+          <w:tab w:val="left" w:pos="4580"/>
+          <w:tab w:val="left" w:pos="5496"/>
+          <w:tab w:val="left" w:pos="6412"/>
+          <w:tab w:val="left" w:pos="7328"/>
+          <w:tab w:val="left" w:pos="8244"/>
+          <w:tab w:val="left" w:pos="9160"/>
+          <w:tab w:val="left" w:pos="10076"/>
+          <w:tab w:val="left" w:pos="10992"/>
+          <w:tab w:val="left" w:pos="11908"/>
+          <w:tab w:val="left" w:pos="12824"/>
+          <w:tab w:val="left" w:pos="13740"/>
+          <w:tab w:val="left" w:pos="14656"/>
+        </w:tabs>
+        <w:spacing w:after="0" w:line="240" w:lineRule="auto"/>
+        <w:rPr>
+          <w:rFonts w:ascii="Consolas" w:eastAsia="Times New Roman" w:hAnsi="Consolas" w:cs="Courier New"/>
+          <w:color w:val="1F4E79" w:themeColor="accent1" w:themeShade="80"/>
+          <w:sz w:val="20"/>
+          <w:szCs w:val="20"/>
+          <w:lang w:val="en-US" w:eastAsia="ru-RU"/>
+        </w:rPr>
+      </w:pPr>
+      <w:r>
+        <w:rPr>
+          <w:rFonts w:ascii="Consolas" w:eastAsia="Times New Roman" w:hAnsi="Consolas" w:cs="Courier New"/>
+          <w:color w:val="1F4E79" w:themeColor="accent1" w:themeShade="80"/>
+          <w:sz w:val="20"/>
+          <w:szCs w:val="20"/>
+          <w:lang w:val="en-US" w:eastAsia="ru-RU"/>
+        </w:rPr>
+        <w:t xml:space="preserve"> 25  CONNECT BY PRIOR root = parent)</w:t>
+      </w:r>
+    </w:p>
+    <w:p>
+      <w:pPr>
+        <w:tabs>
+          <w:tab w:val="left" w:pos="916"/>
+          <w:tab w:val="left" w:pos="1832"/>
+          <w:tab w:val="left" w:pos="2748"/>
+          <w:tab w:val="left" w:pos="3664"/>
+          <w:tab w:val="left" w:pos="4580"/>
+          <w:tab w:val="left" w:pos="5496"/>
+          <w:tab w:val="left" w:pos="6412"/>
+          <w:tab w:val="left" w:pos="7328"/>
+          <w:tab w:val="left" w:pos="8244"/>
+          <w:tab w:val="left" w:pos="9160"/>
+          <w:tab w:val="left" w:pos="10076"/>
+          <w:tab w:val="left" w:pos="10992"/>
+          <w:tab w:val="left" w:pos="11908"/>
+          <w:tab w:val="left" w:pos="12824"/>
+          <w:tab w:val="left" w:pos="13740"/>
+          <w:tab w:val="left" w:pos="14656"/>
+        </w:tabs>
+        <w:spacing w:after="0" w:line="240" w:lineRule="auto"/>
+        <w:rPr>
+          <w:rFonts w:ascii="Consolas" w:eastAsia="Times New Roman" w:hAnsi="Consolas" w:cs="Courier New"/>
           <w:color w:val="C9D1D9"/>
           <w:sz w:val="20"/>
           <w:szCs w:val="20"/>
@@ -26778,7 +28522,7 @@
           <w:szCs w:val="20"/>
           <w:lang w:val="en-US" w:eastAsia="ru-RU"/>
         </w:rPr>
-        <w:t xml:space="preserve"> 23  SELECT * FROM </w:t>
+        <w:t xml:space="preserve"> 26  SELECT * FROM </w:t>
       </w:r>
       <w:proofErr w:type="spellStart"/>
       <w:r>
@@ -28793,7 +30537,7 @@
 </file>
 
 <file path=customXml/itemProps1.xml><?xml version="1.0" encoding="utf-8"?>
-<ds:datastoreItem xmlns:ds="http://schemas.openxmlformats.org/officeDocument/2006/customXml" ds:itemID="{9BA6C831-8610-47FC-A80A-5E2B5F4D6AF7}">
+<ds:datastoreItem xmlns:ds="http://schemas.openxmlformats.org/officeDocument/2006/customXml" ds:itemID="{741A846F-F4FF-4752-8304-286865A2272B}">
   <ds:schemaRefs>
     <ds:schemaRef ds:uri="http://schemas.openxmlformats.org/officeDocument/2006/bibliography"/>
   </ds:schemaRefs>
